--- a/lanprojekti/Projektisuunnitelma.docx
+++ b/lanprojekti/Projektisuunnitelma.docx
@@ -295,8 +295,17 @@
           <w:sz w:val="32"/>
         </w:rPr>
         <w:br/>
+      </w:r>
+      <w:proofErr w:type="spellStart"/>
+      <w:r>
+        <w:rPr>
+          <w:rFonts w:ascii="Times New Roman" w:hAnsi="Times New Roman" w:cs="Times New Roman"/>
+          <w:color w:val="000000" w:themeColor="text1"/>
+          <w:sz w:val="32"/>
+        </w:rPr>
         <w:t>Tredu</w:t>
       </w:r>
+      <w:proofErr w:type="spellEnd"/>
       <w:r>
         <w:rPr>
           <w:rFonts w:ascii="Times New Roman" w:hAnsi="Times New Roman" w:cs="Times New Roman"/>
@@ -491,7 +500,7 @@
               <w:bottom w:val="single" w:sz="4" w:space="0" w:color="000000"/>
               <w:right w:val="single" w:sz="4" w:space="0" w:color="000000"/>
             </w:tcBorders>
-            <w:shd w:val="clear" w:color="auto" w:fill="D9D9D9"/>
+            <w:shd w:val="clear" w:color="auto" w:fill="D9D9D9" w:themeFill="background1" w:themeFillShade="D9"/>
           </w:tcPr>
           <w:p>
             <w:pPr>
@@ -518,7 +527,7 @@
               <w:bottom w:val="single" w:sz="4" w:space="0" w:color="000000"/>
               <w:right w:val="single" w:sz="4" w:space="0" w:color="000000"/>
             </w:tcBorders>
-            <w:shd w:val="clear" w:color="auto" w:fill="D9D9D9"/>
+            <w:shd w:val="clear" w:color="auto" w:fill="D9D9D9" w:themeFill="background1" w:themeFillShade="D9"/>
           </w:tcPr>
           <w:p>
             <w:pPr>
@@ -546,7 +555,7 @@
               <w:bottom w:val="single" w:sz="4" w:space="0" w:color="000000"/>
               <w:right w:val="single" w:sz="4" w:space="0" w:color="000000"/>
             </w:tcBorders>
-            <w:shd w:val="clear" w:color="auto" w:fill="D9D9D9"/>
+            <w:shd w:val="clear" w:color="auto" w:fill="D9D9D9" w:themeFill="background1" w:themeFillShade="D9"/>
           </w:tcPr>
           <w:p>
             <w:pPr>
@@ -574,7 +583,7 @@
               <w:bottom w:val="single" w:sz="4" w:space="0" w:color="000000"/>
               <w:right w:val="single" w:sz="4" w:space="0" w:color="000000"/>
             </w:tcBorders>
-            <w:shd w:val="clear" w:color="auto" w:fill="D9D9D9"/>
+            <w:shd w:val="clear" w:color="auto" w:fill="D9D9D9" w:themeFill="background1" w:themeFillShade="D9"/>
           </w:tcPr>
           <w:p>
             <w:pPr>
@@ -607,6 +616,7 @@
               <w:bottom w:val="single" w:sz="4" w:space="0" w:color="000000"/>
               <w:right w:val="single" w:sz="4" w:space="0" w:color="000000"/>
             </w:tcBorders>
+            <w:shd w:val="clear" w:color="auto" w:fill="FFFFFF" w:themeFill="background1"/>
           </w:tcPr>
           <w:p>
             <w:pPr>
@@ -675,7 +685,7 @@
               <w:rPr>
                 <w:rFonts w:ascii="Times New Roman" w:hAnsi="Times New Roman" w:cs="Times New Roman"/>
               </w:rPr>
-              <w:t>Dokementtia on päivitetty.</w:t>
+              <w:t>Korjauksia</w:t>
             </w:r>
           </w:p>
         </w:tc>
@@ -811,7 +821,7 @@
               <w:bottom w:val="single" w:sz="4" w:space="0" w:color="000000"/>
               <w:right w:val="single" w:sz="4" w:space="0" w:color="000000"/>
             </w:tcBorders>
-            <w:shd w:val="clear" w:color="auto" w:fill="D9D9D9"/>
+            <w:shd w:val="clear" w:color="auto" w:fill="D9D9D9" w:themeFill="background1" w:themeFillShade="D9"/>
           </w:tcPr>
           <w:p>
             <w:pPr>
@@ -839,7 +849,7 @@
               <w:bottom w:val="single" w:sz="4" w:space="0" w:color="000000"/>
               <w:right w:val="single" w:sz="4" w:space="0" w:color="000000"/>
             </w:tcBorders>
-            <w:shd w:val="clear" w:color="auto" w:fill="D9D9D9"/>
+            <w:shd w:val="clear" w:color="auto" w:fill="D9D9D9" w:themeFill="background1" w:themeFillShade="D9"/>
           </w:tcPr>
           <w:p>
             <w:pPr>
@@ -867,7 +877,7 @@
               <w:bottom w:val="single" w:sz="4" w:space="0" w:color="000000"/>
               <w:right w:val="single" w:sz="4" w:space="0" w:color="000000"/>
             </w:tcBorders>
-            <w:shd w:val="clear" w:color="auto" w:fill="D9D9D9"/>
+            <w:shd w:val="clear" w:color="auto" w:fill="D9D9D9" w:themeFill="background1" w:themeFillShade="D9"/>
           </w:tcPr>
           <w:p>
             <w:pPr>
@@ -1035,6 +1045,7 @@
           <w:docPartGallery w:val="Table of Contents"/>
         </w:docPartObj>
       </w:sdtPr>
+      <w:sdtEndPr/>
       <w:sdtContent>
         <w:p>
           <w:pPr>
@@ -3317,19 +3328,43 @@
         <w:rPr>
           <w:rFonts w:ascii="Times New Roman" w:hAnsi="Times New Roman" w:cs="Times New Roman"/>
         </w:rPr>
-        <w:t xml:space="preserve">Projektin idea on luoda ja toteuttaa kotisivut </w:t>
-      </w:r>
-      <w:r>
-        <w:rPr>
-          <w:rFonts w:ascii="Times New Roman" w:hAnsi="Times New Roman" w:cs="Times New Roman"/>
-        </w:rPr>
-        <w:t>LAN</w:t>
-      </w:r>
-      <w:r>
-        <w:rPr>
-          <w:rFonts w:ascii="Times New Roman" w:hAnsi="Times New Roman" w:cs="Times New Roman"/>
-        </w:rPr>
-        <w:t>-tapahtumaa varten. Projektin antoi luokanvalvoja Leena Järvenkylä-niemi.</w:t>
+        <w:t>LAN-p</w:t>
+      </w:r>
+      <w:r>
+        <w:rPr>
+          <w:rFonts w:ascii="Times New Roman" w:hAnsi="Times New Roman" w:cs="Times New Roman"/>
+        </w:rPr>
+        <w:t xml:space="preserve">rojektin idea on </w:t>
+      </w:r>
+      <w:r>
+        <w:rPr>
+          <w:rFonts w:ascii="Times New Roman" w:hAnsi="Times New Roman" w:cs="Times New Roman"/>
+        </w:rPr>
+        <w:t>suunnitella</w:t>
+      </w:r>
+      <w:r>
+        <w:rPr>
+          <w:rFonts w:ascii="Times New Roman" w:hAnsi="Times New Roman" w:cs="Times New Roman"/>
+        </w:rPr>
+        <w:t xml:space="preserve"> kotisivut tapahtumaa varten. Projektin antoi </w:t>
+      </w:r>
+      <w:r>
+        <w:rPr>
+          <w:rFonts w:ascii="Times New Roman" w:hAnsi="Times New Roman" w:cs="Times New Roman"/>
+        </w:rPr>
+        <w:t>johtoryhmä</w:t>
+      </w:r>
+      <w:r>
+        <w:rPr>
+          <w:rFonts w:ascii="Times New Roman" w:hAnsi="Times New Roman" w:cs="Times New Roman"/>
+        </w:rPr>
+        <w:t xml:space="preserve"> Leena Järvenkylä-N</w:t>
+      </w:r>
+      <w:r>
+        <w:rPr>
+          <w:rFonts w:ascii="Times New Roman" w:hAnsi="Times New Roman" w:cs="Times New Roman"/>
+        </w:rPr>
+        <w:t>iemi.</w:t>
       </w:r>
     </w:p>
     <w:p>
@@ -3483,29 +3518,28 @@
     </w:p>
     <w:p>
       <w:pPr>
-        <w:ind w:left="1304" w:right="0" w:hanging="1304"/>
-        <w:rPr>
-          <w:rFonts w:ascii="Times New Roman" w:hAnsi="Times New Roman" w:cs="Times New Roman"/>
-        </w:rPr>
-      </w:pPr>
-      <w:r>
-        <w:rPr>
-          <w:rFonts w:ascii="Times New Roman" w:hAnsi="Times New Roman" w:cs="Times New Roman"/>
-        </w:rPr>
-        <w:t xml:space="preserve"> </w:t>
-      </w:r>
-      <w:r>
-        <w:rPr>
-          <w:rFonts w:ascii="Times New Roman" w:hAnsi="Times New Roman" w:cs="Times New Roman"/>
-        </w:rPr>
-        <w:tab/>
-        <w:t xml:space="preserve"> </w:t>
-      </w:r>
-      <w:r>
-        <w:rPr>
-          <w:rFonts w:ascii="Times New Roman" w:hAnsi="Times New Roman" w:cs="Times New Roman"/>
-        </w:rPr>
-        <w:t>Tavoitteena on luoda toimivat ja selkeät sivut, jolta osallistujan on helppo osallistua tapahtumaan.</w:t>
+        <w:ind w:left="1365" w:right="0" w:firstLine="0"/>
+        <w:rPr>
+          <w:rFonts w:ascii="Times New Roman" w:hAnsi="Times New Roman" w:cs="Times New Roman"/>
+        </w:rPr>
+      </w:pPr>
+      <w:r>
+        <w:rPr>
+          <w:rFonts w:ascii="Times New Roman" w:hAnsi="Times New Roman" w:cs="Times New Roman"/>
+        </w:rPr>
+        <w:t xml:space="preserve">Tavoitteena on </w:t>
+      </w:r>
+      <w:r>
+        <w:rPr>
+          <w:rFonts w:ascii="Times New Roman" w:hAnsi="Times New Roman" w:cs="Times New Roman"/>
+        </w:rPr>
+        <w:t xml:space="preserve">suunnitella </w:t>
+      </w:r>
+      <w:r>
+        <w:rPr>
+          <w:rFonts w:ascii="Times New Roman" w:hAnsi="Times New Roman" w:cs="Times New Roman"/>
+        </w:rPr>
+        <w:t>toimivat ja selkeät sivut, jolta osallistujan on helppo osallistua tapahtumaan.</w:t>
       </w:r>
     </w:p>
     <w:p>
@@ -3659,43 +3693,7 @@
         <w:rPr>
           <w:rFonts w:ascii="Times New Roman" w:hAnsi="Times New Roman" w:cs="Times New Roman"/>
         </w:rPr>
-        <w:t xml:space="preserve">Ohjelmointi toteutetaan </w:t>
-      </w:r>
-      <w:r>
-        <w:rPr>
-          <w:rFonts w:ascii="Times New Roman" w:hAnsi="Times New Roman" w:cs="Times New Roman"/>
-        </w:rPr>
-        <w:t>HTML, CSS ja PHP-kielillä N</w:t>
-      </w:r>
-      <w:r>
-        <w:rPr>
-          <w:rFonts w:ascii="Times New Roman" w:hAnsi="Times New Roman" w:cs="Times New Roman"/>
-        </w:rPr>
-        <w:t xml:space="preserve">otepad-sovelluksen avulla. </w:t>
-      </w:r>
-      <w:r>
-        <w:rPr>
-          <w:rFonts w:ascii="Times New Roman" w:hAnsi="Times New Roman" w:cs="Times New Roman"/>
-        </w:rPr>
-        <w:t>Tietokantana toimii MySQL</w:t>
-      </w:r>
-      <w:r>
-        <w:rPr>
-          <w:rFonts w:ascii="Times New Roman" w:hAnsi="Times New Roman" w:cs="Times New Roman"/>
-        </w:rPr>
-        <w:t xml:space="preserve"> pohja, </w:t>
-      </w:r>
-      <w:r>
-        <w:rPr>
-          <w:rFonts w:ascii="Times New Roman" w:hAnsi="Times New Roman" w:cs="Times New Roman"/>
-        </w:rPr>
-        <w:t>jossa käytetään SQL</w:t>
-      </w:r>
-      <w:r>
-        <w:rPr>
-          <w:rFonts w:ascii="Times New Roman" w:hAnsi="Times New Roman" w:cs="Times New Roman"/>
-        </w:rPr>
-        <w:t>-kieltä.</w:t>
+        <w:t>Ympäristönä suunnittelussa toimivat Office-paketin tuotteet.</w:t>
       </w:r>
     </w:p>
     <w:p>
@@ -3840,6 +3838,7 @@
       <w:r>
         <w:rPr>
           <w:rFonts w:ascii="Times New Roman" w:hAnsi="Times New Roman" w:cs="Times New Roman"/>
+          <w:sz w:val="24"/>
         </w:rPr>
         <w:t xml:space="preserve">Työvaiheet päättymisaikatauluineen ovat seuraavat: </w:t>
       </w:r>
@@ -3868,8 +3867,8 @@
         <w:tblLook w:val="04A0" w:firstRow="1" w:lastRow="0" w:firstColumn="1" w:lastColumn="0" w:noHBand="0" w:noVBand="1"/>
       </w:tblPr>
       <w:tblGrid>
-        <w:gridCol w:w="5216"/>
-        <w:gridCol w:w="1054"/>
+        <w:gridCol w:w="2951"/>
+        <w:gridCol w:w="3319"/>
       </w:tblGrid>
       <w:tr>
         <w:trPr>
@@ -3887,29 +3886,29 @@
           </w:tcPr>
           <w:p>
             <w:pPr>
+              <w:pStyle w:val="ListParagraph"/>
+              <w:numPr>
+                <w:ilvl w:val="0"/>
+                <w:numId w:val="7"/>
+              </w:numPr>
               <w:tabs>
                 <w:tab w:val="center" w:pos="1862"/>
                 <w:tab w:val="center" w:pos="3913"/>
               </w:tabs>
               <w:spacing w:after="0" w:line="259" w:lineRule="auto"/>
-              <w:ind w:left="0" w:right="0" w:firstLine="0"/>
+              <w:ind w:right="0"/>
               <w:jc w:val="left"/>
               <w:rPr>
                 <w:rFonts w:ascii="Times New Roman" w:hAnsi="Times New Roman" w:cs="Times New Roman"/>
+                <w:sz w:val="24"/>
               </w:rPr>
             </w:pPr>
             <w:r>
               <w:rPr>
                 <w:rFonts w:ascii="Times New Roman" w:hAnsi="Times New Roman" w:cs="Times New Roman"/>
-              </w:rPr>
-              <w:t xml:space="preserve">Projektin aloitus  </w:t>
-            </w:r>
-            <w:r>
-              <w:rPr>
-                <w:rFonts w:ascii="Times New Roman" w:hAnsi="Times New Roman" w:cs="Times New Roman"/>
-              </w:rPr>
-              <w:tab/>
-              <w:t xml:space="preserve"> </w:t>
+                <w:sz w:val="24"/>
+              </w:rPr>
+              <w:t>ALOITUS</w:t>
             </w:r>
           </w:p>
         </w:tc>
@@ -3925,22 +3924,26 @@
           </w:tcPr>
           <w:p>
             <w:pPr>
+              <w:pStyle w:val="ListParagraph"/>
               <w:spacing w:after="0" w:line="259" w:lineRule="auto"/>
-              <w:ind w:left="0" w:right="0" w:firstLine="0"/>
+              <w:ind w:left="1440" w:right="0" w:firstLine="0"/>
               <w:jc w:val="left"/>
               <w:rPr>
                 <w:rFonts w:ascii="Times New Roman" w:hAnsi="Times New Roman" w:cs="Times New Roman"/>
+                <w:sz w:val="24"/>
               </w:rPr>
             </w:pPr>
             <w:r>
               <w:rPr>
                 <w:rFonts w:ascii="Times New Roman" w:hAnsi="Times New Roman" w:cs="Times New Roman"/>
+                <w:sz w:val="24"/>
               </w:rPr>
               <w:t>19.1.2018</w:t>
             </w:r>
             <w:r>
               <w:rPr>
                 <w:rFonts w:ascii="Times New Roman" w:hAnsi="Times New Roman" w:cs="Times New Roman"/>
+                <w:sz w:val="24"/>
               </w:rPr>
               <w:t xml:space="preserve"> </w:t>
             </w:r>
@@ -3963,29 +3966,63 @@
           </w:tcPr>
           <w:p>
             <w:pPr>
+              <w:pStyle w:val="ListParagraph"/>
+              <w:numPr>
+                <w:ilvl w:val="0"/>
+                <w:numId w:val="7"/>
+              </w:numPr>
               <w:tabs>
                 <w:tab w:val="center" w:pos="1782"/>
                 <w:tab w:val="center" w:pos="3913"/>
               </w:tabs>
               <w:spacing w:after="0" w:line="259" w:lineRule="auto"/>
-              <w:ind w:left="0" w:right="0" w:firstLine="0"/>
+              <w:ind w:right="0"/>
               <w:jc w:val="left"/>
               <w:rPr>
                 <w:rFonts w:ascii="Times New Roman" w:hAnsi="Times New Roman" w:cs="Times New Roman"/>
+                <w:sz w:val="24"/>
               </w:rPr>
             </w:pPr>
             <w:r>
               <w:rPr>
                 <w:rFonts w:ascii="Times New Roman" w:hAnsi="Times New Roman" w:cs="Times New Roman"/>
-              </w:rPr>
-              <w:t xml:space="preserve">Tarvekartoitus  </w:t>
-            </w:r>
-            <w:r>
-              <w:rPr>
-                <w:rFonts w:ascii="Times New Roman" w:hAnsi="Times New Roman" w:cs="Times New Roman"/>
-              </w:rPr>
-              <w:tab/>
-              <w:t xml:space="preserve"> </w:t>
+                <w:sz w:val="24"/>
+              </w:rPr>
+              <w:t>PROJEKTIPALA</w:t>
+            </w:r>
+          </w:p>
+          <w:p>
+            <w:pPr>
+              <w:pStyle w:val="ListParagraph"/>
+              <w:numPr>
+                <w:ilvl w:val="0"/>
+                <w:numId w:val="7"/>
+              </w:numPr>
+              <w:tabs>
+                <w:tab w:val="center" w:pos="1782"/>
+                <w:tab w:val="center" w:pos="3913"/>
+              </w:tabs>
+              <w:spacing w:after="0" w:line="259" w:lineRule="auto"/>
+              <w:ind w:right="0"/>
+              <w:jc w:val="left"/>
+              <w:rPr>
+                <w:rFonts w:ascii="Times New Roman" w:hAnsi="Times New Roman" w:cs="Times New Roman"/>
+                <w:sz w:val="24"/>
+              </w:rPr>
+            </w:pPr>
+            <w:r>
+              <w:rPr>
+                <w:rFonts w:ascii="Times New Roman" w:hAnsi="Times New Roman" w:cs="Times New Roman"/>
+                <w:sz w:val="24"/>
+              </w:rPr>
+              <w:t>VERISUUNNITTELU</w:t>
+            </w:r>
+            <w:r>
+              <w:rPr>
+                <w:rFonts w:ascii="Times New Roman" w:hAnsi="Times New Roman" w:cs="Times New Roman"/>
+                <w:sz w:val="24"/>
+              </w:rPr>
+              <w:t xml:space="preserve">  </w:t>
             </w:r>
           </w:p>
         </w:tc>
@@ -4001,30 +4038,52 @@
           </w:tcPr>
           <w:p>
             <w:pPr>
+              <w:pStyle w:val="ListParagraph"/>
               <w:spacing w:after="0" w:line="259" w:lineRule="auto"/>
-              <w:ind w:left="0" w:right="0" w:firstLine="0"/>
+              <w:ind w:left="1440" w:right="0" w:firstLine="0"/>
               <w:jc w:val="left"/>
               <w:rPr>
                 <w:rFonts w:ascii="Times New Roman" w:hAnsi="Times New Roman" w:cs="Times New Roman"/>
+                <w:sz w:val="24"/>
               </w:rPr>
             </w:pPr>
             <w:r>
               <w:rPr>
                 <w:rFonts w:ascii="Times New Roman" w:hAnsi="Times New Roman" w:cs="Times New Roman"/>
-              </w:rPr>
-              <w:t>1</w:t>
-            </w:r>
-            <w:r>
-              <w:rPr>
-                <w:rFonts w:ascii="Times New Roman" w:hAnsi="Times New Roman" w:cs="Times New Roman"/>
-              </w:rPr>
-              <w:t>9.1.2018</w:t>
-            </w:r>
-            <w:r>
-              <w:rPr>
-                <w:rFonts w:ascii="Times New Roman" w:hAnsi="Times New Roman" w:cs="Times New Roman"/>
+                <w:sz w:val="24"/>
+              </w:rPr>
+              <w:t>1.2</w:t>
+            </w:r>
+            <w:r>
+              <w:rPr>
+                <w:rFonts w:ascii="Times New Roman" w:hAnsi="Times New Roman" w:cs="Times New Roman"/>
+                <w:sz w:val="24"/>
+              </w:rPr>
+              <w:t>.2018</w:t>
+            </w:r>
+            <w:r>
+              <w:rPr>
+                <w:rFonts w:ascii="Times New Roman" w:hAnsi="Times New Roman" w:cs="Times New Roman"/>
+                <w:sz w:val="24"/>
               </w:rPr>
               <w:t xml:space="preserve"> </w:t>
+            </w:r>
+          </w:p>
+          <w:p>
+            <w:pPr>
+              <w:pStyle w:val="ListParagraph"/>
+              <w:ind w:left="1440" w:firstLine="0"/>
+              <w:rPr>
+                <w:rFonts w:ascii="Times New Roman" w:hAnsi="Times New Roman" w:cs="Times New Roman"/>
+                <w:sz w:val="24"/>
+              </w:rPr>
+            </w:pPr>
+            <w:r>
+              <w:rPr>
+                <w:rFonts w:ascii="Times New Roman" w:hAnsi="Times New Roman" w:cs="Times New Roman"/>
+                <w:sz w:val="24"/>
+              </w:rPr>
+              <w:t>1.2.2018</w:t>
             </w:r>
           </w:p>
         </w:tc>
@@ -4045,26 +4104,41 @@
           </w:tcPr>
           <w:p>
             <w:pPr>
+              <w:pStyle w:val="ListParagraph"/>
+              <w:numPr>
+                <w:ilvl w:val="0"/>
+                <w:numId w:val="8"/>
+              </w:numPr>
               <w:tabs>
                 <w:tab w:val="center" w:pos="2051"/>
                 <w:tab w:val="center" w:pos="3913"/>
               </w:tabs>
               <w:spacing w:after="0" w:line="259" w:lineRule="auto"/>
-              <w:ind w:left="0" w:right="0" w:firstLine="0"/>
+              <w:ind w:right="0"/>
               <w:jc w:val="left"/>
               <w:rPr>
                 <w:rFonts w:ascii="Times New Roman" w:hAnsi="Times New Roman" w:cs="Times New Roman"/>
+                <w:sz w:val="24"/>
               </w:rPr>
             </w:pPr>
             <w:r>
               <w:rPr>
                 <w:rFonts w:ascii="Times New Roman" w:hAnsi="Times New Roman" w:cs="Times New Roman"/>
-              </w:rPr>
-              <w:t xml:space="preserve">Alustava suunnittelu </w:t>
-            </w:r>
-            <w:r>
-              <w:rPr>
-                <w:rFonts w:ascii="Times New Roman" w:hAnsi="Times New Roman" w:cs="Times New Roman"/>
+                <w:sz w:val="24"/>
+              </w:rPr>
+              <w:t>MÄÄRITTELY</w:t>
+            </w:r>
+            <w:r>
+              <w:rPr>
+                <w:rFonts w:ascii="Times New Roman" w:hAnsi="Times New Roman" w:cs="Times New Roman"/>
+                <w:sz w:val="24"/>
+              </w:rPr>
+              <w:t xml:space="preserve"> </w:t>
+            </w:r>
+            <w:r>
+              <w:rPr>
+                <w:rFonts w:ascii="Times New Roman" w:hAnsi="Times New Roman" w:cs="Times New Roman"/>
+                <w:sz w:val="24"/>
               </w:rPr>
               <w:tab/>
               <w:t xml:space="preserve"> </w:t>
@@ -4072,21 +4146,35 @@
           </w:p>
           <w:p>
             <w:pPr>
+              <w:pStyle w:val="ListParagraph"/>
+              <w:numPr>
+                <w:ilvl w:val="0"/>
+                <w:numId w:val="8"/>
+              </w:numPr>
               <w:tabs>
                 <w:tab w:val="center" w:pos="2267"/>
               </w:tabs>
               <w:spacing w:after="0" w:line="259" w:lineRule="auto"/>
-              <w:ind w:left="0" w:right="0" w:firstLine="0"/>
+              <w:ind w:right="0"/>
               <w:jc w:val="left"/>
               <w:rPr>
                 <w:rFonts w:ascii="Times New Roman" w:hAnsi="Times New Roman" w:cs="Times New Roman"/>
+                <w:sz w:val="24"/>
               </w:rPr>
             </w:pPr>
             <w:r>
               <w:rPr>
                 <w:rFonts w:ascii="Times New Roman" w:hAnsi="Times New Roman" w:cs="Times New Roman"/>
-              </w:rPr>
-              <w:t xml:space="preserve">Alustavien suunnitelmien  </w:t>
+                <w:sz w:val="24"/>
+              </w:rPr>
+              <w:t>LOPETUS</w:t>
+            </w:r>
+            <w:r>
+              <w:rPr>
+                <w:rFonts w:ascii="Times New Roman" w:hAnsi="Times New Roman" w:cs="Times New Roman"/>
+                <w:sz w:val="24"/>
+              </w:rPr>
+              <w:t xml:space="preserve">  </w:t>
             </w:r>
           </w:p>
         </w:tc>
@@ -4102,31 +4190,50 @@
           </w:tcPr>
           <w:p>
             <w:pPr>
+              <w:pStyle w:val="ListParagraph"/>
               <w:spacing w:after="0" w:line="259" w:lineRule="auto"/>
-              <w:ind w:left="0" w:right="0" w:firstLine="0"/>
+              <w:ind w:left="1440" w:right="0" w:firstLine="0"/>
               <w:jc w:val="left"/>
               <w:rPr>
                 <w:rFonts w:ascii="Times New Roman" w:hAnsi="Times New Roman" w:cs="Times New Roman"/>
+                <w:sz w:val="24"/>
               </w:rPr>
             </w:pPr>
             <w:r>
               <w:rPr>
                 <w:rFonts w:ascii="Times New Roman" w:hAnsi="Times New Roman" w:cs="Times New Roman"/>
-              </w:rPr>
-              <w:t>19.1.2018</w:t>
-            </w:r>
-            <w:r>
-              <w:rPr>
-                <w:rFonts w:ascii="Times New Roman" w:hAnsi="Times New Roman" w:cs="Times New Roman"/>
+                <w:sz w:val="24"/>
+              </w:rPr>
+              <w:t>9.2</w:t>
+            </w:r>
+            <w:r>
+              <w:rPr>
+                <w:rFonts w:ascii="Times New Roman" w:hAnsi="Times New Roman" w:cs="Times New Roman"/>
+                <w:sz w:val="24"/>
+              </w:rPr>
+              <w:t>.2018</w:t>
+            </w:r>
+            <w:r>
+              <w:rPr>
+                <w:rFonts w:ascii="Times New Roman" w:hAnsi="Times New Roman" w:cs="Times New Roman"/>
+                <w:sz w:val="24"/>
               </w:rPr>
               <w:t xml:space="preserve"> </w:t>
+            </w:r>
+            <w:r>
+              <w:rPr>
+                <w:rFonts w:ascii="Times New Roman" w:hAnsi="Times New Roman" w:cs="Times New Roman"/>
+                <w:sz w:val="24"/>
+              </w:rPr>
+              <w:br/>
+              <w:t>20.2.2018</w:t>
             </w:r>
           </w:p>
         </w:tc>
       </w:tr>
       <w:tr>
         <w:trPr>
-          <w:trHeight w:val="268"/>
+          <w:trHeight w:val="538"/>
         </w:trPr>
         <w:tc>
           <w:tcPr>
@@ -4140,11 +4247,13 @@
           </w:tcPr>
           <w:p>
             <w:pPr>
+              <w:pStyle w:val="ListParagraph"/>
               <w:tabs>
-                <w:tab w:val="center" w:pos="2645"/>
+                <w:tab w:val="center" w:pos="2051"/>
+                <w:tab w:val="center" w:pos="3913"/>
               </w:tabs>
               <w:spacing w:after="0" w:line="259" w:lineRule="auto"/>
-              <w:ind w:left="0" w:right="0" w:firstLine="0"/>
+              <w:ind w:right="0" w:firstLine="0"/>
               <w:jc w:val="left"/>
               <w:rPr>
                 <w:rFonts w:ascii="Times New Roman" w:hAnsi="Times New Roman" w:cs="Times New Roman"/>
@@ -4154,7 +4263,7 @@
               <w:rPr>
                 <w:rFonts w:ascii="Times New Roman" w:hAnsi="Times New Roman" w:cs="Times New Roman"/>
               </w:rPr>
-              <w:t xml:space="preserve">tarkistaminen ja hyväksyttäminen  </w:t>
+              <w:br/>
             </w:r>
           </w:p>
         </w:tc>
@@ -4170,329 +4279,14 @@
           </w:tcPr>
           <w:p>
             <w:pPr>
+              <w:pStyle w:val="ListParagraph"/>
               <w:spacing w:after="0" w:line="259" w:lineRule="auto"/>
-              <w:ind w:left="0" w:right="0" w:firstLine="0"/>
+              <w:ind w:right="0" w:firstLine="0"/>
               <w:jc w:val="left"/>
               <w:rPr>
                 <w:rFonts w:ascii="Times New Roman" w:hAnsi="Times New Roman" w:cs="Times New Roman"/>
               </w:rPr>
             </w:pPr>
-            <w:r>
-              <w:rPr>
-                <w:rFonts w:ascii="Times New Roman" w:hAnsi="Times New Roman" w:cs="Times New Roman"/>
-              </w:rPr>
-              <w:t>26.1.2018</w:t>
-            </w:r>
-            <w:r>
-              <w:rPr>
-                <w:rFonts w:ascii="Times New Roman" w:hAnsi="Times New Roman" w:cs="Times New Roman"/>
-              </w:rPr>
-              <w:t xml:space="preserve"> </w:t>
-            </w:r>
-          </w:p>
-        </w:tc>
-      </w:tr>
-      <w:tr>
-        <w:trPr>
-          <w:trHeight w:val="268"/>
-        </w:trPr>
-        <w:tc>
-          <w:tcPr>
-            <w:tcW w:w="5216" w:type="dxa"/>
-            <w:tcBorders>
-              <w:top w:val="nil"/>
-              <w:left w:val="nil"/>
-              <w:bottom w:val="nil"/>
-              <w:right w:val="nil"/>
-            </w:tcBorders>
-          </w:tcPr>
-          <w:p>
-            <w:pPr>
-              <w:tabs>
-                <w:tab w:val="center" w:pos="2013"/>
-                <w:tab w:val="center" w:pos="3913"/>
-              </w:tabs>
-              <w:spacing w:after="0" w:line="259" w:lineRule="auto"/>
-              <w:ind w:left="0" w:right="0" w:firstLine="0"/>
-              <w:jc w:val="left"/>
-              <w:rPr>
-                <w:rFonts w:ascii="Times New Roman" w:hAnsi="Times New Roman" w:cs="Times New Roman"/>
-              </w:rPr>
-            </w:pPr>
-            <w:r>
-              <w:rPr>
-                <w:rFonts w:ascii="Times New Roman" w:hAnsi="Times New Roman" w:cs="Times New Roman"/>
-              </w:rPr>
-              <w:t xml:space="preserve">Laitteistojen valinta </w:t>
-            </w:r>
-            <w:r>
-              <w:rPr>
-                <w:rFonts w:ascii="Times New Roman" w:hAnsi="Times New Roman" w:cs="Times New Roman"/>
-              </w:rPr>
-              <w:tab/>
-              <w:t xml:space="preserve"> </w:t>
-            </w:r>
-          </w:p>
-        </w:tc>
-        <w:tc>
-          <w:tcPr>
-            <w:tcW w:w="1054" w:type="dxa"/>
-            <w:tcBorders>
-              <w:top w:val="nil"/>
-              <w:left w:val="nil"/>
-              <w:bottom w:val="nil"/>
-              <w:right w:val="nil"/>
-            </w:tcBorders>
-          </w:tcPr>
-          <w:p>
-            <w:pPr>
-              <w:spacing w:after="0" w:line="259" w:lineRule="auto"/>
-              <w:ind w:left="0" w:right="0" w:firstLine="0"/>
-              <w:jc w:val="left"/>
-              <w:rPr>
-                <w:rFonts w:ascii="Times New Roman" w:hAnsi="Times New Roman" w:cs="Times New Roman"/>
-              </w:rPr>
-            </w:pPr>
-            <w:r>
-              <w:rPr>
-                <w:rFonts w:ascii="Times New Roman" w:hAnsi="Times New Roman" w:cs="Times New Roman"/>
-              </w:rPr>
-              <w:t>26.1.2018</w:t>
-            </w:r>
-            <w:r>
-              <w:rPr>
-                <w:rFonts w:ascii="Times New Roman" w:hAnsi="Times New Roman" w:cs="Times New Roman"/>
-              </w:rPr>
-              <w:t xml:space="preserve"> </w:t>
-            </w:r>
-          </w:p>
-        </w:tc>
-      </w:tr>
-      <w:tr>
-        <w:trPr>
-          <w:trHeight w:val="269"/>
-        </w:trPr>
-        <w:tc>
-          <w:tcPr>
-            <w:tcW w:w="5216" w:type="dxa"/>
-            <w:tcBorders>
-              <w:top w:val="nil"/>
-              <w:left w:val="nil"/>
-              <w:bottom w:val="nil"/>
-              <w:right w:val="nil"/>
-            </w:tcBorders>
-          </w:tcPr>
-          <w:p>
-            <w:pPr>
-              <w:tabs>
-                <w:tab w:val="center" w:pos="2000"/>
-                <w:tab w:val="center" w:pos="3913"/>
-              </w:tabs>
-              <w:spacing w:after="0" w:line="259" w:lineRule="auto"/>
-              <w:ind w:left="0" w:right="0" w:firstLine="0"/>
-              <w:jc w:val="left"/>
-              <w:rPr>
-                <w:rFonts w:ascii="Times New Roman" w:hAnsi="Times New Roman" w:cs="Times New Roman"/>
-              </w:rPr>
-            </w:pPr>
-            <w:r>
-              <w:rPr>
-                <w:rFonts w:ascii="Times New Roman" w:hAnsi="Times New Roman" w:cs="Times New Roman"/>
-              </w:rPr>
-              <w:t xml:space="preserve">ja hyväksyttäminen </w:t>
-            </w:r>
-            <w:r>
-              <w:rPr>
-                <w:rFonts w:ascii="Times New Roman" w:hAnsi="Times New Roman" w:cs="Times New Roman"/>
-              </w:rPr>
-              <w:tab/>
-              <w:t xml:space="preserve"> </w:t>
-            </w:r>
-          </w:p>
-        </w:tc>
-        <w:tc>
-          <w:tcPr>
-            <w:tcW w:w="1054" w:type="dxa"/>
-            <w:tcBorders>
-              <w:top w:val="nil"/>
-              <w:left w:val="nil"/>
-              <w:bottom w:val="nil"/>
-              <w:right w:val="nil"/>
-            </w:tcBorders>
-          </w:tcPr>
-          <w:p>
-            <w:pPr>
-              <w:spacing w:after="0" w:line="259" w:lineRule="auto"/>
-              <w:ind w:left="0" w:right="0" w:firstLine="0"/>
-              <w:jc w:val="left"/>
-              <w:rPr>
-                <w:rFonts w:ascii="Times New Roman" w:hAnsi="Times New Roman" w:cs="Times New Roman"/>
-              </w:rPr>
-            </w:pPr>
-            <w:r>
-              <w:rPr>
-                <w:rFonts w:ascii="Times New Roman" w:hAnsi="Times New Roman" w:cs="Times New Roman"/>
-              </w:rPr>
-              <w:t>1.2.2018</w:t>
-            </w:r>
-            <w:r>
-              <w:rPr>
-                <w:rFonts w:ascii="Times New Roman" w:hAnsi="Times New Roman" w:cs="Times New Roman"/>
-              </w:rPr>
-              <w:t xml:space="preserve"> </w:t>
-            </w:r>
-          </w:p>
-        </w:tc>
-      </w:tr>
-      <w:tr>
-        <w:trPr>
-          <w:trHeight w:val="269"/>
-        </w:trPr>
-        <w:tc>
-          <w:tcPr>
-            <w:tcW w:w="5216" w:type="dxa"/>
-            <w:tcBorders>
-              <w:top w:val="nil"/>
-              <w:left w:val="nil"/>
-              <w:bottom w:val="nil"/>
-              <w:right w:val="nil"/>
-            </w:tcBorders>
-          </w:tcPr>
-          <w:p>
-            <w:pPr>
-              <w:tabs>
-                <w:tab w:val="center" w:pos="1730"/>
-                <w:tab w:val="center" w:pos="2609"/>
-                <w:tab w:val="center" w:pos="3913"/>
-              </w:tabs>
-              <w:spacing w:after="0" w:line="259" w:lineRule="auto"/>
-              <w:ind w:left="0" w:right="0" w:firstLine="0"/>
-              <w:jc w:val="left"/>
-              <w:rPr>
-                <w:rFonts w:ascii="Times New Roman" w:hAnsi="Times New Roman" w:cs="Times New Roman"/>
-              </w:rPr>
-            </w:pPr>
-            <w:r>
-              <w:rPr>
-                <w:rFonts w:ascii="Times New Roman" w:hAnsi="Times New Roman" w:cs="Times New Roman"/>
-              </w:rPr>
-              <w:t xml:space="preserve">Käyttöönotto </w:t>
-            </w:r>
-            <w:r>
-              <w:rPr>
-                <w:rFonts w:ascii="Times New Roman" w:hAnsi="Times New Roman" w:cs="Times New Roman"/>
-              </w:rPr>
-              <w:tab/>
-              <w:t xml:space="preserve"> </w:t>
-            </w:r>
-            <w:r>
-              <w:rPr>
-                <w:rFonts w:ascii="Times New Roman" w:hAnsi="Times New Roman" w:cs="Times New Roman"/>
-              </w:rPr>
-              <w:tab/>
-              <w:t xml:space="preserve"> </w:t>
-            </w:r>
-          </w:p>
-        </w:tc>
-        <w:tc>
-          <w:tcPr>
-            <w:tcW w:w="1054" w:type="dxa"/>
-            <w:tcBorders>
-              <w:top w:val="nil"/>
-              <w:left w:val="nil"/>
-              <w:bottom w:val="nil"/>
-              <w:right w:val="nil"/>
-            </w:tcBorders>
-          </w:tcPr>
-          <w:p>
-            <w:pPr>
-              <w:spacing w:after="0" w:line="259" w:lineRule="auto"/>
-              <w:ind w:left="0" w:right="0" w:firstLine="0"/>
-              <w:rPr>
-                <w:rFonts w:ascii="Times New Roman" w:hAnsi="Times New Roman" w:cs="Times New Roman"/>
-              </w:rPr>
-            </w:pPr>
-            <w:r>
-              <w:rPr>
-                <w:rFonts w:ascii="Times New Roman" w:hAnsi="Times New Roman" w:cs="Times New Roman"/>
-              </w:rPr>
-              <w:t>16.1.2018</w:t>
-            </w:r>
-            <w:r>
-              <w:rPr>
-                <w:rFonts w:ascii="Times New Roman" w:hAnsi="Times New Roman" w:cs="Times New Roman"/>
-              </w:rPr>
-              <w:t xml:space="preserve"> </w:t>
-            </w:r>
-          </w:p>
-        </w:tc>
-      </w:tr>
-      <w:tr>
-        <w:trPr>
-          <w:trHeight w:val="247"/>
-        </w:trPr>
-        <w:tc>
-          <w:tcPr>
-            <w:tcW w:w="5216" w:type="dxa"/>
-            <w:tcBorders>
-              <w:top w:val="nil"/>
-              <w:left w:val="nil"/>
-              <w:bottom w:val="nil"/>
-              <w:right w:val="nil"/>
-            </w:tcBorders>
-          </w:tcPr>
-          <w:p>
-            <w:pPr>
-              <w:tabs>
-                <w:tab w:val="center" w:pos="2136"/>
-                <w:tab w:val="center" w:pos="3969"/>
-              </w:tabs>
-              <w:spacing w:after="0" w:line="259" w:lineRule="auto"/>
-              <w:ind w:left="0" w:right="0" w:firstLine="0"/>
-              <w:jc w:val="left"/>
-              <w:rPr>
-                <w:rFonts w:ascii="Times New Roman" w:hAnsi="Times New Roman" w:cs="Times New Roman"/>
-              </w:rPr>
-            </w:pPr>
-            <w:r>
-              <w:rPr>
-                <w:rFonts w:ascii="Times New Roman" w:hAnsi="Times New Roman" w:cs="Times New Roman"/>
-              </w:rPr>
-              <w:t>Projektin päättäminen</w:t>
-            </w:r>
-          </w:p>
-        </w:tc>
-        <w:tc>
-          <w:tcPr>
-            <w:tcW w:w="1054" w:type="dxa"/>
-            <w:tcBorders>
-              <w:top w:val="nil"/>
-              <w:left w:val="nil"/>
-              <w:bottom w:val="nil"/>
-              <w:right w:val="nil"/>
-            </w:tcBorders>
-          </w:tcPr>
-          <w:p>
-            <w:pPr>
-              <w:spacing w:after="0" w:line="259" w:lineRule="auto"/>
-              <w:ind w:left="0" w:right="0" w:firstLine="0"/>
-              <w:jc w:val="left"/>
-              <w:rPr>
-                <w:rFonts w:ascii="Times New Roman" w:hAnsi="Times New Roman" w:cs="Times New Roman"/>
-              </w:rPr>
-            </w:pPr>
-            <w:r>
-              <w:rPr>
-                <w:rFonts w:ascii="Times New Roman" w:hAnsi="Times New Roman" w:cs="Times New Roman"/>
-              </w:rPr>
-              <w:t>16.1.2018</w:t>
-            </w:r>
-            <w:r>
-              <w:rPr>
-                <w:rFonts w:ascii="Times New Roman" w:hAnsi="Times New Roman" w:cs="Times New Roman"/>
-              </w:rPr>
-              <w:t xml:space="preserve"> </w:t>
-            </w:r>
           </w:p>
         </w:tc>
       </w:tr>
@@ -4665,8 +4459,9 @@
       <w:r>
         <w:rPr>
           <w:rFonts w:ascii="Times New Roman" w:hAnsi="Times New Roman" w:cs="Times New Roman"/>
-        </w:rPr>
-        <w:t xml:space="preserve"> </w:t>
+          <w:color w:val="FF0000"/>
+        </w:rPr>
+        <w:t>VISIOLLA</w:t>
       </w:r>
       <w:r>
         <w:rPr>
@@ -4674,29 +4469,6 @@
         </w:rPr>
         <w:tab/>
       </w:r>
-      <w:r>
-        <w:rPr>
-          <w:rFonts w:ascii="Times New Roman" w:hAnsi="Times New Roman" w:cs="Times New Roman"/>
-        </w:rPr>
-        <w:t xml:space="preserve"> </w:t>
-      </w:r>
-    </w:p>
-    <w:p>
-      <w:pPr>
-        <w:pStyle w:val="Heading2"/>
-        <w:ind w:left="364" w:hanging="379"/>
-        <w:rPr>
-          <w:rFonts w:ascii="Times New Roman" w:hAnsi="Times New Roman" w:cs="Times New Roman"/>
-        </w:rPr>
-      </w:pPr>
-      <w:bookmarkStart w:id="9" w:name="_Toc505935444"/>
-      <w:r>
-        <w:rPr>
-          <w:rFonts w:ascii="Times New Roman" w:hAnsi="Times New Roman" w:cs="Times New Roman"/>
-        </w:rPr>
-        <w:t>Aikataulu</w:t>
-      </w:r>
-      <w:bookmarkEnd w:id="9"/>
       <w:r>
         <w:rPr>
           <w:rFonts w:ascii="Times New Roman" w:hAnsi="Times New Roman" w:cs="Times New Roman"/>
@@ -4713,6 +4485,39 @@
           <w:rFonts w:ascii="Times New Roman" w:hAnsi="Times New Roman" w:cs="Times New Roman"/>
         </w:rPr>
       </w:pPr>
+    </w:p>
+    <w:p>
+      <w:pPr>
+        <w:pStyle w:val="Heading2"/>
+        <w:ind w:left="364" w:hanging="379"/>
+        <w:rPr>
+          <w:rFonts w:ascii="Times New Roman" w:hAnsi="Times New Roman" w:cs="Times New Roman"/>
+        </w:rPr>
+      </w:pPr>
+      <w:bookmarkStart w:id="9" w:name="_Toc505935444"/>
+      <w:r>
+        <w:rPr>
+          <w:rFonts w:ascii="Times New Roman" w:hAnsi="Times New Roman" w:cs="Times New Roman"/>
+        </w:rPr>
+        <w:t>Aikataulu</w:t>
+      </w:r>
+      <w:bookmarkEnd w:id="9"/>
+      <w:r>
+        <w:rPr>
+          <w:rFonts w:ascii="Times New Roman" w:hAnsi="Times New Roman" w:cs="Times New Roman"/>
+        </w:rPr>
+        <w:t xml:space="preserve"> </w:t>
+      </w:r>
+    </w:p>
+    <w:p>
+      <w:pPr>
+        <w:spacing w:after="0" w:line="259" w:lineRule="auto"/>
+        <w:ind w:left="0" w:right="0" w:firstLine="0"/>
+        <w:jc w:val="left"/>
+        <w:rPr>
+          <w:rFonts w:ascii="Times New Roman" w:hAnsi="Times New Roman" w:cs="Times New Roman"/>
+        </w:rPr>
+      </w:pPr>
       <w:r>
         <w:rPr>
           <w:rFonts w:ascii="Times New Roman" w:hAnsi="Times New Roman" w:cs="Times New Roman"/>
@@ -4732,7 +4537,19 @@
         <w:rPr>
           <w:rFonts w:ascii="Times New Roman" w:hAnsi="Times New Roman" w:cs="Times New Roman"/>
         </w:rPr>
-        <w:t>Projekti pitää saada valmiiksi ennen tapahtuman alkamista.</w:t>
+        <w:t>Projekti pitää saada valmiiksi ennen tapahtuman</w:t>
+      </w:r>
+      <w:r>
+        <w:rPr>
+          <w:rFonts w:ascii="Times New Roman" w:hAnsi="Times New Roman" w:cs="Times New Roman"/>
+        </w:rPr>
+        <w:t xml:space="preserve"> järjestämistä</w:t>
+      </w:r>
+      <w:r>
+        <w:rPr>
+          <w:rFonts w:ascii="Times New Roman" w:hAnsi="Times New Roman" w:cs="Times New Roman"/>
+        </w:rPr>
+        <w:t>.</w:t>
       </w:r>
     </w:p>
     <w:p>
@@ -4821,13 +4638,69 @@
           <w:noProof/>
           <w:lang w:eastAsia="en-US"/>
         </w:rPr>
-        <w:t>Projektipäällikkönä toimii Leena Järvenkylä-niemi</w:t>
-      </w:r>
-      <w:r>
-        <w:rPr>
-          <w:rFonts w:ascii="Times New Roman" w:hAnsi="Times New Roman" w:cs="Times New Roman"/>
-        </w:rPr>
-        <w:t>. Projektiryhmänä toimii Niklas Sundell.</w:t>
+        <w:t>Johtoryhmä</w:t>
+      </w:r>
+      <w:r>
+        <w:rPr>
+          <w:rFonts w:ascii="Times New Roman" w:hAnsi="Times New Roman" w:cs="Times New Roman"/>
+          <w:noProof/>
+          <w:lang w:eastAsia="en-US"/>
+        </w:rPr>
+        <w:t>nä</w:t>
+      </w:r>
+      <w:r>
+        <w:rPr>
+          <w:rFonts w:ascii="Times New Roman" w:hAnsi="Times New Roman" w:cs="Times New Roman"/>
+          <w:noProof/>
+          <w:lang w:eastAsia="en-US"/>
+        </w:rPr>
+        <w:t xml:space="preserve"> </w:t>
+      </w:r>
+      <w:r>
+        <w:rPr>
+          <w:rFonts w:ascii="Times New Roman" w:hAnsi="Times New Roman" w:cs="Times New Roman"/>
+          <w:noProof/>
+          <w:lang w:eastAsia="en-US"/>
+        </w:rPr>
+        <w:t>toimii Leena Järvenkylä-N</w:t>
+      </w:r>
+      <w:r>
+        <w:rPr>
+          <w:rFonts w:ascii="Times New Roman" w:hAnsi="Times New Roman" w:cs="Times New Roman"/>
+          <w:noProof/>
+          <w:lang w:eastAsia="en-US"/>
+        </w:rPr>
+        <w:t>iemi</w:t>
+      </w:r>
+      <w:r>
+        <w:rPr>
+          <w:rFonts w:ascii="Times New Roman" w:hAnsi="Times New Roman" w:cs="Times New Roman"/>
+        </w:rPr>
+        <w:t>. P</w:t>
+      </w:r>
+      <w:r>
+        <w:rPr>
+          <w:rFonts w:ascii="Times New Roman" w:hAnsi="Times New Roman" w:cs="Times New Roman"/>
+        </w:rPr>
+        <w:t>rojektipäällik</w:t>
+      </w:r>
+      <w:r>
+        <w:rPr>
+          <w:rFonts w:ascii="Times New Roman" w:hAnsi="Times New Roman" w:cs="Times New Roman"/>
+        </w:rPr>
+        <w:t>k</w:t>
+      </w:r>
+      <w:r>
+        <w:rPr>
+          <w:rFonts w:ascii="Times New Roman" w:hAnsi="Times New Roman" w:cs="Times New Roman"/>
+        </w:rPr>
+        <w:t>önä</w:t>
+      </w:r>
+      <w:r>
+        <w:rPr>
+          <w:rFonts w:ascii="Times New Roman" w:hAnsi="Times New Roman" w:cs="Times New Roman"/>
+        </w:rPr>
+        <w:t xml:space="preserve"> toimii Niklas Sundell.</w:t>
       </w:r>
       <w:r>
         <w:rPr>
@@ -4862,25 +4735,15 @@
         <w:rPr>
           <w:rFonts w:ascii="Times New Roman" w:hAnsi="Times New Roman" w:cs="Times New Roman"/>
         </w:rPr>
-        <w:t xml:space="preserve"> </w:t>
-      </w:r>
-    </w:p>
-    <w:p>
-      <w:pPr>
-        <w:spacing w:after="117" w:line="259" w:lineRule="auto"/>
-        <w:ind w:left="0" w:right="0" w:firstLine="0"/>
-        <w:jc w:val="left"/>
-        <w:rPr>
-          <w:rFonts w:ascii="Times New Roman" w:hAnsi="Times New Roman" w:cs="Times New Roman"/>
-        </w:rPr>
-      </w:pPr>
+        <w:br/>
+      </w:r>
     </w:p>
     <w:tbl>
       <w:tblPr>
         <w:tblStyle w:val="TableGrid"/>
         <w:tblpPr w:vertAnchor="text" w:horzAnchor="margin" w:tblpXSpec="center" w:tblpY="167"/>
         <w:tblOverlap w:val="never"/>
-        <w:tblW w:w="6844" w:type="dxa"/>
+        <w:tblW w:w="6516" w:type="dxa"/>
         <w:tblInd w:w="0" w:type="dxa"/>
         <w:tblCellMar>
           <w:top w:w="77" w:type="dxa"/>
@@ -4890,10 +4753,9 @@
         <w:tblLook w:val="04A0" w:firstRow="1" w:lastRow="0" w:firstColumn="1" w:lastColumn="0" w:noHBand="0" w:noVBand="1"/>
       </w:tblPr>
       <w:tblGrid>
-        <w:gridCol w:w="1628"/>
-        <w:gridCol w:w="1628"/>
-        <w:gridCol w:w="1685"/>
-        <w:gridCol w:w="1903"/>
+        <w:gridCol w:w="2101"/>
+        <w:gridCol w:w="1428"/>
+        <w:gridCol w:w="2987"/>
       </w:tblGrid>
       <w:tr>
         <w:trPr>
@@ -4901,7 +4763,108 @@
         </w:trPr>
         <w:tc>
           <w:tcPr>
-            <w:tcW w:w="1628" w:type="dxa"/>
+            <w:tcW w:w="2101" w:type="dxa"/>
+            <w:tcBorders>
+              <w:top w:val="single" w:sz="4" w:space="0" w:color="000000"/>
+              <w:left w:val="single" w:sz="4" w:space="0" w:color="000000"/>
+              <w:bottom w:val="single" w:sz="4" w:space="0" w:color="000000"/>
+              <w:right w:val="single" w:sz="4" w:space="0" w:color="000000"/>
+            </w:tcBorders>
+            <w:shd w:val="clear" w:color="auto" w:fill="D9D9D9" w:themeFill="background1" w:themeFillShade="D9"/>
+          </w:tcPr>
+          <w:p>
+            <w:pPr>
+              <w:spacing w:after="0" w:line="259" w:lineRule="auto"/>
+              <w:ind w:left="3" w:right="0" w:firstLine="0"/>
+              <w:jc w:val="center"/>
+              <w:rPr>
+                <w:rFonts w:ascii="Times New Roman" w:hAnsi="Times New Roman" w:cs="Times New Roman"/>
+                <w:b/>
+                <w:sz w:val="20"/>
+              </w:rPr>
+            </w:pPr>
+            <w:r>
+              <w:rPr>
+                <w:rFonts w:ascii="Times New Roman" w:hAnsi="Times New Roman" w:cs="Times New Roman"/>
+                <w:b/>
+                <w:sz w:val="20"/>
+              </w:rPr>
+              <w:t xml:space="preserve">TUNTIKUSTANNUS </w:t>
+            </w:r>
+          </w:p>
+        </w:tc>
+        <w:tc>
+          <w:tcPr>
+            <w:tcW w:w="1428" w:type="dxa"/>
+            <w:tcBorders>
+              <w:top w:val="single" w:sz="4" w:space="0" w:color="000000"/>
+              <w:left w:val="single" w:sz="4" w:space="0" w:color="000000"/>
+              <w:bottom w:val="single" w:sz="4" w:space="0" w:color="000000"/>
+              <w:right w:val="single" w:sz="4" w:space="0" w:color="000000"/>
+            </w:tcBorders>
+            <w:shd w:val="clear" w:color="auto" w:fill="D9D9D9" w:themeFill="background1" w:themeFillShade="D9"/>
+          </w:tcPr>
+          <w:p>
+            <w:pPr>
+              <w:spacing w:after="0" w:line="259" w:lineRule="auto"/>
+              <w:ind w:left="2" w:right="0" w:firstLine="0"/>
+              <w:jc w:val="center"/>
+              <w:rPr>
+                <w:rFonts w:ascii="Times New Roman" w:hAnsi="Times New Roman" w:cs="Times New Roman"/>
+                <w:b/>
+                <w:sz w:val="20"/>
+              </w:rPr>
+            </w:pPr>
+            <w:r>
+              <w:rPr>
+                <w:rFonts w:ascii="Times New Roman" w:hAnsi="Times New Roman" w:cs="Times New Roman"/>
+                <w:b/>
+                <w:sz w:val="20"/>
+              </w:rPr>
+              <w:t>TUNTEJA</w:t>
+            </w:r>
+          </w:p>
+        </w:tc>
+        <w:tc>
+          <w:tcPr>
+            <w:tcW w:w="2987" w:type="dxa"/>
+            <w:tcBorders>
+              <w:top w:val="single" w:sz="4" w:space="0" w:color="000000"/>
+              <w:left w:val="single" w:sz="4" w:space="0" w:color="000000"/>
+              <w:bottom w:val="single" w:sz="4" w:space="0" w:color="000000"/>
+              <w:right w:val="single" w:sz="4" w:space="0" w:color="000000"/>
+            </w:tcBorders>
+            <w:shd w:val="clear" w:color="auto" w:fill="D9D9D9" w:themeFill="background1" w:themeFillShade="D9"/>
+          </w:tcPr>
+          <w:p>
+            <w:pPr>
+              <w:spacing w:after="0" w:line="259" w:lineRule="auto"/>
+              <w:ind w:left="2" w:right="0" w:firstLine="0"/>
+              <w:jc w:val="center"/>
+              <w:rPr>
+                <w:rFonts w:ascii="Times New Roman" w:hAnsi="Times New Roman" w:cs="Times New Roman"/>
+                <w:b/>
+                <w:sz w:val="20"/>
+              </w:rPr>
+            </w:pPr>
+            <w:r>
+              <w:rPr>
+                <w:rFonts w:ascii="Times New Roman" w:hAnsi="Times New Roman" w:cs="Times New Roman"/>
+                <w:b/>
+                <w:sz w:val="20"/>
+              </w:rPr>
+              <w:t xml:space="preserve">KUSTANNUS  </w:t>
+            </w:r>
+          </w:p>
+        </w:tc>
+      </w:tr>
+      <w:tr>
+        <w:trPr>
+          <w:trHeight w:val="310"/>
+        </w:trPr>
+        <w:tc>
+          <w:tcPr>
+            <w:tcW w:w="2101" w:type="dxa"/>
             <w:tcBorders>
               <w:top w:val="single" w:sz="4" w:space="0" w:color="000000"/>
               <w:left w:val="single" w:sz="4" w:space="0" w:color="000000"/>
@@ -4922,46 +4885,13 @@
               <w:rPr>
                 <w:rFonts w:ascii="Times New Roman" w:hAnsi="Times New Roman" w:cs="Times New Roman"/>
               </w:rPr>
-              <w:t>Tuntikustannus</w:t>
-            </w:r>
-            <w:r>
-              <w:rPr>
-                <w:rFonts w:ascii="Times New Roman" w:hAnsi="Times New Roman" w:cs="Times New Roman"/>
-              </w:rPr>
-              <w:t xml:space="preserve"> </w:t>
+              <w:t>50€</w:t>
             </w:r>
           </w:p>
         </w:tc>
         <w:tc>
           <w:tcPr>
-            <w:tcW w:w="1628" w:type="dxa"/>
-            <w:tcBorders>
-              <w:top w:val="single" w:sz="4" w:space="0" w:color="000000"/>
-              <w:left w:val="single" w:sz="4" w:space="0" w:color="000000"/>
-              <w:bottom w:val="single" w:sz="4" w:space="0" w:color="000000"/>
-              <w:right w:val="single" w:sz="4" w:space="0" w:color="000000"/>
-            </w:tcBorders>
-          </w:tcPr>
-          <w:p>
-            <w:pPr>
-              <w:spacing w:after="0" w:line="259" w:lineRule="auto"/>
-              <w:ind w:left="4" w:right="0" w:firstLine="0"/>
-              <w:jc w:val="center"/>
-              <w:rPr>
-                <w:rFonts w:ascii="Times New Roman" w:hAnsi="Times New Roman" w:cs="Times New Roman"/>
-              </w:rPr>
-            </w:pPr>
-            <w:r>
-              <w:rPr>
-                <w:rFonts w:ascii="Times New Roman" w:hAnsi="Times New Roman" w:cs="Times New Roman"/>
-              </w:rPr>
-              <w:t>Työkustannus</w:t>
-            </w:r>
-          </w:p>
-        </w:tc>
-        <w:tc>
-          <w:tcPr>
-            <w:tcW w:w="1685" w:type="dxa"/>
+            <w:tcW w:w="1428" w:type="dxa"/>
             <w:tcBorders>
               <w:top w:val="single" w:sz="4" w:space="0" w:color="000000"/>
               <w:left w:val="single" w:sz="4" w:space="0" w:color="000000"/>
@@ -4982,13 +4912,13 @@
               <w:rPr>
                 <w:rFonts w:ascii="Times New Roman" w:hAnsi="Times New Roman" w:cs="Times New Roman"/>
               </w:rPr>
-              <w:t>Tunteja</w:t>
+              <w:t>8 h</w:t>
             </w:r>
           </w:p>
         </w:tc>
         <w:tc>
           <w:tcPr>
-            <w:tcW w:w="1903" w:type="dxa"/>
+            <w:tcW w:w="2987" w:type="dxa"/>
             <w:tcBorders>
               <w:top w:val="single" w:sz="4" w:space="0" w:color="000000"/>
               <w:left w:val="single" w:sz="4" w:space="0" w:color="000000"/>
@@ -5009,13 +4939,7 @@
               <w:rPr>
                 <w:rFonts w:ascii="Times New Roman" w:hAnsi="Times New Roman" w:cs="Times New Roman"/>
               </w:rPr>
-              <w:t>Kustannus</w:t>
-            </w:r>
-            <w:r>
-              <w:rPr>
-                <w:rFonts w:ascii="Times New Roman" w:hAnsi="Times New Roman" w:cs="Times New Roman"/>
-              </w:rPr>
-              <w:t xml:space="preserve">  </w:t>
+              <w:t>400€</w:t>
             </w:r>
           </w:p>
         </w:tc>
@@ -5026,7 +4950,7 @@
         </w:trPr>
         <w:tc>
           <w:tcPr>
-            <w:tcW w:w="1628" w:type="dxa"/>
+            <w:tcW w:w="2101" w:type="dxa"/>
             <w:tcBorders>
               <w:top w:val="single" w:sz="4" w:space="0" w:color="000000"/>
               <w:left w:val="single" w:sz="4" w:space="0" w:color="000000"/>
@@ -5047,40 +4971,13 @@
               <w:rPr>
                 <w:rFonts w:ascii="Times New Roman" w:hAnsi="Times New Roman" w:cs="Times New Roman"/>
               </w:rPr>
-              <w:t>30</w:t>
+              <w:t>50€</w:t>
             </w:r>
           </w:p>
         </w:tc>
         <w:tc>
           <w:tcPr>
-            <w:tcW w:w="1628" w:type="dxa"/>
-            <w:tcBorders>
-              <w:top w:val="single" w:sz="4" w:space="0" w:color="000000"/>
-              <w:left w:val="single" w:sz="4" w:space="0" w:color="000000"/>
-              <w:bottom w:val="single" w:sz="4" w:space="0" w:color="000000"/>
-              <w:right w:val="single" w:sz="4" w:space="0" w:color="000000"/>
-            </w:tcBorders>
-          </w:tcPr>
-          <w:p>
-            <w:pPr>
-              <w:spacing w:after="0" w:line="259" w:lineRule="auto"/>
-              <w:ind w:left="4" w:right="0" w:firstLine="0"/>
-              <w:jc w:val="center"/>
-              <w:rPr>
-                <w:rFonts w:ascii="Times New Roman" w:hAnsi="Times New Roman" w:cs="Times New Roman"/>
-              </w:rPr>
-            </w:pPr>
-            <w:r>
-              <w:rPr>
-                <w:rFonts w:ascii="Times New Roman" w:hAnsi="Times New Roman" w:cs="Times New Roman"/>
-              </w:rPr>
-              <w:t>40</w:t>
-            </w:r>
-          </w:p>
-        </w:tc>
-        <w:tc>
-          <w:tcPr>
-            <w:tcW w:w="1685" w:type="dxa"/>
+            <w:tcW w:w="1428" w:type="dxa"/>
             <w:tcBorders>
               <w:top w:val="single" w:sz="4" w:space="0" w:color="000000"/>
               <w:left w:val="single" w:sz="4" w:space="0" w:color="000000"/>
@@ -5101,13 +4998,13 @@
               <w:rPr>
                 <w:rFonts w:ascii="Times New Roman" w:hAnsi="Times New Roman" w:cs="Times New Roman"/>
               </w:rPr>
-              <w:t>20</w:t>
+              <w:t>8 h</w:t>
             </w:r>
           </w:p>
         </w:tc>
         <w:tc>
           <w:tcPr>
-            <w:tcW w:w="1903" w:type="dxa"/>
+            <w:tcW w:w="2987" w:type="dxa"/>
             <w:tcBorders>
               <w:top w:val="single" w:sz="4" w:space="0" w:color="000000"/>
               <w:left w:val="single" w:sz="4" w:space="0" w:color="000000"/>
@@ -5128,7 +5025,7 @@
               <w:rPr>
                 <w:rFonts w:ascii="Times New Roman" w:hAnsi="Times New Roman" w:cs="Times New Roman"/>
               </w:rPr>
-              <w:t>10</w:t>
+              <w:t>400€</w:t>
             </w:r>
           </w:p>
         </w:tc>
@@ -5139,7 +5036,7 @@
         </w:trPr>
         <w:tc>
           <w:tcPr>
-            <w:tcW w:w="1628" w:type="dxa"/>
+            <w:tcW w:w="2101" w:type="dxa"/>
             <w:tcBorders>
               <w:top w:val="single" w:sz="4" w:space="0" w:color="000000"/>
               <w:left w:val="single" w:sz="4" w:space="0" w:color="000000"/>
@@ -5160,165 +5057,13 @@
               <w:rPr>
                 <w:rFonts w:ascii="Times New Roman" w:hAnsi="Times New Roman" w:cs="Times New Roman"/>
               </w:rPr>
-              <w:t>30</w:t>
+              <w:t>50€</w:t>
             </w:r>
           </w:p>
         </w:tc>
         <w:tc>
           <w:tcPr>
-            <w:tcW w:w="1628" w:type="dxa"/>
-            <w:tcBorders>
-              <w:top w:val="single" w:sz="4" w:space="0" w:color="000000"/>
-              <w:left w:val="single" w:sz="4" w:space="0" w:color="000000"/>
-              <w:bottom w:val="single" w:sz="4" w:space="0" w:color="000000"/>
-              <w:right w:val="single" w:sz="4" w:space="0" w:color="000000"/>
-            </w:tcBorders>
-          </w:tcPr>
-          <w:p>
-            <w:pPr>
-              <w:spacing w:after="0" w:line="259" w:lineRule="auto"/>
-              <w:ind w:left="4" w:right="0" w:firstLine="0"/>
-              <w:jc w:val="center"/>
-              <w:rPr>
-                <w:rFonts w:ascii="Times New Roman" w:hAnsi="Times New Roman" w:cs="Times New Roman"/>
-              </w:rPr>
-            </w:pPr>
-            <w:r>
-              <w:rPr>
-                <w:rFonts w:ascii="Times New Roman" w:hAnsi="Times New Roman" w:cs="Times New Roman"/>
-              </w:rPr>
-              <w:t>40</w:t>
-            </w:r>
-          </w:p>
-        </w:tc>
-        <w:tc>
-          <w:tcPr>
-            <w:tcW w:w="1685" w:type="dxa"/>
-            <w:tcBorders>
-              <w:top w:val="single" w:sz="4" w:space="0" w:color="000000"/>
-              <w:left w:val="single" w:sz="4" w:space="0" w:color="000000"/>
-              <w:bottom w:val="single" w:sz="4" w:space="0" w:color="000000"/>
-              <w:right w:val="single" w:sz="4" w:space="0" w:color="000000"/>
-            </w:tcBorders>
-          </w:tcPr>
-          <w:p>
-            <w:pPr>
-              <w:spacing w:after="0" w:line="259" w:lineRule="auto"/>
-              <w:ind w:left="2" w:right="0" w:firstLine="0"/>
-              <w:jc w:val="center"/>
-              <w:rPr>
-                <w:rFonts w:ascii="Times New Roman" w:hAnsi="Times New Roman" w:cs="Times New Roman"/>
-              </w:rPr>
-            </w:pPr>
-            <w:r>
-              <w:rPr>
-                <w:rFonts w:ascii="Times New Roman" w:hAnsi="Times New Roman" w:cs="Times New Roman"/>
-              </w:rPr>
-              <w:t>20</w:t>
-            </w:r>
-          </w:p>
-        </w:tc>
-        <w:tc>
-          <w:tcPr>
-            <w:tcW w:w="1903" w:type="dxa"/>
-            <w:tcBorders>
-              <w:top w:val="single" w:sz="4" w:space="0" w:color="000000"/>
-              <w:left w:val="single" w:sz="4" w:space="0" w:color="000000"/>
-              <w:bottom w:val="single" w:sz="4" w:space="0" w:color="000000"/>
-              <w:right w:val="single" w:sz="4" w:space="0" w:color="000000"/>
-            </w:tcBorders>
-          </w:tcPr>
-          <w:p>
-            <w:pPr>
-              <w:spacing w:after="0" w:line="259" w:lineRule="auto"/>
-              <w:ind w:left="2" w:right="0" w:firstLine="0"/>
-              <w:jc w:val="center"/>
-              <w:rPr>
-                <w:rFonts w:ascii="Times New Roman" w:hAnsi="Times New Roman" w:cs="Times New Roman"/>
-              </w:rPr>
-            </w:pPr>
-            <w:r>
-              <w:rPr>
-                <w:rFonts w:ascii="Times New Roman" w:hAnsi="Times New Roman" w:cs="Times New Roman"/>
-              </w:rPr>
-              <w:t>10</w:t>
-            </w:r>
-            <w:r>
-              <w:rPr>
-                <w:rFonts w:ascii="Times New Roman" w:hAnsi="Times New Roman" w:cs="Times New Roman"/>
-              </w:rPr>
-              <w:t xml:space="preserve">       </w:t>
-            </w:r>
-          </w:p>
-        </w:tc>
-      </w:tr>
-      <w:tr>
-        <w:trPr>
-          <w:trHeight w:val="310"/>
-        </w:trPr>
-        <w:tc>
-          <w:tcPr>
-            <w:tcW w:w="1628" w:type="dxa"/>
-            <w:tcBorders>
-              <w:top w:val="single" w:sz="4" w:space="0" w:color="000000"/>
-              <w:left w:val="single" w:sz="4" w:space="0" w:color="000000"/>
-              <w:bottom w:val="single" w:sz="4" w:space="0" w:color="000000"/>
-              <w:right w:val="single" w:sz="4" w:space="0" w:color="000000"/>
-            </w:tcBorders>
-          </w:tcPr>
-          <w:p>
-            <w:pPr>
-              <w:spacing w:after="0" w:line="259" w:lineRule="auto"/>
-              <w:ind w:left="3" w:right="0" w:firstLine="0"/>
-              <w:jc w:val="center"/>
-              <w:rPr>
-                <w:rFonts w:ascii="Times New Roman" w:hAnsi="Times New Roman" w:cs="Times New Roman"/>
-              </w:rPr>
-            </w:pPr>
-            <w:r>
-              <w:rPr>
-                <w:rFonts w:ascii="Times New Roman" w:hAnsi="Times New Roman" w:cs="Times New Roman"/>
-              </w:rPr>
-              <w:t>30</w:t>
-            </w:r>
-          </w:p>
-        </w:tc>
-        <w:tc>
-          <w:tcPr>
-            <w:tcW w:w="1628" w:type="dxa"/>
-            <w:tcBorders>
-              <w:top w:val="single" w:sz="4" w:space="0" w:color="000000"/>
-              <w:left w:val="single" w:sz="4" w:space="0" w:color="000000"/>
-              <w:bottom w:val="single" w:sz="4" w:space="0" w:color="000000"/>
-              <w:right w:val="single" w:sz="4" w:space="0" w:color="000000"/>
-            </w:tcBorders>
-          </w:tcPr>
-          <w:p>
-            <w:pPr>
-              <w:spacing w:after="0" w:line="259" w:lineRule="auto"/>
-              <w:ind w:left="4" w:right="0" w:firstLine="0"/>
-              <w:jc w:val="center"/>
-              <w:rPr>
-                <w:rFonts w:ascii="Times New Roman" w:hAnsi="Times New Roman" w:cs="Times New Roman"/>
-              </w:rPr>
-            </w:pPr>
-            <w:r>
-              <w:rPr>
-                <w:rFonts w:ascii="Times New Roman" w:hAnsi="Times New Roman" w:cs="Times New Roman"/>
-              </w:rPr>
-              <w:t xml:space="preserve"> </w:t>
-            </w:r>
-            <w:r>
-              <w:rPr>
-                <w:rFonts w:ascii="Times New Roman" w:hAnsi="Times New Roman" w:cs="Times New Roman"/>
-              </w:rPr>
-              <w:t>40</w:t>
-            </w:r>
-          </w:p>
-        </w:tc>
-        <w:tc>
-          <w:tcPr>
-            <w:tcW w:w="1685" w:type="dxa"/>
+            <w:tcW w:w="1428" w:type="dxa"/>
             <w:tcBorders>
               <w:top w:val="single" w:sz="4" w:space="0" w:color="000000"/>
               <w:left w:val="single" w:sz="4" w:space="0" w:color="000000"/>
@@ -5339,13 +5084,13 @@
               <w:rPr>
                 <w:rFonts w:ascii="Times New Roman" w:hAnsi="Times New Roman" w:cs="Times New Roman"/>
               </w:rPr>
-              <w:t>20</w:t>
+              <w:t>8 h</w:t>
             </w:r>
           </w:p>
         </w:tc>
         <w:tc>
           <w:tcPr>
-            <w:tcW w:w="1903" w:type="dxa"/>
+            <w:tcW w:w="2987" w:type="dxa"/>
             <w:tcBorders>
               <w:top w:val="single" w:sz="4" w:space="0" w:color="000000"/>
               <w:left w:val="single" w:sz="4" w:space="0" w:color="000000"/>
@@ -5366,13 +5111,7 @@
               <w:rPr>
                 <w:rFonts w:ascii="Times New Roman" w:hAnsi="Times New Roman" w:cs="Times New Roman"/>
               </w:rPr>
-              <w:t>10</w:t>
-            </w:r>
-            <w:r>
-              <w:rPr>
-                <w:rFonts w:ascii="Times New Roman" w:hAnsi="Times New Roman" w:cs="Times New Roman"/>
-              </w:rPr>
-              <w:t xml:space="preserve">          </w:t>
+              <w:t>400€</w:t>
             </w:r>
           </w:p>
         </w:tc>
@@ -5614,9 +5353,127 @@
     </w:p>
     <w:p>
       <w:pPr>
+        <w:pStyle w:val="ListParagraph"/>
+        <w:numPr>
+          <w:ilvl w:val="0"/>
+          <w:numId w:val="10"/>
+        </w:numPr>
         <w:tabs>
           <w:tab w:val="center" w:pos="4752"/>
         </w:tabs>
+        <w:ind w:right="0"/>
+        <w:jc w:val="left"/>
+        <w:rPr>
+          <w:rFonts w:ascii="Times New Roman" w:hAnsi="Times New Roman" w:cs="Times New Roman"/>
+        </w:rPr>
+      </w:pPr>
+      <w:r>
+        <w:rPr>
+          <w:rFonts w:ascii="Times New Roman" w:hAnsi="Times New Roman" w:cs="Times New Roman"/>
+        </w:rPr>
+        <w:t xml:space="preserve">Työstä luodaan ja tallennetaan sähköisessä muodossa seuraavat dokumentit: </w:t>
+      </w:r>
+      <w:r>
+        <w:rPr>
+          <w:rFonts w:ascii="Times New Roman" w:hAnsi="Times New Roman" w:cs="Times New Roman"/>
+          <w:color w:val="FF0000"/>
+        </w:rPr>
+        <w:br/>
+      </w:r>
+      <w:r>
+        <w:rPr>
+          <w:rFonts w:ascii="Times New Roman" w:hAnsi="Times New Roman" w:cs="Times New Roman"/>
+          <w:color w:val="000000" w:themeColor="text1"/>
+        </w:rPr>
+        <w:br/>
+        <w:t>- Edistymisraportti</w:t>
+      </w:r>
+      <w:r>
+        <w:rPr>
+          <w:rFonts w:ascii="Times New Roman" w:hAnsi="Times New Roman" w:cs="Times New Roman"/>
+          <w:color w:val="000000" w:themeColor="text1"/>
+        </w:rPr>
+        <w:br/>
+      </w:r>
+      <w:r>
+        <w:rPr>
+          <w:rFonts w:ascii="Times New Roman" w:hAnsi="Times New Roman" w:cs="Times New Roman"/>
+          <w:color w:val="000000" w:themeColor="text1"/>
+        </w:rPr>
+        <w:br/>
+        <w:t>- Esitutkintaraportti</w:t>
+      </w:r>
+      <w:r>
+        <w:rPr>
+          <w:rFonts w:ascii="Times New Roman" w:hAnsi="Times New Roman" w:cs="Times New Roman"/>
+          <w:color w:val="000000" w:themeColor="text1"/>
+        </w:rPr>
+        <w:br/>
+      </w:r>
+      <w:r>
+        <w:rPr>
+          <w:rFonts w:ascii="Times New Roman" w:hAnsi="Times New Roman" w:cs="Times New Roman"/>
+          <w:color w:val="000000" w:themeColor="text1"/>
+        </w:rPr>
+        <w:br/>
+        <w:t>- Palaverimuistio</w:t>
+      </w:r>
+      <w:r>
+        <w:rPr>
+          <w:rFonts w:ascii="Times New Roman" w:hAnsi="Times New Roman" w:cs="Times New Roman"/>
+          <w:color w:val="000000" w:themeColor="text1"/>
+        </w:rPr>
+        <w:br/>
+      </w:r>
+      <w:r>
+        <w:rPr>
+          <w:rFonts w:ascii="Times New Roman" w:hAnsi="Times New Roman" w:cs="Times New Roman"/>
+          <w:color w:val="000000" w:themeColor="text1"/>
+        </w:rPr>
+        <w:br/>
+        <w:t xml:space="preserve">- Projektisuunnitelma </w:t>
+      </w:r>
+      <w:r>
+        <w:rPr>
+          <w:rFonts w:ascii="Times New Roman" w:hAnsi="Times New Roman" w:cs="Times New Roman"/>
+          <w:color w:val="000000" w:themeColor="text1"/>
+        </w:rPr>
+        <w:br/>
+      </w:r>
+      <w:r>
+        <w:rPr>
+          <w:rFonts w:ascii="Times New Roman" w:hAnsi="Times New Roman" w:cs="Times New Roman"/>
+          <w:color w:val="000000" w:themeColor="text1"/>
+        </w:rPr>
+        <w:br/>
+      </w:r>
+    </w:p>
+    <w:p>
+      <w:pPr>
+        <w:pStyle w:val="Heading2"/>
+        <w:ind w:left="494" w:hanging="509"/>
+        <w:rPr>
+          <w:rFonts w:ascii="Times New Roman" w:hAnsi="Times New Roman" w:cs="Times New Roman"/>
+        </w:rPr>
+      </w:pPr>
+      <w:bookmarkStart w:id="14" w:name="_Toc505935449"/>
+      <w:r>
+        <w:rPr>
+          <w:rFonts w:ascii="Times New Roman" w:hAnsi="Times New Roman" w:cs="Times New Roman"/>
+        </w:rPr>
+        <w:t>Tallennukset</w:t>
+      </w:r>
+      <w:bookmarkEnd w:id="14"/>
+      <w:r>
+        <w:rPr>
+          <w:rFonts w:ascii="Times New Roman" w:hAnsi="Times New Roman" w:cs="Times New Roman"/>
+        </w:rPr>
+        <w:t xml:space="preserve"> </w:t>
+      </w:r>
+    </w:p>
+    <w:p>
+      <w:pPr>
+        <w:spacing w:after="0" w:line="259" w:lineRule="auto"/>
         <w:ind w:left="0" w:right="0" w:firstLine="0"/>
         <w:jc w:val="left"/>
         <w:rPr>
@@ -5629,6 +5486,20 @@
         </w:rPr>
         <w:t xml:space="preserve"> </w:t>
       </w:r>
+    </w:p>
+    <w:p>
+      <w:pPr>
+        <w:ind w:left="1304" w:right="0" w:hanging="1304"/>
+        <w:rPr>
+          <w:rFonts w:ascii="Times New Roman" w:hAnsi="Times New Roman" w:cs="Times New Roman"/>
+        </w:rPr>
+      </w:pPr>
+      <w:r>
+        <w:rPr>
+          <w:rFonts w:ascii="Times New Roman" w:hAnsi="Times New Roman" w:cs="Times New Roman"/>
+        </w:rPr>
+        <w:t xml:space="preserve"> </w:t>
+      </w:r>
       <w:r>
         <w:rPr>
           <w:rFonts w:ascii="Times New Roman" w:hAnsi="Times New Roman" w:cs="Times New Roman"/>
@@ -5639,115 +5510,51 @@
         <w:rPr>
           <w:rFonts w:ascii="Times New Roman" w:hAnsi="Times New Roman" w:cs="Times New Roman"/>
         </w:rPr>
-        <w:t xml:space="preserve">Työstä luodaan ja tallennetaan sähköisessä muodossa seuraavat dokumentit: </w:t>
-      </w:r>
-    </w:p>
-    <w:p>
-      <w:pPr>
-        <w:numPr>
-          <w:ilvl w:val="0"/>
-          <w:numId w:val="1"/>
-        </w:numPr>
-        <w:ind w:right="0" w:hanging="360"/>
-        <w:rPr>
-          <w:rFonts w:ascii="Times New Roman" w:hAnsi="Times New Roman" w:cs="Times New Roman"/>
-        </w:rPr>
-      </w:pPr>
-      <w:r>
-        <w:rPr>
-          <w:rFonts w:ascii="Times New Roman" w:hAnsi="Times New Roman" w:cs="Times New Roman"/>
-        </w:rPr>
-        <w:t xml:space="preserve">kaikista kokouksista kokousmuistiot </w:t>
-      </w:r>
-    </w:p>
-    <w:p>
-      <w:pPr>
-        <w:numPr>
-          <w:ilvl w:val="0"/>
-          <w:numId w:val="1"/>
-        </w:numPr>
-        <w:ind w:right="0" w:hanging="360"/>
-        <w:rPr>
-          <w:rFonts w:ascii="Times New Roman" w:hAnsi="Times New Roman" w:cs="Times New Roman"/>
-        </w:rPr>
-      </w:pPr>
-      <w:r>
-        <w:rPr>
-          <w:rFonts w:ascii="Times New Roman" w:hAnsi="Times New Roman" w:cs="Times New Roman"/>
-        </w:rPr>
-        <w:t xml:space="preserve">jokainen resurssi tekee tuntiseurannan puolen tunnin tarkkuudella </w:t>
-      </w:r>
-    </w:p>
-    <w:p>
-      <w:pPr>
-        <w:numPr>
-          <w:ilvl w:val="0"/>
-          <w:numId w:val="1"/>
-        </w:numPr>
-        <w:ind w:right="0" w:hanging="360"/>
-        <w:rPr>
-          <w:rFonts w:ascii="Times New Roman" w:hAnsi="Times New Roman" w:cs="Times New Roman"/>
-        </w:rPr>
-      </w:pPr>
-      <w:r>
-        <w:rPr>
-          <w:rFonts w:ascii="Times New Roman" w:hAnsi="Times New Roman" w:cs="Times New Roman"/>
-        </w:rPr>
-        <w:t xml:space="preserve">projektipäällikkö laatii edistymisraportit ohjauspisteisiin </w:t>
-      </w:r>
-    </w:p>
-    <w:p>
-      <w:pPr>
-        <w:numPr>
-          <w:ilvl w:val="0"/>
-          <w:numId w:val="1"/>
-        </w:numPr>
-        <w:ind w:right="0" w:hanging="360"/>
-        <w:rPr>
-          <w:rFonts w:ascii="Times New Roman" w:hAnsi="Times New Roman" w:cs="Times New Roman"/>
-        </w:rPr>
-      </w:pPr>
-      <w:r>
-        <w:rPr>
-          <w:rFonts w:ascii="Times New Roman" w:hAnsi="Times New Roman" w:cs="Times New Roman"/>
-        </w:rPr>
-        <w:t xml:space="preserve">testiraportit </w:t>
-      </w:r>
-    </w:p>
-    <w:p>
-      <w:pPr>
-        <w:numPr>
-          <w:ilvl w:val="0"/>
-          <w:numId w:val="1"/>
-        </w:numPr>
-        <w:ind w:right="0" w:hanging="360"/>
-        <w:rPr>
-          <w:rFonts w:ascii="Times New Roman" w:hAnsi="Times New Roman" w:cs="Times New Roman"/>
-        </w:rPr>
-      </w:pPr>
-      <w:r>
-        <w:rPr>
-          <w:rFonts w:ascii="Times New Roman" w:hAnsi="Times New Roman" w:cs="Times New Roman"/>
-        </w:rPr>
-        <w:t xml:space="preserve">laitteiston dokumentointi </w:t>
-      </w:r>
-    </w:p>
-    <w:p>
-      <w:pPr>
-        <w:numPr>
-          <w:ilvl w:val="0"/>
-          <w:numId w:val="1"/>
-        </w:numPr>
-        <w:ind w:right="0" w:hanging="360"/>
-        <w:rPr>
-          <w:rFonts w:ascii="Times New Roman" w:hAnsi="Times New Roman" w:cs="Times New Roman"/>
-        </w:rPr>
-      </w:pPr>
-      <w:r>
-        <w:rPr>
-          <w:rFonts w:ascii="Times New Roman" w:hAnsi="Times New Roman" w:cs="Times New Roman"/>
-        </w:rPr>
-        <w:t xml:space="preserve">loppuraportti </w:t>
+        <w:t xml:space="preserve">Dokumentit </w:t>
+      </w:r>
+      <w:r>
+        <w:rPr>
+          <w:rFonts w:ascii="Times New Roman" w:hAnsi="Times New Roman" w:cs="Times New Roman"/>
+        </w:rPr>
+        <w:t xml:space="preserve">tallennetaan omalle asemalle </w:t>
+      </w:r>
+      <w:r>
+        <w:rPr>
+          <w:rFonts w:ascii="Times New Roman" w:hAnsi="Times New Roman" w:cs="Times New Roman"/>
+        </w:rPr>
+        <w:t>ja jaetaan GitHub-sivulle</w:t>
+      </w:r>
+      <w:r>
+        <w:rPr>
+          <w:rFonts w:ascii="Times New Roman" w:hAnsi="Times New Roman" w:cs="Times New Roman"/>
+        </w:rPr>
+        <w:t>.</w:t>
+      </w:r>
+      <w:r>
+        <w:rPr>
+          <w:rFonts w:ascii="Times New Roman" w:hAnsi="Times New Roman" w:cs="Times New Roman"/>
+        </w:rPr>
+        <w:t xml:space="preserve"> </w:t>
+      </w:r>
+      <w:r>
+        <w:rPr>
+          <w:rFonts w:ascii="Times New Roman" w:hAnsi="Times New Roman" w:cs="Times New Roman"/>
+        </w:rPr>
+        <w:t xml:space="preserve">Ohjelmana toimii </w:t>
+      </w:r>
+      <w:proofErr w:type="spellStart"/>
+      <w:r>
+        <w:rPr>
+          <w:rFonts w:ascii="Times New Roman" w:hAnsi="Times New Roman" w:cs="Times New Roman"/>
+        </w:rPr>
+        <w:t>GitBash</w:t>
+      </w:r>
+      <w:proofErr w:type="spellEnd"/>
+      <w:r>
+        <w:rPr>
+          <w:rFonts w:ascii="Times New Roman" w:hAnsi="Times New Roman" w:cs="Times New Roman"/>
+        </w:rPr>
+        <w:t>.</w:t>
       </w:r>
     </w:p>
     <w:p>
@@ -5774,14 +5581,14 @@
           <w:rFonts w:ascii="Times New Roman" w:hAnsi="Times New Roman" w:cs="Times New Roman"/>
         </w:rPr>
       </w:pPr>
-      <w:bookmarkStart w:id="14" w:name="_Toc505935449"/>
-      <w:r>
-        <w:rPr>
-          <w:rFonts w:ascii="Times New Roman" w:hAnsi="Times New Roman" w:cs="Times New Roman"/>
-        </w:rPr>
-        <w:t>Tallennukset</w:t>
-      </w:r>
-      <w:bookmarkEnd w:id="14"/>
+      <w:bookmarkStart w:id="15" w:name="_Toc505935450"/>
+      <w:r>
+        <w:rPr>
+          <w:rFonts w:ascii="Times New Roman" w:hAnsi="Times New Roman" w:cs="Times New Roman"/>
+        </w:rPr>
+        <w:t>Kokoontumiset</w:t>
+      </w:r>
+      <w:bookmarkEnd w:id="15"/>
       <w:r>
         <w:rPr>
           <w:rFonts w:ascii="Times New Roman" w:hAnsi="Times New Roman" w:cs="Times New Roman"/>
@@ -5804,20 +5611,28 @@
         </w:rPr>
         <w:t xml:space="preserve"> </w:t>
       </w:r>
-    </w:p>
-    <w:p>
-      <w:pPr>
-        <w:ind w:left="1304" w:right="0" w:hanging="1304"/>
-        <w:rPr>
-          <w:rFonts w:ascii="Times New Roman" w:hAnsi="Times New Roman" w:cs="Times New Roman"/>
-        </w:rPr>
-      </w:pPr>
-      <w:r>
-        <w:rPr>
-          <w:rFonts w:ascii="Times New Roman" w:hAnsi="Times New Roman" w:cs="Times New Roman"/>
-        </w:rPr>
+      <w:r>
+        <w:rPr>
+          <w:rFonts w:ascii="Times New Roman" w:hAnsi="Times New Roman" w:cs="Times New Roman"/>
+        </w:rPr>
+        <w:tab/>
         <w:t xml:space="preserve"> </w:t>
       </w:r>
+    </w:p>
+    <w:p>
+      <w:pPr>
+        <w:spacing w:after="273"/>
+        <w:ind w:left="1304" w:right="78" w:hanging="1304"/>
+        <w:rPr>
+          <w:rFonts w:ascii="Times New Roman" w:hAnsi="Times New Roman" w:cs="Times New Roman"/>
+        </w:rPr>
+      </w:pPr>
+      <w:r>
+        <w:rPr>
+          <w:rFonts w:ascii="Times New Roman" w:hAnsi="Times New Roman" w:cs="Times New Roman"/>
+        </w:rPr>
+        <w:t xml:space="preserve"> </w:t>
+      </w:r>
       <w:r>
         <w:rPr>
           <w:rFonts w:ascii="Times New Roman" w:hAnsi="Times New Roman" w:cs="Times New Roman"/>
@@ -5828,42 +5643,32 @@
         <w:rPr>
           <w:rFonts w:ascii="Times New Roman" w:hAnsi="Times New Roman" w:cs="Times New Roman"/>
         </w:rPr>
-        <w:t xml:space="preserve">Dokumentit </w:t>
-      </w:r>
-      <w:r>
-        <w:rPr>
-          <w:rFonts w:ascii="Times New Roman" w:hAnsi="Times New Roman" w:cs="Times New Roman"/>
-        </w:rPr>
-        <w:t xml:space="preserve">tallennetaan omalle asemalle </w:t>
-      </w:r>
-      <w:r>
-        <w:rPr>
-          <w:rFonts w:ascii="Times New Roman" w:hAnsi="Times New Roman" w:cs="Times New Roman"/>
-        </w:rPr>
-        <w:t>ja jaetaan GitHub-sivulle</w:t>
-      </w:r>
-      <w:r>
-        <w:rPr>
-          <w:rFonts w:ascii="Times New Roman" w:hAnsi="Times New Roman" w:cs="Times New Roman"/>
-        </w:rPr>
-        <w:t>.</w:t>
-      </w:r>
-      <w:r>
-        <w:rPr>
-          <w:rFonts w:ascii="Times New Roman" w:hAnsi="Times New Roman" w:cs="Times New Roman"/>
-        </w:rPr>
-        <w:t xml:space="preserve"> </w:t>
-      </w:r>
-    </w:p>
-    <w:p>
-      <w:pPr>
-        <w:spacing w:after="259" w:line="259" w:lineRule="auto"/>
-        <w:ind w:left="0" w:right="0" w:firstLine="0"/>
-        <w:jc w:val="left"/>
-        <w:rPr>
-          <w:rFonts w:ascii="Times New Roman" w:hAnsi="Times New Roman" w:cs="Times New Roman"/>
-        </w:rPr>
-      </w:pPr>
+        <w:t xml:space="preserve">Projektinpäällikkö </w:t>
+      </w:r>
+      <w:r>
+        <w:rPr>
+          <w:rFonts w:ascii="Times New Roman" w:hAnsi="Times New Roman" w:cs="Times New Roman"/>
+        </w:rPr>
+        <w:t xml:space="preserve">neuvottelee </w:t>
+      </w:r>
+      <w:r>
+        <w:rPr>
+          <w:rFonts w:ascii="Times New Roman" w:hAnsi="Times New Roman" w:cs="Times New Roman"/>
+        </w:rPr>
+        <w:t>johtoryhmän</w:t>
+      </w:r>
+      <w:r>
+        <w:rPr>
+          <w:rFonts w:ascii="Times New Roman" w:hAnsi="Times New Roman" w:cs="Times New Roman"/>
+        </w:rPr>
+        <w:t xml:space="preserve"> kanssa sovittuina päivinä ja käydään läpi mahdollisia parannuksia.</w:t>
+      </w:r>
+      <w:r>
+        <w:rPr>
+          <w:rFonts w:ascii="Times New Roman" w:hAnsi="Times New Roman" w:cs="Times New Roman"/>
+        </w:rPr>
+        <w:br/>
+      </w:r>
       <w:r>
         <w:rPr>
           <w:rFonts w:ascii="Times New Roman" w:hAnsi="Times New Roman" w:cs="Times New Roman"/>
@@ -5879,14 +5684,14 @@
           <w:rFonts w:ascii="Times New Roman" w:hAnsi="Times New Roman" w:cs="Times New Roman"/>
         </w:rPr>
       </w:pPr>
-      <w:bookmarkStart w:id="15" w:name="_Toc505935450"/>
-      <w:r>
-        <w:rPr>
-          <w:rFonts w:ascii="Times New Roman" w:hAnsi="Times New Roman" w:cs="Times New Roman"/>
-        </w:rPr>
-        <w:t>Kokoontumiset</w:t>
-      </w:r>
-      <w:bookmarkEnd w:id="15"/>
+      <w:bookmarkStart w:id="16" w:name="_Toc505935451"/>
+      <w:r>
+        <w:rPr>
+          <w:rFonts w:ascii="Times New Roman" w:hAnsi="Times New Roman" w:cs="Times New Roman"/>
+        </w:rPr>
+        <w:t>Tiedottaminen</w:t>
+      </w:r>
+      <w:bookmarkEnd w:id="16"/>
       <w:r>
         <w:rPr>
           <w:rFonts w:ascii="Times New Roman" w:hAnsi="Times New Roman" w:cs="Times New Roman"/>
@@ -5916,67 +5721,45 @@
         <w:tab/>
         <w:t xml:space="preserve"> </w:t>
       </w:r>
-    </w:p>
-    <w:p>
-      <w:pPr>
-        <w:spacing w:after="273"/>
-        <w:ind w:left="1304" w:right="78" w:hanging="1304"/>
-        <w:rPr>
-          <w:rFonts w:ascii="Times New Roman" w:hAnsi="Times New Roman" w:cs="Times New Roman"/>
-        </w:rPr>
-      </w:pPr>
-      <w:r>
-        <w:rPr>
-          <w:rFonts w:ascii="Times New Roman" w:hAnsi="Times New Roman" w:cs="Times New Roman"/>
-        </w:rPr>
-        <w:t xml:space="preserve"> </w:t>
-      </w:r>
       <w:r>
         <w:rPr>
           <w:rFonts w:ascii="Times New Roman" w:hAnsi="Times New Roman" w:cs="Times New Roman"/>
         </w:rPr>
         <w:tab/>
       </w:r>
-      <w:r>
-        <w:rPr>
-          <w:rFonts w:ascii="Times New Roman" w:hAnsi="Times New Roman" w:cs="Times New Roman"/>
-        </w:rPr>
-        <w:t>Projektin tekijä neuvottelee projektipäällikön kanssa sovittuina päivinä ja käydään läpi mahdollisia parannuksia.</w:t>
-      </w:r>
-      <w:r>
-        <w:rPr>
-          <w:rFonts w:ascii="Times New Roman" w:hAnsi="Times New Roman" w:cs="Times New Roman"/>
-        </w:rPr>
-        <w:br/>
-      </w:r>
-      <w:r>
-        <w:rPr>
-          <w:rFonts w:ascii="Times New Roman" w:hAnsi="Times New Roman" w:cs="Times New Roman"/>
-        </w:rPr>
-        <w:t xml:space="preserve"> </w:t>
-      </w:r>
-    </w:p>
-    <w:p>
-      <w:pPr>
-        <w:pStyle w:val="Heading2"/>
-        <w:ind w:left="494" w:hanging="509"/>
-        <w:rPr>
-          <w:rFonts w:ascii="Times New Roman" w:hAnsi="Times New Roman" w:cs="Times New Roman"/>
-        </w:rPr>
-      </w:pPr>
-      <w:bookmarkStart w:id="16" w:name="_Toc505935451"/>
-      <w:r>
-        <w:rPr>
-          <w:rFonts w:ascii="Times New Roman" w:hAnsi="Times New Roman" w:cs="Times New Roman"/>
-        </w:rPr>
-        <w:t>Tiedottaminen</w:t>
-      </w:r>
-      <w:bookmarkEnd w:id="16"/>
-      <w:r>
-        <w:rPr>
-          <w:rFonts w:ascii="Times New Roman" w:hAnsi="Times New Roman" w:cs="Times New Roman"/>
-        </w:rPr>
-        <w:t xml:space="preserve"> </w:t>
+    </w:p>
+    <w:p>
+      <w:pPr>
+        <w:spacing w:after="0" w:line="259" w:lineRule="auto"/>
+        <w:ind w:left="720" w:right="0" w:firstLine="720"/>
+        <w:jc w:val="left"/>
+        <w:rPr>
+          <w:rFonts w:ascii="Times New Roman" w:hAnsi="Times New Roman" w:cs="Times New Roman"/>
+        </w:rPr>
+      </w:pPr>
+      <w:r>
+        <w:rPr>
+          <w:rFonts w:ascii="Times New Roman" w:hAnsi="Times New Roman" w:cs="Times New Roman"/>
+        </w:rPr>
+        <w:t>Projektipääl</w:t>
+      </w:r>
+      <w:r>
+        <w:rPr>
+          <w:rFonts w:ascii="Times New Roman" w:hAnsi="Times New Roman" w:cs="Times New Roman"/>
+        </w:rPr>
+        <w:t xml:space="preserve">likkö tiedottaa </w:t>
+      </w:r>
+      <w:r>
+        <w:rPr>
+          <w:rFonts w:ascii="Times New Roman" w:hAnsi="Times New Roman" w:cs="Times New Roman"/>
+        </w:rPr>
+        <w:t>johtoryhmälle</w:t>
+      </w:r>
+      <w:r>
+        <w:rPr>
+          <w:rFonts w:ascii="Times New Roman" w:hAnsi="Times New Roman" w:cs="Times New Roman"/>
+        </w:rPr>
+        <w:t xml:space="preserve"> tilanteesta.  </w:t>
       </w:r>
     </w:p>
     <w:p>
@@ -5994,53 +5777,6 @@
         </w:rPr>
         <w:t xml:space="preserve"> </w:t>
       </w:r>
-      <w:r>
-        <w:rPr>
-          <w:rFonts w:ascii="Times New Roman" w:hAnsi="Times New Roman" w:cs="Times New Roman"/>
-        </w:rPr>
-        <w:tab/>
-        <w:t xml:space="preserve"> </w:t>
-      </w:r>
-      <w:r>
-        <w:rPr>
-          <w:rFonts w:ascii="Times New Roman" w:hAnsi="Times New Roman" w:cs="Times New Roman"/>
-        </w:rPr>
-        <w:tab/>
-      </w:r>
-    </w:p>
-    <w:p>
-      <w:pPr>
-        <w:spacing w:after="0" w:line="259" w:lineRule="auto"/>
-        <w:ind w:left="720" w:right="0" w:firstLine="720"/>
-        <w:jc w:val="left"/>
-        <w:rPr>
-          <w:rFonts w:ascii="Times New Roman" w:hAnsi="Times New Roman" w:cs="Times New Roman"/>
-        </w:rPr>
-      </w:pPr>
-      <w:r>
-        <w:rPr>
-          <w:rFonts w:ascii="Times New Roman" w:hAnsi="Times New Roman" w:cs="Times New Roman"/>
-        </w:rPr>
-        <w:t>Projektipääl</w:t>
-      </w:r>
-      <w:r>
-        <w:rPr>
-          <w:rFonts w:ascii="Times New Roman" w:hAnsi="Times New Roman" w:cs="Times New Roman"/>
-        </w:rPr>
-        <w:t xml:space="preserve">likkö tiedottaa </w:t>
-      </w:r>
-      <w:r>
-        <w:rPr>
-          <w:rFonts w:ascii="Times New Roman" w:hAnsi="Times New Roman" w:cs="Times New Roman"/>
-        </w:rPr>
-        <w:t>tekijälle</w:t>
-      </w:r>
-      <w:r>
-        <w:rPr>
-          <w:rFonts w:ascii="Times New Roman" w:hAnsi="Times New Roman" w:cs="Times New Roman"/>
-        </w:rPr>
-        <w:t xml:space="preserve"> projektin tilanteesta.  </w:t>
-      </w:r>
     </w:p>
     <w:p>
       <w:pPr>
@@ -6060,6 +5796,78 @@
     </w:p>
     <w:p>
       <w:pPr>
+        <w:spacing w:after="160" w:line="259" w:lineRule="auto"/>
+        <w:ind w:left="0" w:right="0" w:firstLine="0"/>
+        <w:jc w:val="left"/>
+        <w:rPr>
+          <w:rFonts w:ascii="Times New Roman" w:hAnsi="Times New Roman" w:cs="Times New Roman"/>
+        </w:rPr>
+      </w:pPr>
+      <w:r>
+        <w:rPr>
+          <w:rFonts w:ascii="Times New Roman" w:hAnsi="Times New Roman" w:cs="Times New Roman"/>
+        </w:rPr>
+        <w:br w:type="page"/>
+      </w:r>
+    </w:p>
+    <w:p>
+      <w:pPr>
+        <w:pStyle w:val="Heading1"/>
+        <w:spacing w:after="215"/>
+        <w:ind w:left="376" w:hanging="391"/>
+        <w:rPr>
+          <w:rFonts w:ascii="Times New Roman" w:hAnsi="Times New Roman" w:cs="Times New Roman"/>
+        </w:rPr>
+      </w:pPr>
+      <w:bookmarkStart w:id="17" w:name="_Toc505935452"/>
+      <w:r>
+        <w:rPr>
+          <w:rFonts w:ascii="Times New Roman" w:hAnsi="Times New Roman" w:cs="Times New Roman"/>
+        </w:rPr>
+        <w:lastRenderedPageBreak/>
+        <w:t>Riskit ja keskeyttämiskriteerit</w:t>
+      </w:r>
+      <w:bookmarkEnd w:id="17"/>
+      <w:r>
+        <w:rPr>
+          <w:rFonts w:ascii="Times New Roman" w:hAnsi="Times New Roman" w:cs="Times New Roman"/>
+        </w:rPr>
+        <w:t xml:space="preserve"> </w:t>
+      </w:r>
+      <w:r>
+        <w:rPr>
+          <w:rFonts w:ascii="Times New Roman" w:hAnsi="Times New Roman" w:cs="Times New Roman"/>
+        </w:rPr>
+        <w:br/>
+      </w:r>
+      <w:bookmarkStart w:id="18" w:name="_GoBack"/>
+      <w:bookmarkEnd w:id="18"/>
+    </w:p>
+    <w:p>
+      <w:pPr>
+        <w:pStyle w:val="Heading2"/>
+        <w:ind w:left="494" w:hanging="509"/>
+        <w:rPr>
+          <w:rFonts w:ascii="Times New Roman" w:hAnsi="Times New Roman" w:cs="Times New Roman"/>
+        </w:rPr>
+      </w:pPr>
+      <w:bookmarkStart w:id="19" w:name="_Toc505935453"/>
+      <w:r>
+        <w:rPr>
+          <w:rFonts w:ascii="Times New Roman" w:hAnsi="Times New Roman" w:cs="Times New Roman"/>
+        </w:rPr>
+        <w:t>Henkilöstöön liittyvät riskit</w:t>
+      </w:r>
+      <w:bookmarkEnd w:id="19"/>
+      <w:r>
+        <w:rPr>
+          <w:rFonts w:ascii="Times New Roman" w:hAnsi="Times New Roman" w:cs="Times New Roman"/>
+        </w:rPr>
+        <w:t xml:space="preserve"> </w:t>
+      </w:r>
+    </w:p>
+    <w:p>
+      <w:pPr>
         <w:spacing w:after="0" w:line="259" w:lineRule="auto"/>
         <w:ind w:left="0" w:right="0" w:firstLine="0"/>
         <w:jc w:val="left"/>
@@ -6074,97 +5882,11 @@
         <w:t xml:space="preserve"> </w:t>
       </w:r>
     </w:p>
-    <w:p>
-      <w:pPr>
-        <w:spacing w:after="160" w:line="259" w:lineRule="auto"/>
-        <w:ind w:left="0" w:right="0" w:firstLine="0"/>
-        <w:jc w:val="left"/>
-        <w:rPr>
-          <w:rFonts w:ascii="Times New Roman" w:hAnsi="Times New Roman" w:cs="Times New Roman"/>
-        </w:rPr>
-      </w:pPr>
-      <w:r>
-        <w:rPr>
-          <w:rFonts w:ascii="Times New Roman" w:hAnsi="Times New Roman" w:cs="Times New Roman"/>
-        </w:rPr>
-        <w:br w:type="page"/>
-      </w:r>
-    </w:p>
-    <w:p>
-      <w:pPr>
-        <w:pStyle w:val="Heading1"/>
-        <w:spacing w:after="215"/>
-        <w:ind w:left="376" w:hanging="391"/>
-        <w:rPr>
-          <w:rFonts w:ascii="Times New Roman" w:hAnsi="Times New Roman" w:cs="Times New Roman"/>
-        </w:rPr>
-      </w:pPr>
-      <w:bookmarkStart w:id="17" w:name="_Toc505935452"/>
-      <w:r>
-        <w:rPr>
-          <w:rFonts w:ascii="Times New Roman" w:hAnsi="Times New Roman" w:cs="Times New Roman"/>
-        </w:rPr>
-        <w:lastRenderedPageBreak/>
-        <w:t>Riskit ja keskeyttämiskriteerit</w:t>
-      </w:r>
-      <w:bookmarkEnd w:id="17"/>
-      <w:r>
-        <w:rPr>
-          <w:rFonts w:ascii="Times New Roman" w:hAnsi="Times New Roman" w:cs="Times New Roman"/>
-        </w:rPr>
-        <w:t xml:space="preserve"> </w:t>
-      </w:r>
-      <w:r>
-        <w:rPr>
-          <w:rFonts w:ascii="Times New Roman" w:hAnsi="Times New Roman" w:cs="Times New Roman"/>
-        </w:rPr>
-        <w:br/>
-      </w:r>
-    </w:p>
-    <w:p>
-      <w:pPr>
-        <w:pStyle w:val="Heading2"/>
-        <w:ind w:left="494" w:hanging="509"/>
-        <w:rPr>
-          <w:rFonts w:ascii="Times New Roman" w:hAnsi="Times New Roman" w:cs="Times New Roman"/>
-        </w:rPr>
-      </w:pPr>
-      <w:bookmarkStart w:id="18" w:name="_Toc505935453"/>
-      <w:r>
-        <w:rPr>
-          <w:rFonts w:ascii="Times New Roman" w:hAnsi="Times New Roman" w:cs="Times New Roman"/>
-        </w:rPr>
-        <w:t>Henkilöstöön liittyvät riskit</w:t>
-      </w:r>
-      <w:bookmarkEnd w:id="18"/>
-      <w:r>
-        <w:rPr>
-          <w:rFonts w:ascii="Times New Roman" w:hAnsi="Times New Roman" w:cs="Times New Roman"/>
-        </w:rPr>
-        <w:t xml:space="preserve"> </w:t>
-      </w:r>
-    </w:p>
-    <w:p>
-      <w:pPr>
-        <w:spacing w:after="0" w:line="259" w:lineRule="auto"/>
-        <w:ind w:left="0" w:right="0" w:firstLine="0"/>
-        <w:jc w:val="left"/>
-        <w:rPr>
-          <w:rFonts w:ascii="Times New Roman" w:hAnsi="Times New Roman" w:cs="Times New Roman"/>
-        </w:rPr>
-      </w:pPr>
-      <w:r>
-        <w:rPr>
-          <w:rFonts w:ascii="Times New Roman" w:hAnsi="Times New Roman" w:cs="Times New Roman"/>
-        </w:rPr>
-        <w:t xml:space="preserve"> </w:t>
-      </w:r>
-    </w:p>
     <w:tbl>
       <w:tblPr>
         <w:tblStyle w:val="TableGrid"/>
-        <w:tblW w:w="7816" w:type="dxa"/>
-        <w:tblInd w:w="1304" w:type="dxa"/>
+        <w:tblW w:w="8789" w:type="dxa"/>
+        <w:tblInd w:w="701" w:type="dxa"/>
         <w:tblLayout w:type="fixed"/>
         <w:tblCellMar>
           <w:top w:w="46" w:type="dxa"/>
@@ -6173,12 +5895,12 @@
         <w:tblLook w:val="04A0" w:firstRow="1" w:lastRow="0" w:firstColumn="1" w:lastColumn="0" w:noHBand="0" w:noVBand="1"/>
       </w:tblPr>
       <w:tblGrid>
-        <w:gridCol w:w="1391"/>
-        <w:gridCol w:w="924"/>
-        <w:gridCol w:w="1471"/>
-        <w:gridCol w:w="1310"/>
-        <w:gridCol w:w="918"/>
-        <w:gridCol w:w="1802"/>
+        <w:gridCol w:w="1418"/>
+        <w:gridCol w:w="1134"/>
+        <w:gridCol w:w="1837"/>
+        <w:gridCol w:w="998"/>
+        <w:gridCol w:w="1559"/>
+        <w:gridCol w:w="1843"/>
       </w:tblGrid>
       <w:tr>
         <w:trPr>
@@ -6186,7 +5908,215 @@
         </w:trPr>
         <w:tc>
           <w:tcPr>
-            <w:tcW w:w="1391" w:type="dxa"/>
+            <w:tcW w:w="1418" w:type="dxa"/>
+            <w:tcBorders>
+              <w:top w:val="single" w:sz="6" w:space="0" w:color="000000"/>
+              <w:left w:val="single" w:sz="6" w:space="0" w:color="000000"/>
+              <w:bottom w:val="single" w:sz="6" w:space="0" w:color="000000"/>
+              <w:right w:val="single" w:sz="6" w:space="0" w:color="000000"/>
+            </w:tcBorders>
+            <w:shd w:val="clear" w:color="auto" w:fill="D9D9D9" w:themeFill="background1" w:themeFillShade="D9"/>
+          </w:tcPr>
+          <w:p>
+            <w:pPr>
+              <w:spacing w:after="0" w:line="259" w:lineRule="auto"/>
+              <w:ind w:right="0" w:firstLine="0"/>
+              <w:jc w:val="center"/>
+              <w:rPr>
+                <w:rFonts w:ascii="Times New Roman" w:hAnsi="Times New Roman" w:cs="Times New Roman"/>
+                <w:sz w:val="24"/>
+              </w:rPr>
+            </w:pPr>
+            <w:r>
+              <w:rPr>
+                <w:rFonts w:ascii="Times New Roman" w:hAnsi="Times New Roman" w:cs="Times New Roman"/>
+                <w:b/>
+                <w:color w:val="333333"/>
+                <w:sz w:val="24"/>
+              </w:rPr>
+              <w:t>Riski</w:t>
+            </w:r>
+          </w:p>
+        </w:tc>
+        <w:tc>
+          <w:tcPr>
+            <w:tcW w:w="1134" w:type="dxa"/>
+            <w:tcBorders>
+              <w:top w:val="single" w:sz="6" w:space="0" w:color="000000"/>
+              <w:left w:val="single" w:sz="6" w:space="0" w:color="000000"/>
+              <w:bottom w:val="single" w:sz="6" w:space="0" w:color="000000"/>
+              <w:right w:val="single" w:sz="6" w:space="0" w:color="000000"/>
+            </w:tcBorders>
+            <w:shd w:val="clear" w:color="auto" w:fill="D9D9D9" w:themeFill="background1" w:themeFillShade="D9"/>
+          </w:tcPr>
+          <w:p>
+            <w:pPr>
+              <w:spacing w:after="0" w:line="259" w:lineRule="auto"/>
+              <w:ind w:right="0" w:firstLine="0"/>
+              <w:jc w:val="center"/>
+              <w:rPr>
+                <w:rFonts w:ascii="Times New Roman" w:hAnsi="Times New Roman" w:cs="Times New Roman"/>
+                <w:sz w:val="24"/>
+              </w:rPr>
+            </w:pPr>
+            <w:r>
+              <w:rPr>
+                <w:rFonts w:ascii="Times New Roman" w:hAnsi="Times New Roman" w:cs="Times New Roman"/>
+                <w:b/>
+                <w:color w:val="333333"/>
+                <w:sz w:val="24"/>
+              </w:rPr>
+              <w:t>Vakavuus</w:t>
+            </w:r>
+          </w:p>
+        </w:tc>
+        <w:tc>
+          <w:tcPr>
+            <w:tcW w:w="1837" w:type="dxa"/>
+            <w:tcBorders>
+              <w:top w:val="single" w:sz="6" w:space="0" w:color="000000"/>
+              <w:left w:val="single" w:sz="6" w:space="0" w:color="000000"/>
+              <w:bottom w:val="single" w:sz="6" w:space="0" w:color="000000"/>
+              <w:right w:val="single" w:sz="6" w:space="0" w:color="000000"/>
+            </w:tcBorders>
+            <w:shd w:val="clear" w:color="auto" w:fill="D9D9D9" w:themeFill="background1" w:themeFillShade="D9"/>
+          </w:tcPr>
+          <w:p>
+            <w:pPr>
+              <w:spacing w:after="0" w:line="259" w:lineRule="auto"/>
+              <w:ind w:left="8" w:right="0" w:hanging="22"/>
+              <w:jc w:val="center"/>
+              <w:rPr>
+                <w:rFonts w:ascii="Times New Roman" w:hAnsi="Times New Roman" w:cs="Times New Roman"/>
+                <w:sz w:val="24"/>
+              </w:rPr>
+            </w:pPr>
+            <w:r>
+              <w:rPr>
+                <w:rFonts w:ascii="Times New Roman" w:hAnsi="Times New Roman" w:cs="Times New Roman"/>
+                <w:b/>
+                <w:color w:val="333333"/>
+                <w:sz w:val="24"/>
+              </w:rPr>
+              <w:t>Todennäköisyys</w:t>
+            </w:r>
+          </w:p>
+        </w:tc>
+        <w:tc>
+          <w:tcPr>
+            <w:tcW w:w="998" w:type="dxa"/>
+            <w:tcBorders>
+              <w:top w:val="single" w:sz="6" w:space="0" w:color="000000"/>
+              <w:left w:val="single" w:sz="6" w:space="0" w:color="000000"/>
+              <w:bottom w:val="single" w:sz="6" w:space="0" w:color="000000"/>
+              <w:right w:val="single" w:sz="6" w:space="0" w:color="000000"/>
+            </w:tcBorders>
+            <w:shd w:val="clear" w:color="auto" w:fill="D9D9D9" w:themeFill="background1" w:themeFillShade="D9"/>
+          </w:tcPr>
+          <w:p>
+            <w:pPr>
+              <w:spacing w:after="0" w:line="259" w:lineRule="auto"/>
+              <w:ind w:left="7" w:right="0" w:firstLine="0"/>
+              <w:jc w:val="center"/>
+              <w:rPr>
+                <w:rFonts w:ascii="Times New Roman" w:hAnsi="Times New Roman" w:cs="Times New Roman"/>
+                <w:sz w:val="24"/>
+              </w:rPr>
+            </w:pPr>
+            <w:r>
+              <w:rPr>
+                <w:rFonts w:ascii="Times New Roman" w:hAnsi="Times New Roman" w:cs="Times New Roman"/>
+                <w:b/>
+                <w:color w:val="333333"/>
+                <w:sz w:val="24"/>
+              </w:rPr>
+              <w:t>Ensioire</w:t>
+            </w:r>
+          </w:p>
+          <w:p>
+            <w:pPr>
+              <w:spacing w:after="0" w:line="259" w:lineRule="auto"/>
+              <w:ind w:left="-10" w:right="0" w:firstLine="0"/>
+              <w:jc w:val="center"/>
+              <w:rPr>
+                <w:rFonts w:ascii="Times New Roman" w:hAnsi="Times New Roman" w:cs="Times New Roman"/>
+                <w:sz w:val="24"/>
+              </w:rPr>
+            </w:pPr>
+          </w:p>
+        </w:tc>
+        <w:tc>
+          <w:tcPr>
+            <w:tcW w:w="1559" w:type="dxa"/>
+            <w:tcBorders>
+              <w:top w:val="single" w:sz="6" w:space="0" w:color="000000"/>
+              <w:left w:val="single" w:sz="6" w:space="0" w:color="000000"/>
+              <w:bottom w:val="single" w:sz="6" w:space="0" w:color="000000"/>
+              <w:right w:val="single" w:sz="6" w:space="0" w:color="000000"/>
+            </w:tcBorders>
+            <w:shd w:val="clear" w:color="auto" w:fill="D9D9D9" w:themeFill="background1" w:themeFillShade="D9"/>
+          </w:tcPr>
+          <w:p>
+            <w:pPr>
+              <w:spacing w:after="0" w:line="259" w:lineRule="auto"/>
+              <w:ind w:right="0" w:firstLine="0"/>
+              <w:jc w:val="center"/>
+              <w:rPr>
+                <w:rFonts w:ascii="Times New Roman" w:hAnsi="Times New Roman" w:cs="Times New Roman"/>
+                <w:sz w:val="24"/>
+              </w:rPr>
+            </w:pPr>
+            <w:r>
+              <w:rPr>
+                <w:rFonts w:ascii="Times New Roman" w:hAnsi="Times New Roman" w:cs="Times New Roman"/>
+                <w:b/>
+                <w:color w:val="333333"/>
+                <w:sz w:val="24"/>
+              </w:rPr>
+              <w:t>Miten välttää</w:t>
+            </w:r>
+          </w:p>
+        </w:tc>
+        <w:tc>
+          <w:tcPr>
+            <w:tcW w:w="1843" w:type="dxa"/>
+            <w:tcBorders>
+              <w:top w:val="single" w:sz="6" w:space="0" w:color="000000"/>
+              <w:left w:val="single" w:sz="6" w:space="0" w:color="000000"/>
+              <w:bottom w:val="single" w:sz="6" w:space="0" w:color="000000"/>
+              <w:right w:val="single" w:sz="6" w:space="0" w:color="000000"/>
+            </w:tcBorders>
+            <w:shd w:val="clear" w:color="auto" w:fill="D9D9D9" w:themeFill="background1" w:themeFillShade="D9"/>
+          </w:tcPr>
+          <w:p>
+            <w:pPr>
+              <w:spacing w:after="0" w:line="259" w:lineRule="auto"/>
+              <w:ind w:right="0" w:firstLine="0"/>
+              <w:jc w:val="center"/>
+              <w:rPr>
+                <w:rFonts w:ascii="Times New Roman" w:hAnsi="Times New Roman" w:cs="Times New Roman"/>
+                <w:sz w:val="24"/>
+              </w:rPr>
+            </w:pPr>
+            <w:r>
+              <w:rPr>
+                <w:rFonts w:ascii="Times New Roman" w:hAnsi="Times New Roman" w:cs="Times New Roman"/>
+                <w:b/>
+                <w:color w:val="333333"/>
+                <w:sz w:val="24"/>
+              </w:rPr>
+              <w:t>Miten selviytyä riskin toteutuessa</w:t>
+            </w:r>
+          </w:p>
+        </w:tc>
+      </w:tr>
+      <w:tr>
+        <w:trPr>
+          <w:trHeight w:val="1238"/>
+        </w:trPr>
+        <w:tc>
+          <w:tcPr>
+            <w:tcW w:w="1418" w:type="dxa"/>
             <w:tcBorders>
               <w:top w:val="single" w:sz="6" w:space="0" w:color="000000"/>
               <w:left w:val="single" w:sz="6" w:space="0" w:color="000000"/>
@@ -6206,17 +6136,16 @@
             <w:r>
               <w:rPr>
                 <w:rFonts w:ascii="Times New Roman" w:hAnsi="Times New Roman" w:cs="Times New Roman"/>
-                <w:b/>
                 <w:color w:val="333333"/>
                 <w:sz w:val="21"/>
               </w:rPr>
-              <w:t>Riski</w:t>
+              <w:t>Henkilön sairastuminen</w:t>
             </w:r>
           </w:p>
         </w:tc>
         <w:tc>
           <w:tcPr>
-            <w:tcW w:w="924" w:type="dxa"/>
+            <w:tcW w:w="1134" w:type="dxa"/>
             <w:tcBorders>
               <w:top w:val="single" w:sz="6" w:space="0" w:color="000000"/>
               <w:left w:val="single" w:sz="6" w:space="0" w:color="000000"/>
@@ -6236,47 +6165,16 @@
             <w:r>
               <w:rPr>
                 <w:rFonts w:ascii="Times New Roman" w:hAnsi="Times New Roman" w:cs="Times New Roman"/>
-                <w:b/>
                 <w:color w:val="333333"/>
                 <w:sz w:val="21"/>
               </w:rPr>
-              <w:t>Vakavuus</w:t>
+              <w:t>4</w:t>
             </w:r>
           </w:p>
         </w:tc>
         <w:tc>
           <w:tcPr>
-            <w:tcW w:w="1471" w:type="dxa"/>
-            <w:tcBorders>
-              <w:top w:val="single" w:sz="6" w:space="0" w:color="000000"/>
-              <w:left w:val="single" w:sz="6" w:space="0" w:color="000000"/>
-              <w:bottom w:val="single" w:sz="6" w:space="0" w:color="000000"/>
-              <w:right w:val="single" w:sz="6" w:space="0" w:color="000000"/>
-            </w:tcBorders>
-          </w:tcPr>
-          <w:p>
-            <w:pPr>
-              <w:spacing w:after="0" w:line="259" w:lineRule="auto"/>
-              <w:ind w:left="8" w:right="0" w:hanging="22"/>
-              <w:jc w:val="center"/>
-              <w:rPr>
-                <w:rFonts w:ascii="Times New Roman" w:hAnsi="Times New Roman" w:cs="Times New Roman"/>
-              </w:rPr>
-            </w:pPr>
-            <w:r>
-              <w:rPr>
-                <w:rFonts w:ascii="Times New Roman" w:hAnsi="Times New Roman" w:cs="Times New Roman"/>
-                <w:b/>
-                <w:color w:val="333333"/>
-                <w:sz w:val="21"/>
-              </w:rPr>
-              <w:t>Todennäköisyys</w:t>
-            </w:r>
-          </w:p>
-        </w:tc>
-        <w:tc>
-          <w:tcPr>
-            <w:tcW w:w="1310" w:type="dxa"/>
+            <w:tcW w:w="1837" w:type="dxa"/>
             <w:tcBorders>
               <w:top w:val="single" w:sz="6" w:space="0" w:color="000000"/>
               <w:left w:val="single" w:sz="6" w:space="0" w:color="000000"/>
@@ -6296,27 +6194,45 @@
             <w:r>
               <w:rPr>
                 <w:rFonts w:ascii="Times New Roman" w:hAnsi="Times New Roman" w:cs="Times New Roman"/>
-                <w:b/>
                 <w:color w:val="333333"/>
                 <w:sz w:val="21"/>
               </w:rPr>
-              <w:t>Ensioire</w:t>
-            </w:r>
-          </w:p>
-          <w:p>
-            <w:pPr>
-              <w:spacing w:after="0" w:line="259" w:lineRule="auto"/>
-              <w:ind w:left="-10" w:right="0" w:firstLine="0"/>
-              <w:jc w:val="center"/>
-              <w:rPr>
-                <w:rFonts w:ascii="Times New Roman" w:hAnsi="Times New Roman" w:cs="Times New Roman"/>
-              </w:rPr>
-            </w:pPr>
+              <w:t>3</w:t>
+            </w:r>
           </w:p>
         </w:tc>
         <w:tc>
           <w:tcPr>
-            <w:tcW w:w="918" w:type="dxa"/>
+            <w:tcW w:w="998" w:type="dxa"/>
+            <w:tcBorders>
+              <w:top w:val="single" w:sz="6" w:space="0" w:color="000000"/>
+              <w:left w:val="single" w:sz="6" w:space="0" w:color="000000"/>
+              <w:bottom w:val="single" w:sz="6" w:space="0" w:color="000000"/>
+              <w:right w:val="single" w:sz="6" w:space="0" w:color="000000"/>
+            </w:tcBorders>
+          </w:tcPr>
+          <w:p>
+            <w:pPr>
+              <w:spacing w:after="0" w:line="259" w:lineRule="auto"/>
+              <w:ind w:left="7" w:right="0" w:firstLine="0"/>
+              <w:jc w:val="center"/>
+              <w:rPr>
+                <w:rFonts w:ascii="Times New Roman" w:hAnsi="Times New Roman" w:cs="Times New Roman"/>
+              </w:rPr>
+            </w:pPr>
+            <w:r>
+              <w:rPr>
+                <w:rFonts w:ascii="Times New Roman" w:hAnsi="Times New Roman" w:cs="Times New Roman"/>
+                <w:color w:val="333333"/>
+                <w:sz w:val="21"/>
+              </w:rPr>
+              <w:t>Ilmoitus sairastumisesta</w:t>
+            </w:r>
+          </w:p>
+        </w:tc>
+        <w:tc>
+          <w:tcPr>
+            <w:tcW w:w="1559" w:type="dxa"/>
             <w:tcBorders>
               <w:top w:val="single" w:sz="6" w:space="0" w:color="000000"/>
               <w:left w:val="single" w:sz="6" w:space="0" w:color="000000"/>
@@ -6336,17 +6252,14 @@
             <w:r>
               <w:rPr>
                 <w:rFonts w:ascii="Times New Roman" w:hAnsi="Times New Roman" w:cs="Times New Roman"/>
-                <w:b/>
-                <w:color w:val="333333"/>
-                <w:sz w:val="21"/>
-              </w:rPr>
-              <w:t>Miten välttää</w:t>
+              </w:rPr>
+              <w:t>Ei vältettävissä.</w:t>
             </w:r>
           </w:p>
         </w:tc>
         <w:tc>
           <w:tcPr>
-            <w:tcW w:w="1802" w:type="dxa"/>
+            <w:tcW w:w="1843" w:type="dxa"/>
             <w:tcBorders>
               <w:top w:val="single" w:sz="6" w:space="0" w:color="000000"/>
               <w:left w:val="single" w:sz="6" w:space="0" w:color="000000"/>
@@ -6366,22 +6279,31 @@
             <w:r>
               <w:rPr>
                 <w:rFonts w:ascii="Times New Roman" w:hAnsi="Times New Roman" w:cs="Times New Roman"/>
-                <w:b/>
-                <w:color w:val="333333"/>
-                <w:sz w:val="21"/>
-              </w:rPr>
-              <w:t>Miten selviytyä riskin toteutuessa</w:t>
+              </w:rPr>
+              <w:t>Mikäli henkilö joutuu olemaan pitkään poissa</w:t>
+            </w:r>
+            <w:r>
+              <w:rPr>
+                <w:rFonts w:ascii="Times New Roman" w:hAnsi="Times New Roman" w:cs="Times New Roman"/>
+              </w:rPr>
+              <w:t>,</w:t>
+            </w:r>
+            <w:r>
+              <w:rPr>
+                <w:rFonts w:ascii="Times New Roman" w:hAnsi="Times New Roman" w:cs="Times New Roman"/>
+              </w:rPr>
+              <w:t xml:space="preserve"> pyritään siirtämään henkilön tehtäviä muille.</w:t>
             </w:r>
           </w:p>
         </w:tc>
       </w:tr>
       <w:tr>
         <w:trPr>
-          <w:trHeight w:val="1238"/>
+          <w:trHeight w:val="2317"/>
         </w:trPr>
         <w:tc>
           <w:tcPr>
-            <w:tcW w:w="1391" w:type="dxa"/>
+            <w:tcW w:w="1418" w:type="dxa"/>
             <w:tcBorders>
               <w:top w:val="single" w:sz="6" w:space="0" w:color="000000"/>
               <w:left w:val="single" w:sz="6" w:space="0" w:color="000000"/>
@@ -6404,13 +6326,13 @@
                 <w:color w:val="333333"/>
                 <w:sz w:val="21"/>
               </w:rPr>
-              <w:t>Henkilön sairastuminen</w:t>
+              <w:t>Myöhästyminen tai poissaolo</w:t>
             </w:r>
           </w:p>
         </w:tc>
         <w:tc>
           <w:tcPr>
-            <w:tcW w:w="924" w:type="dxa"/>
+            <w:tcW w:w="1134" w:type="dxa"/>
             <w:tcBorders>
               <w:top w:val="single" w:sz="6" w:space="0" w:color="000000"/>
               <w:left w:val="single" w:sz="6" w:space="0" w:color="000000"/>
@@ -6433,13 +6355,13 @@
                 <w:color w:val="333333"/>
                 <w:sz w:val="21"/>
               </w:rPr>
-              <w:t>4</w:t>
+              <w:t>3</w:t>
             </w:r>
           </w:p>
         </w:tc>
         <w:tc>
           <w:tcPr>
-            <w:tcW w:w="1471" w:type="dxa"/>
+            <w:tcW w:w="1837" w:type="dxa"/>
             <w:tcBorders>
               <w:top w:val="single" w:sz="6" w:space="0" w:color="000000"/>
               <w:left w:val="single" w:sz="6" w:space="0" w:color="000000"/>
@@ -6468,7 +6390,7 @@
         </w:tc>
         <w:tc>
           <w:tcPr>
-            <w:tcW w:w="1310" w:type="dxa"/>
+            <w:tcW w:w="998" w:type="dxa"/>
             <w:tcBorders>
               <w:top w:val="single" w:sz="6" w:space="0" w:color="000000"/>
               <w:left w:val="single" w:sz="6" w:space="0" w:color="000000"/>
@@ -6488,16 +6410,61 @@
             <w:r>
               <w:rPr>
                 <w:rFonts w:ascii="Times New Roman" w:hAnsi="Times New Roman" w:cs="Times New Roman"/>
-                <w:color w:val="333333"/>
-                <w:sz w:val="21"/>
-              </w:rPr>
-              <w:t>Ilmoitus sairastumisesta</w:t>
+              </w:rPr>
+              <w:t>Henkilö ei saavu ajoissa paikalle</w:t>
             </w:r>
           </w:p>
         </w:tc>
         <w:tc>
           <w:tcPr>
-            <w:tcW w:w="918" w:type="dxa"/>
+            <w:tcW w:w="1559" w:type="dxa"/>
+            <w:tcBorders>
+              <w:top w:val="single" w:sz="6" w:space="0" w:color="000000"/>
+              <w:left w:val="single" w:sz="6" w:space="0" w:color="000000"/>
+              <w:bottom w:val="single" w:sz="6" w:space="0" w:color="000000"/>
+              <w:right w:val="single" w:sz="6" w:space="0" w:color="000000"/>
+            </w:tcBorders>
+          </w:tcPr>
+          <w:p>
+            <w:pPr>
+              <w:spacing w:after="1" w:line="238" w:lineRule="auto"/>
+              <w:ind w:right="0" w:firstLine="0"/>
+              <w:jc w:val="center"/>
+              <w:rPr>
+                <w:rFonts w:ascii="Times New Roman" w:hAnsi="Times New Roman" w:cs="Times New Roman"/>
+              </w:rPr>
+            </w:pPr>
+            <w:r>
+              <w:rPr>
+                <w:rFonts w:ascii="Times New Roman" w:hAnsi="Times New Roman" w:cs="Times New Roman"/>
+                <w:color w:val="333333"/>
+                <w:sz w:val="21"/>
+              </w:rPr>
+              <w:t>Sanktiot – siirretään pois projektista ja</w:t>
+            </w:r>
+          </w:p>
+          <w:p>
+            <w:pPr>
+              <w:spacing w:after="0" w:line="259" w:lineRule="auto"/>
+              <w:ind w:right="0" w:firstLine="0"/>
+              <w:jc w:val="center"/>
+              <w:rPr>
+                <w:rFonts w:ascii="Times New Roman" w:hAnsi="Times New Roman" w:cs="Times New Roman"/>
+              </w:rPr>
+            </w:pPr>
+            <w:r>
+              <w:rPr>
+                <w:rFonts w:ascii="Times New Roman" w:hAnsi="Times New Roman" w:cs="Times New Roman"/>
+                <w:color w:val="333333"/>
+                <w:sz w:val="21"/>
+              </w:rPr>
+              <w:t>korvataan toisella henkilöllä</w:t>
+            </w:r>
+          </w:p>
+        </w:tc>
+        <w:tc>
+          <w:tcPr>
+            <w:tcW w:w="1843" w:type="dxa"/>
             <w:tcBorders>
               <w:top w:val="single" w:sz="6" w:space="0" w:color="000000"/>
               <w:left w:val="single" w:sz="6" w:space="0" w:color="000000"/>
@@ -6518,13 +6485,318 @@
               <w:rPr>
                 <w:rFonts w:ascii="Times New Roman" w:hAnsi="Times New Roman" w:cs="Times New Roman"/>
               </w:rPr>
-              <w:t>Ei vältettävissä.</w:t>
+              <w:t>Odotetaan 5-8 minuuttia ja aloitetaan kokous ilman myöhästynyttä henkilöä. Mikäli henkilö ei kokouksen aikana tule paikalle otetaan yhteyttä henkilöön kokouksen jälkeen ja selvitetään poissaolon syy.</w:t>
+            </w:r>
+          </w:p>
+        </w:tc>
+      </w:tr>
+    </w:tbl>
+    <w:p>
+      <w:pPr>
+        <w:spacing w:after="256" w:line="259" w:lineRule="auto"/>
+        <w:ind w:left="0" w:right="0" w:firstLine="0"/>
+        <w:jc w:val="left"/>
+        <w:rPr>
+          <w:rFonts w:ascii="Times New Roman" w:hAnsi="Times New Roman" w:cs="Times New Roman"/>
+        </w:rPr>
+      </w:pPr>
+      <w:r>
+        <w:rPr>
+          <w:rFonts w:ascii="Times New Roman" w:hAnsi="Times New Roman" w:cs="Times New Roman"/>
+        </w:rPr>
+        <w:t xml:space="preserve"> </w:t>
+      </w:r>
+    </w:p>
+    <w:p>
+      <w:pPr>
+        <w:spacing w:after="160" w:line="259" w:lineRule="auto"/>
+        <w:ind w:left="0" w:right="0" w:firstLine="0"/>
+        <w:jc w:val="left"/>
+        <w:rPr>
+          <w:rFonts w:ascii="Times New Roman" w:hAnsi="Times New Roman" w:cs="Times New Roman"/>
+        </w:rPr>
+      </w:pPr>
+      <w:r>
+        <w:rPr>
+          <w:rFonts w:ascii="Times New Roman" w:hAnsi="Times New Roman" w:cs="Times New Roman"/>
+        </w:rPr>
+        <w:br w:type="page"/>
+      </w:r>
+    </w:p>
+    <w:p>
+      <w:pPr>
+        <w:pStyle w:val="Heading2"/>
+        <w:ind w:left="494" w:hanging="509"/>
+        <w:rPr>
+          <w:rFonts w:ascii="Times New Roman" w:hAnsi="Times New Roman" w:cs="Times New Roman"/>
+        </w:rPr>
+      </w:pPr>
+      <w:bookmarkStart w:id="20" w:name="_Toc505935454"/>
+      <w:r>
+        <w:rPr>
+          <w:rFonts w:ascii="Times New Roman" w:hAnsi="Times New Roman" w:cs="Times New Roman"/>
+        </w:rPr>
+        <w:lastRenderedPageBreak/>
+        <w:t>Laitteisiin liittyvät riskit</w:t>
+      </w:r>
+      <w:bookmarkEnd w:id="20"/>
+      <w:r>
+        <w:rPr>
+          <w:rFonts w:ascii="Times New Roman" w:hAnsi="Times New Roman" w:cs="Times New Roman"/>
+        </w:rPr>
+        <w:t xml:space="preserve"> </w:t>
+      </w:r>
+    </w:p>
+    <w:p>
+      <w:pPr>
+        <w:spacing w:after="0" w:line="259" w:lineRule="auto"/>
+        <w:ind w:left="0" w:right="0" w:firstLine="0"/>
+        <w:jc w:val="left"/>
+        <w:rPr>
+          <w:rFonts w:ascii="Times New Roman" w:hAnsi="Times New Roman" w:cs="Times New Roman"/>
+        </w:rPr>
+      </w:pPr>
+      <w:r>
+        <w:rPr>
+          <w:rFonts w:ascii="Times New Roman" w:hAnsi="Times New Roman" w:cs="Times New Roman"/>
+        </w:rPr>
+        <w:t xml:space="preserve"> </w:t>
+      </w:r>
+    </w:p>
+    <w:tbl>
+      <w:tblPr>
+        <w:tblStyle w:val="TableGrid"/>
+        <w:tblW w:w="8931" w:type="dxa"/>
+        <w:tblInd w:w="559" w:type="dxa"/>
+        <w:tblCellMar>
+          <w:top w:w="46" w:type="dxa"/>
+          <w:right w:w="7" w:type="dxa"/>
+        </w:tblCellMar>
+        <w:tblLook w:val="04A0" w:firstRow="1" w:lastRow="0" w:firstColumn="1" w:lastColumn="0" w:noHBand="0" w:noVBand="1"/>
+      </w:tblPr>
+      <w:tblGrid>
+        <w:gridCol w:w="1276"/>
+        <w:gridCol w:w="1134"/>
+        <w:gridCol w:w="1701"/>
+        <w:gridCol w:w="1134"/>
+        <w:gridCol w:w="1108"/>
+        <w:gridCol w:w="2578"/>
+      </w:tblGrid>
+      <w:tr>
+        <w:trPr>
+          <w:trHeight w:val="761"/>
+        </w:trPr>
+        <w:tc>
+          <w:tcPr>
+            <w:tcW w:w="1276" w:type="dxa"/>
+            <w:tcBorders>
+              <w:top w:val="single" w:sz="6" w:space="0" w:color="000000"/>
+              <w:left w:val="single" w:sz="6" w:space="0" w:color="000000"/>
+              <w:bottom w:val="single" w:sz="6" w:space="0" w:color="000000"/>
+              <w:right w:val="single" w:sz="6" w:space="0" w:color="000000"/>
+            </w:tcBorders>
+            <w:shd w:val="clear" w:color="auto" w:fill="D9D9D9" w:themeFill="background1" w:themeFillShade="D9"/>
+          </w:tcPr>
+          <w:p>
+            <w:pPr>
+              <w:spacing w:after="0" w:line="259" w:lineRule="auto"/>
+              <w:ind w:right="0" w:firstLine="0"/>
+              <w:jc w:val="center"/>
+              <w:rPr>
+                <w:rFonts w:ascii="Times New Roman" w:hAnsi="Times New Roman" w:cs="Times New Roman"/>
+                <w:sz w:val="24"/>
+              </w:rPr>
+            </w:pPr>
+            <w:r>
+              <w:rPr>
+                <w:rFonts w:ascii="Times New Roman" w:hAnsi="Times New Roman" w:cs="Times New Roman"/>
+                <w:b/>
+                <w:color w:val="333333"/>
+                <w:sz w:val="24"/>
+              </w:rPr>
+              <w:t>Riski</w:t>
             </w:r>
           </w:p>
         </w:tc>
         <w:tc>
           <w:tcPr>
-            <w:tcW w:w="1802" w:type="dxa"/>
+            <w:tcW w:w="1134" w:type="dxa"/>
+            <w:tcBorders>
+              <w:top w:val="single" w:sz="6" w:space="0" w:color="000000"/>
+              <w:left w:val="single" w:sz="6" w:space="0" w:color="000000"/>
+              <w:bottom w:val="single" w:sz="6" w:space="0" w:color="000000"/>
+              <w:right w:val="single" w:sz="6" w:space="0" w:color="000000"/>
+            </w:tcBorders>
+            <w:shd w:val="clear" w:color="auto" w:fill="D9D9D9" w:themeFill="background1" w:themeFillShade="D9"/>
+          </w:tcPr>
+          <w:p>
+            <w:pPr>
+              <w:spacing w:after="0" w:line="259" w:lineRule="auto"/>
+              <w:ind w:right="0" w:firstLine="0"/>
+              <w:jc w:val="center"/>
+              <w:rPr>
+                <w:rFonts w:ascii="Times New Roman" w:hAnsi="Times New Roman" w:cs="Times New Roman"/>
+                <w:sz w:val="24"/>
+              </w:rPr>
+            </w:pPr>
+            <w:r>
+              <w:rPr>
+                <w:rFonts w:ascii="Times New Roman" w:hAnsi="Times New Roman" w:cs="Times New Roman"/>
+                <w:b/>
+                <w:color w:val="333333"/>
+                <w:sz w:val="24"/>
+              </w:rPr>
+              <w:t>Vakavuus</w:t>
+            </w:r>
+          </w:p>
+        </w:tc>
+        <w:tc>
+          <w:tcPr>
+            <w:tcW w:w="1701" w:type="dxa"/>
+            <w:tcBorders>
+              <w:top w:val="single" w:sz="6" w:space="0" w:color="000000"/>
+              <w:left w:val="single" w:sz="6" w:space="0" w:color="000000"/>
+              <w:bottom w:val="single" w:sz="6" w:space="0" w:color="000000"/>
+              <w:right w:val="single" w:sz="6" w:space="0" w:color="000000"/>
+            </w:tcBorders>
+            <w:shd w:val="clear" w:color="auto" w:fill="D9D9D9" w:themeFill="background1" w:themeFillShade="D9"/>
+          </w:tcPr>
+          <w:p>
+            <w:pPr>
+              <w:spacing w:after="0" w:line="259" w:lineRule="auto"/>
+              <w:ind w:left="8" w:right="0" w:hanging="22"/>
+              <w:jc w:val="center"/>
+              <w:rPr>
+                <w:rFonts w:ascii="Times New Roman" w:hAnsi="Times New Roman" w:cs="Times New Roman"/>
+                <w:sz w:val="24"/>
+              </w:rPr>
+            </w:pPr>
+            <w:r>
+              <w:rPr>
+                <w:rFonts w:ascii="Times New Roman" w:hAnsi="Times New Roman" w:cs="Times New Roman"/>
+                <w:b/>
+                <w:color w:val="333333"/>
+                <w:sz w:val="24"/>
+              </w:rPr>
+              <w:t>Todennäköisyys</w:t>
+            </w:r>
+          </w:p>
+        </w:tc>
+        <w:tc>
+          <w:tcPr>
+            <w:tcW w:w="1134" w:type="dxa"/>
+            <w:tcBorders>
+              <w:top w:val="single" w:sz="6" w:space="0" w:color="000000"/>
+              <w:left w:val="single" w:sz="6" w:space="0" w:color="000000"/>
+              <w:bottom w:val="single" w:sz="6" w:space="0" w:color="000000"/>
+              <w:right w:val="single" w:sz="6" w:space="0" w:color="000000"/>
+            </w:tcBorders>
+            <w:shd w:val="clear" w:color="auto" w:fill="D9D9D9" w:themeFill="background1" w:themeFillShade="D9"/>
+          </w:tcPr>
+          <w:p>
+            <w:pPr>
+              <w:spacing w:after="0" w:line="259" w:lineRule="auto"/>
+              <w:ind w:left="7" w:right="0" w:firstLine="0"/>
+              <w:jc w:val="center"/>
+              <w:rPr>
+                <w:rFonts w:ascii="Times New Roman" w:hAnsi="Times New Roman" w:cs="Times New Roman"/>
+                <w:sz w:val="24"/>
+              </w:rPr>
+            </w:pPr>
+            <w:r>
+              <w:rPr>
+                <w:rFonts w:ascii="Times New Roman" w:hAnsi="Times New Roman" w:cs="Times New Roman"/>
+                <w:b/>
+                <w:color w:val="333333"/>
+                <w:sz w:val="24"/>
+              </w:rPr>
+              <w:t>Ensioire</w:t>
+            </w:r>
+          </w:p>
+          <w:p>
+            <w:pPr>
+              <w:spacing w:after="0" w:line="259" w:lineRule="auto"/>
+              <w:ind w:left="-10" w:right="0" w:firstLine="0"/>
+              <w:jc w:val="center"/>
+              <w:rPr>
+                <w:rFonts w:ascii="Times New Roman" w:hAnsi="Times New Roman" w:cs="Times New Roman"/>
+                <w:sz w:val="24"/>
+              </w:rPr>
+            </w:pPr>
+          </w:p>
+        </w:tc>
+        <w:tc>
+          <w:tcPr>
+            <w:tcW w:w="1108" w:type="dxa"/>
+            <w:tcBorders>
+              <w:top w:val="single" w:sz="6" w:space="0" w:color="000000"/>
+              <w:left w:val="single" w:sz="6" w:space="0" w:color="000000"/>
+              <w:bottom w:val="single" w:sz="6" w:space="0" w:color="000000"/>
+              <w:right w:val="single" w:sz="6" w:space="0" w:color="000000"/>
+            </w:tcBorders>
+            <w:shd w:val="clear" w:color="auto" w:fill="D9D9D9" w:themeFill="background1" w:themeFillShade="D9"/>
+          </w:tcPr>
+          <w:p>
+            <w:pPr>
+              <w:spacing w:after="0" w:line="259" w:lineRule="auto"/>
+              <w:ind w:right="0" w:firstLine="0"/>
+              <w:jc w:val="center"/>
+              <w:rPr>
+                <w:rFonts w:ascii="Times New Roman" w:hAnsi="Times New Roman" w:cs="Times New Roman"/>
+                <w:sz w:val="24"/>
+              </w:rPr>
+            </w:pPr>
+            <w:r>
+              <w:rPr>
+                <w:rFonts w:ascii="Times New Roman" w:hAnsi="Times New Roman" w:cs="Times New Roman"/>
+                <w:b/>
+                <w:color w:val="333333"/>
+                <w:sz w:val="24"/>
+              </w:rPr>
+              <w:t>Miten välttää</w:t>
+            </w:r>
+          </w:p>
+        </w:tc>
+        <w:tc>
+          <w:tcPr>
+            <w:tcW w:w="2578" w:type="dxa"/>
+            <w:tcBorders>
+              <w:top w:val="single" w:sz="6" w:space="0" w:color="000000"/>
+              <w:left w:val="single" w:sz="6" w:space="0" w:color="000000"/>
+              <w:bottom w:val="single" w:sz="6" w:space="0" w:color="000000"/>
+              <w:right w:val="single" w:sz="6" w:space="0" w:color="000000"/>
+            </w:tcBorders>
+            <w:shd w:val="clear" w:color="auto" w:fill="D9D9D9" w:themeFill="background1" w:themeFillShade="D9"/>
+          </w:tcPr>
+          <w:p>
+            <w:pPr>
+              <w:spacing w:after="0" w:line="259" w:lineRule="auto"/>
+              <w:ind w:right="0" w:firstLine="0"/>
+              <w:jc w:val="center"/>
+              <w:rPr>
+                <w:rFonts w:ascii="Times New Roman" w:hAnsi="Times New Roman" w:cs="Times New Roman"/>
+                <w:sz w:val="24"/>
+              </w:rPr>
+            </w:pPr>
+            <w:r>
+              <w:rPr>
+                <w:rFonts w:ascii="Times New Roman" w:hAnsi="Times New Roman" w:cs="Times New Roman"/>
+                <w:b/>
+                <w:color w:val="333333"/>
+                <w:sz w:val="24"/>
+              </w:rPr>
+              <w:t>Miten selviytyä riskin toteutuessa</w:t>
+            </w:r>
+          </w:p>
+        </w:tc>
+      </w:tr>
+      <w:tr>
+        <w:trPr>
+          <w:trHeight w:val="1193"/>
+        </w:trPr>
+        <w:tc>
+          <w:tcPr>
+            <w:tcW w:w="1276" w:type="dxa"/>
             <w:tcBorders>
               <w:top w:val="single" w:sz="6" w:space="0" w:color="000000"/>
               <w:left w:val="single" w:sz="6" w:space="0" w:color="000000"/>
@@ -6544,31 +6816,16 @@
             <w:r>
               <w:rPr>
                 <w:rFonts w:ascii="Times New Roman" w:hAnsi="Times New Roman" w:cs="Times New Roman"/>
-              </w:rPr>
-              <w:t>Mikäli henkilö joutuu olemaan pitkään poissa</w:t>
-            </w:r>
-            <w:r>
-              <w:rPr>
-                <w:rFonts w:ascii="Times New Roman" w:hAnsi="Times New Roman" w:cs="Times New Roman"/>
-              </w:rPr>
-              <w:t>,</w:t>
-            </w:r>
-            <w:r>
-              <w:rPr>
-                <w:rFonts w:ascii="Times New Roman" w:hAnsi="Times New Roman" w:cs="Times New Roman"/>
-              </w:rPr>
-              <w:t xml:space="preserve"> pyritään siirtämään henkilön tehtäviä muille.</w:t>
+                <w:color w:val="333333"/>
+                <w:sz w:val="21"/>
+              </w:rPr>
+              <w:t>Tiedostojen häviäminen</w:t>
             </w:r>
           </w:p>
         </w:tc>
-      </w:tr>
-      <w:tr>
-        <w:trPr>
-          <w:trHeight w:val="2317"/>
-        </w:trPr>
         <w:tc>
           <w:tcPr>
-            <w:tcW w:w="1391" w:type="dxa"/>
+            <w:tcW w:w="1134" w:type="dxa"/>
             <w:tcBorders>
               <w:top w:val="single" w:sz="6" w:space="0" w:color="000000"/>
               <w:left w:val="single" w:sz="6" w:space="0" w:color="000000"/>
@@ -6591,13 +6848,71 @@
                 <w:color w:val="333333"/>
                 <w:sz w:val="21"/>
               </w:rPr>
-              <w:t>Myöhästyminen tai poissaolo</w:t>
+              <w:t>5</w:t>
             </w:r>
           </w:p>
         </w:tc>
         <w:tc>
           <w:tcPr>
-            <w:tcW w:w="924" w:type="dxa"/>
+            <w:tcW w:w="1701" w:type="dxa"/>
+            <w:tcBorders>
+              <w:top w:val="single" w:sz="6" w:space="0" w:color="000000"/>
+              <w:left w:val="single" w:sz="6" w:space="0" w:color="000000"/>
+              <w:bottom w:val="single" w:sz="6" w:space="0" w:color="000000"/>
+              <w:right w:val="single" w:sz="6" w:space="0" w:color="000000"/>
+            </w:tcBorders>
+          </w:tcPr>
+          <w:p>
+            <w:pPr>
+              <w:spacing w:after="0" w:line="259" w:lineRule="auto"/>
+              <w:ind w:left="7" w:right="0" w:firstLine="0"/>
+              <w:jc w:val="center"/>
+              <w:rPr>
+                <w:rFonts w:ascii="Times New Roman" w:hAnsi="Times New Roman" w:cs="Times New Roman"/>
+              </w:rPr>
+            </w:pPr>
+            <w:r>
+              <w:rPr>
+                <w:rFonts w:ascii="Times New Roman" w:hAnsi="Times New Roman" w:cs="Times New Roman"/>
+                <w:color w:val="333333"/>
+                <w:sz w:val="21"/>
+              </w:rPr>
+              <w:t>2</w:t>
+            </w:r>
+          </w:p>
+        </w:tc>
+        <w:tc>
+          <w:tcPr>
+            <w:tcW w:w="1134" w:type="dxa"/>
+            <w:tcBorders>
+              <w:top w:val="single" w:sz="6" w:space="0" w:color="000000"/>
+              <w:left w:val="single" w:sz="6" w:space="0" w:color="000000"/>
+              <w:bottom w:val="single" w:sz="6" w:space="0" w:color="000000"/>
+              <w:right w:val="single" w:sz="6" w:space="0" w:color="000000"/>
+            </w:tcBorders>
+          </w:tcPr>
+          <w:p>
+            <w:pPr>
+              <w:spacing w:after="0" w:line="259" w:lineRule="auto"/>
+              <w:ind w:left="7" w:right="0" w:firstLine="0"/>
+              <w:jc w:val="center"/>
+              <w:rPr>
+                <w:rFonts w:ascii="Times New Roman" w:hAnsi="Times New Roman" w:cs="Times New Roman"/>
+              </w:rPr>
+            </w:pPr>
+            <w:r>
+              <w:rPr>
+                <w:rFonts w:ascii="Times New Roman" w:hAnsi="Times New Roman" w:cs="Times New Roman"/>
+                <w:color w:val="333333"/>
+                <w:sz w:val="21"/>
+              </w:rPr>
+              <w:t>Tiedostojen puute</w:t>
+            </w:r>
+          </w:p>
+        </w:tc>
+        <w:tc>
+          <w:tcPr>
+            <w:tcW w:w="1108" w:type="dxa"/>
             <w:tcBorders>
               <w:top w:val="single" w:sz="6" w:space="0" w:color="000000"/>
               <w:left w:val="single" w:sz="6" w:space="0" w:color="000000"/>
@@ -6620,13 +6935,421 @@
                 <w:color w:val="333333"/>
                 <w:sz w:val="21"/>
               </w:rPr>
-              <w:t>3</w:t>
+              <w:t>Varmuus-</w:t>
+            </w:r>
+          </w:p>
+          <w:p>
+            <w:pPr>
+              <w:spacing w:after="0" w:line="259" w:lineRule="auto"/>
+              <w:ind w:right="0" w:firstLine="0"/>
+              <w:jc w:val="center"/>
+              <w:rPr>
+                <w:rFonts w:ascii="Times New Roman" w:hAnsi="Times New Roman" w:cs="Times New Roman"/>
+              </w:rPr>
+            </w:pPr>
+            <w:r>
+              <w:rPr>
+                <w:rFonts w:ascii="Times New Roman" w:hAnsi="Times New Roman" w:cs="Times New Roman"/>
+                <w:color w:val="333333"/>
+                <w:sz w:val="21"/>
+              </w:rPr>
+              <w:t>kopioi kaikki tiedostot</w:t>
             </w:r>
           </w:p>
         </w:tc>
         <w:tc>
           <w:tcPr>
-            <w:tcW w:w="1471" w:type="dxa"/>
+            <w:tcW w:w="2578" w:type="dxa"/>
+            <w:tcBorders>
+              <w:top w:val="single" w:sz="6" w:space="0" w:color="000000"/>
+              <w:left w:val="single" w:sz="6" w:space="0" w:color="000000"/>
+              <w:bottom w:val="single" w:sz="6" w:space="0" w:color="000000"/>
+              <w:right w:val="single" w:sz="6" w:space="0" w:color="000000"/>
+            </w:tcBorders>
+          </w:tcPr>
+          <w:p>
+            <w:pPr>
+              <w:spacing w:after="0" w:line="259" w:lineRule="auto"/>
+              <w:ind w:right="0" w:firstLine="0"/>
+              <w:jc w:val="center"/>
+              <w:rPr>
+                <w:rFonts w:ascii="Times New Roman" w:hAnsi="Times New Roman" w:cs="Times New Roman"/>
+              </w:rPr>
+            </w:pPr>
+            <w:r>
+              <w:rPr>
+                <w:rFonts w:ascii="Times New Roman" w:hAnsi="Times New Roman" w:cs="Times New Roman"/>
+                <w:color w:val="333333"/>
+                <w:sz w:val="21"/>
+              </w:rPr>
+              <w:t>Korvaa kadonneet tiedostot</w:t>
+            </w:r>
+          </w:p>
+        </w:tc>
+      </w:tr>
+    </w:tbl>
+    <w:p>
+      <w:pPr>
+        <w:spacing w:after="259" w:line="259" w:lineRule="auto"/>
+        <w:ind w:left="0" w:right="0" w:firstLine="0"/>
+        <w:jc w:val="left"/>
+        <w:rPr>
+          <w:rFonts w:ascii="Times New Roman" w:hAnsi="Times New Roman" w:cs="Times New Roman"/>
+        </w:rPr>
+      </w:pPr>
+      <w:r>
+        <w:rPr>
+          <w:rFonts w:ascii="Times New Roman" w:hAnsi="Times New Roman" w:cs="Times New Roman"/>
+        </w:rPr>
+        <w:t xml:space="preserve"> </w:t>
+      </w:r>
+    </w:p>
+    <w:p>
+      <w:pPr>
+        <w:pStyle w:val="Heading2"/>
+        <w:ind w:left="494" w:hanging="509"/>
+        <w:rPr>
+          <w:rFonts w:ascii="Times New Roman" w:hAnsi="Times New Roman" w:cs="Times New Roman"/>
+        </w:rPr>
+      </w:pPr>
+      <w:bookmarkStart w:id="21" w:name="_Toc505935455"/>
+      <w:r>
+        <w:rPr>
+          <w:rFonts w:ascii="Times New Roman" w:hAnsi="Times New Roman" w:cs="Times New Roman"/>
+        </w:rPr>
+        <w:t>Hallintaan liittyvät riskit</w:t>
+      </w:r>
+      <w:bookmarkEnd w:id="21"/>
+      <w:r>
+        <w:rPr>
+          <w:rFonts w:ascii="Times New Roman" w:hAnsi="Times New Roman" w:cs="Times New Roman"/>
+        </w:rPr>
+        <w:t xml:space="preserve"> </w:t>
+      </w:r>
+    </w:p>
+    <w:p>
+      <w:pPr>
+        <w:spacing w:after="0" w:line="259" w:lineRule="auto"/>
+        <w:ind w:left="0" w:right="0" w:firstLine="0"/>
+        <w:jc w:val="left"/>
+        <w:rPr>
+          <w:rFonts w:ascii="Times New Roman" w:hAnsi="Times New Roman" w:cs="Times New Roman"/>
+        </w:rPr>
+      </w:pPr>
+      <w:r>
+        <w:rPr>
+          <w:rFonts w:ascii="Times New Roman" w:hAnsi="Times New Roman" w:cs="Times New Roman"/>
+        </w:rPr>
+        <w:t xml:space="preserve"> </w:t>
+      </w:r>
+    </w:p>
+    <w:tbl>
+      <w:tblPr>
+        <w:tblStyle w:val="TableGrid"/>
+        <w:tblW w:w="8931" w:type="dxa"/>
+        <w:tblInd w:w="559" w:type="dxa"/>
+        <w:tblLayout w:type="fixed"/>
+        <w:tblCellMar>
+          <w:top w:w="46" w:type="dxa"/>
+          <w:right w:w="7" w:type="dxa"/>
+        </w:tblCellMar>
+        <w:tblLook w:val="04A0" w:firstRow="1" w:lastRow="0" w:firstColumn="1" w:lastColumn="0" w:noHBand="0" w:noVBand="1"/>
+      </w:tblPr>
+      <w:tblGrid>
+        <w:gridCol w:w="1276"/>
+        <w:gridCol w:w="1134"/>
+        <w:gridCol w:w="1701"/>
+        <w:gridCol w:w="1134"/>
+        <w:gridCol w:w="1134"/>
+        <w:gridCol w:w="2552"/>
+      </w:tblGrid>
+      <w:tr>
+        <w:trPr>
+          <w:trHeight w:val="763"/>
+        </w:trPr>
+        <w:tc>
+          <w:tcPr>
+            <w:tcW w:w="1276" w:type="dxa"/>
+            <w:tcBorders>
+              <w:top w:val="single" w:sz="6" w:space="0" w:color="000000"/>
+              <w:left w:val="single" w:sz="6" w:space="0" w:color="000000"/>
+              <w:bottom w:val="single" w:sz="6" w:space="0" w:color="000000"/>
+              <w:right w:val="single" w:sz="6" w:space="0" w:color="000000"/>
+            </w:tcBorders>
+            <w:shd w:val="clear" w:color="auto" w:fill="D9D9D9" w:themeFill="background1" w:themeFillShade="D9"/>
+          </w:tcPr>
+          <w:p>
+            <w:pPr>
+              <w:spacing w:after="0" w:line="259" w:lineRule="auto"/>
+              <w:ind w:right="0" w:firstLine="0"/>
+              <w:jc w:val="center"/>
+              <w:rPr>
+                <w:rFonts w:ascii="Times New Roman" w:hAnsi="Times New Roman" w:cs="Times New Roman"/>
+                <w:sz w:val="24"/>
+              </w:rPr>
+            </w:pPr>
+            <w:r>
+              <w:rPr>
+                <w:rFonts w:ascii="Times New Roman" w:hAnsi="Times New Roman" w:cs="Times New Roman"/>
+                <w:b/>
+                <w:color w:val="333333"/>
+                <w:sz w:val="24"/>
+              </w:rPr>
+              <w:t>Riski</w:t>
+            </w:r>
+          </w:p>
+        </w:tc>
+        <w:tc>
+          <w:tcPr>
+            <w:tcW w:w="1134" w:type="dxa"/>
+            <w:tcBorders>
+              <w:top w:val="single" w:sz="6" w:space="0" w:color="000000"/>
+              <w:left w:val="single" w:sz="6" w:space="0" w:color="000000"/>
+              <w:bottom w:val="single" w:sz="6" w:space="0" w:color="000000"/>
+              <w:right w:val="single" w:sz="6" w:space="0" w:color="000000"/>
+            </w:tcBorders>
+            <w:shd w:val="clear" w:color="auto" w:fill="D9D9D9" w:themeFill="background1" w:themeFillShade="D9"/>
+          </w:tcPr>
+          <w:p>
+            <w:pPr>
+              <w:spacing w:after="0" w:line="259" w:lineRule="auto"/>
+              <w:ind w:right="0" w:firstLine="0"/>
+              <w:jc w:val="center"/>
+              <w:rPr>
+                <w:rFonts w:ascii="Times New Roman" w:hAnsi="Times New Roman" w:cs="Times New Roman"/>
+                <w:sz w:val="24"/>
+              </w:rPr>
+            </w:pPr>
+            <w:r>
+              <w:rPr>
+                <w:rFonts w:ascii="Times New Roman" w:hAnsi="Times New Roman" w:cs="Times New Roman"/>
+                <w:b/>
+                <w:color w:val="333333"/>
+                <w:sz w:val="24"/>
+              </w:rPr>
+              <w:t>Vakavuus</w:t>
+            </w:r>
+          </w:p>
+        </w:tc>
+        <w:tc>
+          <w:tcPr>
+            <w:tcW w:w="1701" w:type="dxa"/>
+            <w:tcBorders>
+              <w:top w:val="single" w:sz="6" w:space="0" w:color="000000"/>
+              <w:left w:val="single" w:sz="6" w:space="0" w:color="000000"/>
+              <w:bottom w:val="single" w:sz="6" w:space="0" w:color="000000"/>
+              <w:right w:val="single" w:sz="6" w:space="0" w:color="000000"/>
+            </w:tcBorders>
+            <w:shd w:val="clear" w:color="auto" w:fill="D9D9D9" w:themeFill="background1" w:themeFillShade="D9"/>
+          </w:tcPr>
+          <w:p>
+            <w:pPr>
+              <w:spacing w:after="0" w:line="259" w:lineRule="auto"/>
+              <w:ind w:left="8" w:right="0" w:hanging="22"/>
+              <w:jc w:val="center"/>
+              <w:rPr>
+                <w:rFonts w:ascii="Times New Roman" w:hAnsi="Times New Roman" w:cs="Times New Roman"/>
+                <w:sz w:val="24"/>
+              </w:rPr>
+            </w:pPr>
+            <w:r>
+              <w:rPr>
+                <w:rFonts w:ascii="Times New Roman" w:hAnsi="Times New Roman" w:cs="Times New Roman"/>
+                <w:b/>
+                <w:color w:val="333333"/>
+                <w:sz w:val="24"/>
+              </w:rPr>
+              <w:t>Todennäköisyys</w:t>
+            </w:r>
+          </w:p>
+        </w:tc>
+        <w:tc>
+          <w:tcPr>
+            <w:tcW w:w="1134" w:type="dxa"/>
+            <w:tcBorders>
+              <w:top w:val="single" w:sz="6" w:space="0" w:color="000000"/>
+              <w:left w:val="single" w:sz="6" w:space="0" w:color="000000"/>
+              <w:bottom w:val="single" w:sz="6" w:space="0" w:color="000000"/>
+              <w:right w:val="single" w:sz="6" w:space="0" w:color="000000"/>
+            </w:tcBorders>
+            <w:shd w:val="clear" w:color="auto" w:fill="D9D9D9" w:themeFill="background1" w:themeFillShade="D9"/>
+          </w:tcPr>
+          <w:p>
+            <w:pPr>
+              <w:spacing w:after="0" w:line="259" w:lineRule="auto"/>
+              <w:ind w:left="7" w:right="0" w:firstLine="0"/>
+              <w:jc w:val="center"/>
+              <w:rPr>
+                <w:rFonts w:ascii="Times New Roman" w:hAnsi="Times New Roman" w:cs="Times New Roman"/>
+                <w:sz w:val="24"/>
+              </w:rPr>
+            </w:pPr>
+            <w:r>
+              <w:rPr>
+                <w:rFonts w:ascii="Times New Roman" w:hAnsi="Times New Roman" w:cs="Times New Roman"/>
+                <w:b/>
+                <w:color w:val="333333"/>
+                <w:sz w:val="24"/>
+              </w:rPr>
+              <w:t>Ensioire</w:t>
+            </w:r>
+          </w:p>
+          <w:p>
+            <w:pPr>
+              <w:spacing w:after="0" w:line="259" w:lineRule="auto"/>
+              <w:ind w:left="-10" w:right="0" w:firstLine="0"/>
+              <w:jc w:val="center"/>
+              <w:rPr>
+                <w:rFonts w:ascii="Times New Roman" w:hAnsi="Times New Roman" w:cs="Times New Roman"/>
+                <w:sz w:val="24"/>
+              </w:rPr>
+            </w:pPr>
+          </w:p>
+        </w:tc>
+        <w:tc>
+          <w:tcPr>
+            <w:tcW w:w="1134" w:type="dxa"/>
+            <w:tcBorders>
+              <w:top w:val="single" w:sz="6" w:space="0" w:color="000000"/>
+              <w:left w:val="single" w:sz="6" w:space="0" w:color="000000"/>
+              <w:bottom w:val="single" w:sz="6" w:space="0" w:color="000000"/>
+              <w:right w:val="single" w:sz="6" w:space="0" w:color="000000"/>
+            </w:tcBorders>
+            <w:shd w:val="clear" w:color="auto" w:fill="D9D9D9" w:themeFill="background1" w:themeFillShade="D9"/>
+          </w:tcPr>
+          <w:p>
+            <w:pPr>
+              <w:spacing w:after="0" w:line="259" w:lineRule="auto"/>
+              <w:ind w:right="0" w:firstLine="0"/>
+              <w:jc w:val="center"/>
+              <w:rPr>
+                <w:rFonts w:ascii="Times New Roman" w:hAnsi="Times New Roman" w:cs="Times New Roman"/>
+                <w:sz w:val="24"/>
+              </w:rPr>
+            </w:pPr>
+            <w:r>
+              <w:rPr>
+                <w:rFonts w:ascii="Times New Roman" w:hAnsi="Times New Roman" w:cs="Times New Roman"/>
+                <w:b/>
+                <w:color w:val="333333"/>
+                <w:sz w:val="24"/>
+              </w:rPr>
+              <w:t>Miten välttää</w:t>
+            </w:r>
+          </w:p>
+        </w:tc>
+        <w:tc>
+          <w:tcPr>
+            <w:tcW w:w="2552" w:type="dxa"/>
+            <w:tcBorders>
+              <w:top w:val="single" w:sz="6" w:space="0" w:color="000000"/>
+              <w:left w:val="single" w:sz="6" w:space="0" w:color="000000"/>
+              <w:bottom w:val="single" w:sz="6" w:space="0" w:color="000000"/>
+              <w:right w:val="single" w:sz="6" w:space="0" w:color="000000"/>
+            </w:tcBorders>
+            <w:shd w:val="clear" w:color="auto" w:fill="D9D9D9" w:themeFill="background1" w:themeFillShade="D9"/>
+          </w:tcPr>
+          <w:p>
+            <w:pPr>
+              <w:spacing w:after="0" w:line="259" w:lineRule="auto"/>
+              <w:ind w:left="7" w:right="0" w:hanging="29"/>
+              <w:jc w:val="center"/>
+              <w:rPr>
+                <w:rFonts w:ascii="Times New Roman" w:hAnsi="Times New Roman" w:cs="Times New Roman"/>
+                <w:sz w:val="24"/>
+              </w:rPr>
+            </w:pPr>
+            <w:r>
+              <w:rPr>
+                <w:rFonts w:ascii="Times New Roman" w:hAnsi="Times New Roman" w:cs="Times New Roman"/>
+                <w:b/>
+                <w:color w:val="333333"/>
+                <w:sz w:val="24"/>
+              </w:rPr>
+              <w:t>Miten selviytyä riskin toteutuessa</w:t>
+            </w:r>
+          </w:p>
+        </w:tc>
+      </w:tr>
+      <w:tr>
+        <w:trPr>
+          <w:trHeight w:val="1508"/>
+        </w:trPr>
+        <w:tc>
+          <w:tcPr>
+            <w:tcW w:w="1276" w:type="dxa"/>
+            <w:tcBorders>
+              <w:top w:val="single" w:sz="6" w:space="0" w:color="000000"/>
+              <w:left w:val="single" w:sz="6" w:space="0" w:color="000000"/>
+              <w:bottom w:val="single" w:sz="6" w:space="0" w:color="000000"/>
+              <w:right w:val="single" w:sz="6" w:space="0" w:color="000000"/>
+            </w:tcBorders>
+          </w:tcPr>
+          <w:p>
+            <w:pPr>
+              <w:spacing w:after="0" w:line="259" w:lineRule="auto"/>
+              <w:ind w:right="0" w:firstLine="0"/>
+              <w:jc w:val="center"/>
+              <w:rPr>
+                <w:rFonts w:ascii="Times New Roman" w:hAnsi="Times New Roman" w:cs="Times New Roman"/>
+              </w:rPr>
+            </w:pPr>
+            <w:r>
+              <w:rPr>
+                <w:rFonts w:ascii="Times New Roman" w:hAnsi="Times New Roman" w:cs="Times New Roman"/>
+              </w:rPr>
+              <w:t>Työmäärä</w:t>
+            </w:r>
+          </w:p>
+          <w:p>
+            <w:pPr>
+              <w:spacing w:after="0" w:line="259" w:lineRule="auto"/>
+              <w:ind w:right="0" w:firstLine="0"/>
+              <w:jc w:val="center"/>
+              <w:rPr>
+                <w:rFonts w:ascii="Times New Roman" w:hAnsi="Times New Roman" w:cs="Times New Roman"/>
+              </w:rPr>
+            </w:pPr>
+            <w:r>
+              <w:rPr>
+                <w:rFonts w:ascii="Times New Roman" w:hAnsi="Times New Roman" w:cs="Times New Roman"/>
+              </w:rPr>
+              <w:t>ylittyy arvioidusta</w:t>
+            </w:r>
+          </w:p>
+        </w:tc>
+        <w:tc>
+          <w:tcPr>
+            <w:tcW w:w="1134" w:type="dxa"/>
+            <w:tcBorders>
+              <w:top w:val="single" w:sz="6" w:space="0" w:color="000000"/>
+              <w:left w:val="single" w:sz="6" w:space="0" w:color="000000"/>
+              <w:bottom w:val="single" w:sz="6" w:space="0" w:color="000000"/>
+              <w:right w:val="single" w:sz="6" w:space="0" w:color="000000"/>
+            </w:tcBorders>
+          </w:tcPr>
+          <w:p>
+            <w:pPr>
+              <w:spacing w:after="0" w:line="259" w:lineRule="auto"/>
+              <w:ind w:right="0" w:firstLine="0"/>
+              <w:jc w:val="center"/>
+              <w:rPr>
+                <w:rFonts w:ascii="Times New Roman" w:hAnsi="Times New Roman" w:cs="Times New Roman"/>
+              </w:rPr>
+            </w:pPr>
+            <w:r>
+              <w:rPr>
+                <w:rFonts w:ascii="Times New Roman" w:hAnsi="Times New Roman" w:cs="Times New Roman"/>
+                <w:color w:val="333333"/>
+                <w:sz w:val="21"/>
+              </w:rPr>
+              <w:t>5</w:t>
+            </w:r>
+          </w:p>
+        </w:tc>
+        <w:tc>
+          <w:tcPr>
+            <w:tcW w:w="1701" w:type="dxa"/>
             <w:tcBorders>
               <w:top w:val="single" w:sz="6" w:space="0" w:color="000000"/>
               <w:left w:val="single" w:sz="6" w:space="0" w:color="000000"/>
@@ -6655,7 +7378,7 @@
         </w:tc>
         <w:tc>
           <w:tcPr>
-            <w:tcW w:w="1310" w:type="dxa"/>
+            <w:tcW w:w="1134" w:type="dxa"/>
             <w:tcBorders>
               <w:top w:val="single" w:sz="6" w:space="0" w:color="000000"/>
               <w:left w:val="single" w:sz="6" w:space="0" w:color="000000"/>
@@ -6676,60 +7399,13 @@
               <w:rPr>
                 <w:rFonts w:ascii="Times New Roman" w:hAnsi="Times New Roman" w:cs="Times New Roman"/>
               </w:rPr>
-              <w:t>Henkilö ei saavu ajoissa paikalle</w:t>
+              <w:t>Myöhästyminen annetuista aikatauluista</w:t>
             </w:r>
           </w:p>
         </w:tc>
         <w:tc>
           <w:tcPr>
-            <w:tcW w:w="918" w:type="dxa"/>
-            <w:tcBorders>
-              <w:top w:val="single" w:sz="6" w:space="0" w:color="000000"/>
-              <w:left w:val="single" w:sz="6" w:space="0" w:color="000000"/>
-              <w:bottom w:val="single" w:sz="6" w:space="0" w:color="000000"/>
-              <w:right w:val="single" w:sz="6" w:space="0" w:color="000000"/>
-            </w:tcBorders>
-          </w:tcPr>
-          <w:p>
-            <w:pPr>
-              <w:spacing w:after="1" w:line="238" w:lineRule="auto"/>
-              <w:ind w:right="0" w:firstLine="0"/>
-              <w:jc w:val="center"/>
-              <w:rPr>
-                <w:rFonts w:ascii="Times New Roman" w:hAnsi="Times New Roman" w:cs="Times New Roman"/>
-              </w:rPr>
-            </w:pPr>
-            <w:r>
-              <w:rPr>
-                <w:rFonts w:ascii="Times New Roman" w:hAnsi="Times New Roman" w:cs="Times New Roman"/>
-                <w:color w:val="333333"/>
-                <w:sz w:val="21"/>
-              </w:rPr>
-              <w:t>Sanktiot – siirretään pois projektista ja</w:t>
-            </w:r>
-          </w:p>
-          <w:p>
-            <w:pPr>
-              <w:spacing w:after="0" w:line="259" w:lineRule="auto"/>
-              <w:ind w:right="0" w:firstLine="0"/>
-              <w:jc w:val="center"/>
-              <w:rPr>
-                <w:rFonts w:ascii="Times New Roman" w:hAnsi="Times New Roman" w:cs="Times New Roman"/>
-              </w:rPr>
-            </w:pPr>
-            <w:r>
-              <w:rPr>
-                <w:rFonts w:ascii="Times New Roman" w:hAnsi="Times New Roman" w:cs="Times New Roman"/>
-                <w:color w:val="333333"/>
-                <w:sz w:val="21"/>
-              </w:rPr>
-              <w:t>korvataan toisella henkilöllä</w:t>
-            </w:r>
-          </w:p>
-        </w:tc>
-        <w:tc>
-          <w:tcPr>
-            <w:tcW w:w="1802" w:type="dxa"/>
+            <w:tcW w:w="1134" w:type="dxa"/>
             <w:tcBorders>
               <w:top w:val="single" w:sz="6" w:space="0" w:color="000000"/>
               <w:left w:val="single" w:sz="6" w:space="0" w:color="000000"/>
@@ -6750,200 +7426,13 @@
               <w:rPr>
                 <w:rFonts w:ascii="Times New Roman" w:hAnsi="Times New Roman" w:cs="Times New Roman"/>
               </w:rPr>
-              <w:t>Odotetaan 5-8 minuuttia ja aloitetaan kokous ilman myöhästynyttä henkilöä. Mikäli henkilö ei kokouksen aikana tule paikalle otetaan yhteyttä henkilöön kokouksen jälkeen ja selvitetään poissaolon syy.</w:t>
-            </w:r>
-          </w:p>
-        </w:tc>
-      </w:tr>
-    </w:tbl>
-    <w:p>
-      <w:pPr>
-        <w:spacing w:after="256" w:line="259" w:lineRule="auto"/>
-        <w:ind w:left="0" w:right="0" w:firstLine="0"/>
-        <w:jc w:val="left"/>
-        <w:rPr>
-          <w:rFonts w:ascii="Times New Roman" w:hAnsi="Times New Roman" w:cs="Times New Roman"/>
-        </w:rPr>
-      </w:pPr>
-      <w:r>
-        <w:rPr>
-          <w:rFonts w:ascii="Times New Roman" w:hAnsi="Times New Roman" w:cs="Times New Roman"/>
-        </w:rPr>
-        <w:t xml:space="preserve"> </w:t>
-      </w:r>
-    </w:p>
-    <w:p>
-      <w:pPr>
-        <w:spacing w:after="160" w:line="259" w:lineRule="auto"/>
-        <w:ind w:left="0" w:right="0" w:firstLine="0"/>
-        <w:jc w:val="left"/>
-        <w:rPr>
-          <w:rFonts w:ascii="Times New Roman" w:hAnsi="Times New Roman" w:cs="Times New Roman"/>
-        </w:rPr>
-      </w:pPr>
-      <w:r>
-        <w:rPr>
-          <w:rFonts w:ascii="Times New Roman" w:hAnsi="Times New Roman" w:cs="Times New Roman"/>
-        </w:rPr>
-        <w:br w:type="page"/>
-      </w:r>
-    </w:p>
-    <w:p>
-      <w:pPr>
-        <w:pStyle w:val="Heading2"/>
-        <w:ind w:left="494" w:hanging="509"/>
-        <w:rPr>
-          <w:rFonts w:ascii="Times New Roman" w:hAnsi="Times New Roman" w:cs="Times New Roman"/>
-        </w:rPr>
-      </w:pPr>
-      <w:bookmarkStart w:id="19" w:name="_Toc505935454"/>
-      <w:r>
-        <w:rPr>
-          <w:rFonts w:ascii="Times New Roman" w:hAnsi="Times New Roman" w:cs="Times New Roman"/>
-        </w:rPr>
-        <w:lastRenderedPageBreak/>
-        <w:t>Laitteisiin liittyvät riskit</w:t>
-      </w:r>
-      <w:bookmarkEnd w:id="19"/>
-      <w:r>
-        <w:rPr>
-          <w:rFonts w:ascii="Times New Roman" w:hAnsi="Times New Roman" w:cs="Times New Roman"/>
-        </w:rPr>
-        <w:t xml:space="preserve"> </w:t>
-      </w:r>
-    </w:p>
-    <w:p>
-      <w:pPr>
-        <w:spacing w:after="0" w:line="259" w:lineRule="auto"/>
-        <w:ind w:left="0" w:right="0" w:firstLine="0"/>
-        <w:jc w:val="left"/>
-        <w:rPr>
-          <w:rFonts w:ascii="Times New Roman" w:hAnsi="Times New Roman" w:cs="Times New Roman"/>
-        </w:rPr>
-      </w:pPr>
-      <w:r>
-        <w:rPr>
-          <w:rFonts w:ascii="Times New Roman" w:hAnsi="Times New Roman" w:cs="Times New Roman"/>
-        </w:rPr>
-        <w:t xml:space="preserve"> </w:t>
-      </w:r>
-    </w:p>
-    <w:tbl>
-      <w:tblPr>
-        <w:tblStyle w:val="TableGrid"/>
-        <w:tblW w:w="7816" w:type="dxa"/>
-        <w:tblInd w:w="1304" w:type="dxa"/>
-        <w:tblCellMar>
-          <w:top w:w="46" w:type="dxa"/>
-          <w:right w:w="7" w:type="dxa"/>
-        </w:tblCellMar>
-        <w:tblLook w:val="04A0" w:firstRow="1" w:lastRow="0" w:firstColumn="1" w:lastColumn="0" w:noHBand="0" w:noVBand="1"/>
-      </w:tblPr>
-      <w:tblGrid>
-        <w:gridCol w:w="1162"/>
-        <w:gridCol w:w="924"/>
-        <w:gridCol w:w="1449"/>
-        <w:gridCol w:w="1241"/>
-        <w:gridCol w:w="910"/>
-        <w:gridCol w:w="2130"/>
-      </w:tblGrid>
-      <w:tr>
-        <w:trPr>
-          <w:trHeight w:val="761"/>
-        </w:trPr>
-        <w:tc>
-          <w:tcPr>
-            <w:tcW w:w="1224" w:type="dxa"/>
-            <w:tcBorders>
-              <w:top w:val="single" w:sz="6" w:space="0" w:color="000000"/>
-              <w:left w:val="single" w:sz="6" w:space="0" w:color="000000"/>
-              <w:bottom w:val="single" w:sz="6" w:space="0" w:color="000000"/>
-              <w:right w:val="single" w:sz="6" w:space="0" w:color="000000"/>
-            </w:tcBorders>
-          </w:tcPr>
-          <w:p>
-            <w:pPr>
-              <w:spacing w:after="0" w:line="259" w:lineRule="auto"/>
-              <w:ind w:right="0" w:firstLine="0"/>
-              <w:jc w:val="center"/>
-              <w:rPr>
-                <w:rFonts w:ascii="Times New Roman" w:hAnsi="Times New Roman" w:cs="Times New Roman"/>
-              </w:rPr>
-            </w:pPr>
-            <w:r>
-              <w:rPr>
-                <w:rFonts w:ascii="Times New Roman" w:hAnsi="Times New Roman" w:cs="Times New Roman"/>
-                <w:b/>
-                <w:color w:val="333333"/>
-                <w:sz w:val="21"/>
-              </w:rPr>
-              <w:t>Riski</w:t>
+              <w:t>Aikataulun tehokas seuranta.</w:t>
             </w:r>
           </w:p>
         </w:tc>
         <w:tc>
           <w:tcPr>
-            <w:tcW w:w="865" w:type="dxa"/>
-            <w:tcBorders>
-              <w:top w:val="single" w:sz="6" w:space="0" w:color="000000"/>
-              <w:left w:val="single" w:sz="6" w:space="0" w:color="000000"/>
-              <w:bottom w:val="single" w:sz="6" w:space="0" w:color="000000"/>
-              <w:right w:val="single" w:sz="6" w:space="0" w:color="000000"/>
-            </w:tcBorders>
-          </w:tcPr>
-          <w:p>
-            <w:pPr>
-              <w:spacing w:after="0" w:line="259" w:lineRule="auto"/>
-              <w:ind w:right="0" w:firstLine="0"/>
-              <w:jc w:val="center"/>
-              <w:rPr>
-                <w:rFonts w:ascii="Times New Roman" w:hAnsi="Times New Roman" w:cs="Times New Roman"/>
-              </w:rPr>
-            </w:pPr>
-            <w:r>
-              <w:rPr>
-                <w:rFonts w:ascii="Times New Roman" w:hAnsi="Times New Roman" w:cs="Times New Roman"/>
-                <w:b/>
-                <w:color w:val="333333"/>
-                <w:sz w:val="21"/>
-              </w:rPr>
-              <w:t>Vakavuus</w:t>
-            </w:r>
-          </w:p>
-        </w:tc>
-        <w:tc>
-          <w:tcPr>
-            <w:tcW w:w="864" w:type="dxa"/>
-            <w:tcBorders>
-              <w:top w:val="single" w:sz="6" w:space="0" w:color="000000"/>
-              <w:left w:val="single" w:sz="6" w:space="0" w:color="000000"/>
-              <w:bottom w:val="single" w:sz="6" w:space="0" w:color="000000"/>
-              <w:right w:val="single" w:sz="6" w:space="0" w:color="000000"/>
-            </w:tcBorders>
-          </w:tcPr>
-          <w:p>
-            <w:pPr>
-              <w:spacing w:after="0" w:line="259" w:lineRule="auto"/>
-              <w:ind w:left="8" w:right="0" w:hanging="22"/>
-              <w:jc w:val="center"/>
-              <w:rPr>
-                <w:rFonts w:ascii="Times New Roman" w:hAnsi="Times New Roman" w:cs="Times New Roman"/>
-              </w:rPr>
-            </w:pPr>
-            <w:r>
-              <w:rPr>
-                <w:rFonts w:ascii="Times New Roman" w:hAnsi="Times New Roman" w:cs="Times New Roman"/>
-                <w:b/>
-                <w:color w:val="333333"/>
-                <w:sz w:val="21"/>
-              </w:rPr>
-              <w:t>Todennäköisyys</w:t>
-            </w:r>
-          </w:p>
-        </w:tc>
-        <w:tc>
-          <w:tcPr>
-            <w:tcW w:w="1337" w:type="dxa"/>
+            <w:tcW w:w="2552" w:type="dxa"/>
             <w:tcBorders>
               <w:top w:val="single" w:sz="6" w:space="0" w:color="000000"/>
               <w:left w:val="single" w:sz="6" w:space="0" w:color="000000"/>
@@ -6963,278 +7452,8 @@
             <w:r>
               <w:rPr>
                 <w:rFonts w:ascii="Times New Roman" w:hAnsi="Times New Roman" w:cs="Times New Roman"/>
-                <w:b/>
-                <w:color w:val="333333"/>
-                <w:sz w:val="21"/>
-              </w:rPr>
-              <w:t>Ensioire</w:t>
-            </w:r>
-          </w:p>
-          <w:p>
-            <w:pPr>
-              <w:spacing w:after="0" w:line="259" w:lineRule="auto"/>
-              <w:ind w:left="-10" w:right="0" w:firstLine="0"/>
-              <w:jc w:val="center"/>
-              <w:rPr>
-                <w:rFonts w:ascii="Times New Roman" w:hAnsi="Times New Roman" w:cs="Times New Roman"/>
-              </w:rPr>
-            </w:pPr>
-          </w:p>
-        </w:tc>
-        <w:tc>
-          <w:tcPr>
-            <w:tcW w:w="929" w:type="dxa"/>
-            <w:tcBorders>
-              <w:top w:val="single" w:sz="6" w:space="0" w:color="000000"/>
-              <w:left w:val="single" w:sz="6" w:space="0" w:color="000000"/>
-              <w:bottom w:val="single" w:sz="6" w:space="0" w:color="000000"/>
-              <w:right w:val="single" w:sz="6" w:space="0" w:color="000000"/>
-            </w:tcBorders>
-          </w:tcPr>
-          <w:p>
-            <w:pPr>
-              <w:spacing w:after="0" w:line="259" w:lineRule="auto"/>
-              <w:ind w:right="0" w:firstLine="0"/>
-              <w:jc w:val="center"/>
-              <w:rPr>
-                <w:rFonts w:ascii="Times New Roman" w:hAnsi="Times New Roman" w:cs="Times New Roman"/>
-              </w:rPr>
-            </w:pPr>
-            <w:r>
-              <w:rPr>
-                <w:rFonts w:ascii="Times New Roman" w:hAnsi="Times New Roman" w:cs="Times New Roman"/>
-                <w:b/>
-                <w:color w:val="333333"/>
-                <w:sz w:val="21"/>
-              </w:rPr>
-              <w:t>Miten välttää</w:t>
-            </w:r>
-          </w:p>
-        </w:tc>
-        <w:tc>
-          <w:tcPr>
-            <w:tcW w:w="2597" w:type="dxa"/>
-            <w:tcBorders>
-              <w:top w:val="single" w:sz="6" w:space="0" w:color="000000"/>
-              <w:left w:val="single" w:sz="6" w:space="0" w:color="000000"/>
-              <w:bottom w:val="single" w:sz="6" w:space="0" w:color="000000"/>
-              <w:right w:val="single" w:sz="6" w:space="0" w:color="000000"/>
-            </w:tcBorders>
-          </w:tcPr>
-          <w:p>
-            <w:pPr>
-              <w:spacing w:after="0" w:line="259" w:lineRule="auto"/>
-              <w:ind w:right="0" w:firstLine="0"/>
-              <w:jc w:val="center"/>
-              <w:rPr>
-                <w:rFonts w:ascii="Times New Roman" w:hAnsi="Times New Roman" w:cs="Times New Roman"/>
-              </w:rPr>
-            </w:pPr>
-            <w:r>
-              <w:rPr>
-                <w:rFonts w:ascii="Times New Roman" w:hAnsi="Times New Roman" w:cs="Times New Roman"/>
-                <w:b/>
-                <w:color w:val="333333"/>
-                <w:sz w:val="21"/>
-              </w:rPr>
-              <w:t>Miten selviytyä riskin toteutuessa</w:t>
-            </w:r>
-          </w:p>
-        </w:tc>
-      </w:tr>
-      <w:tr>
-        <w:trPr>
-          <w:trHeight w:val="1193"/>
-        </w:trPr>
-        <w:tc>
-          <w:tcPr>
-            <w:tcW w:w="1224" w:type="dxa"/>
-            <w:tcBorders>
-              <w:top w:val="single" w:sz="6" w:space="0" w:color="000000"/>
-              <w:left w:val="single" w:sz="6" w:space="0" w:color="000000"/>
-              <w:bottom w:val="single" w:sz="6" w:space="0" w:color="000000"/>
-              <w:right w:val="single" w:sz="6" w:space="0" w:color="000000"/>
-            </w:tcBorders>
-          </w:tcPr>
-          <w:p>
-            <w:pPr>
-              <w:spacing w:after="0" w:line="259" w:lineRule="auto"/>
-              <w:ind w:right="0" w:firstLine="0"/>
-              <w:jc w:val="center"/>
-              <w:rPr>
-                <w:rFonts w:ascii="Times New Roman" w:hAnsi="Times New Roman" w:cs="Times New Roman"/>
-              </w:rPr>
-            </w:pPr>
-            <w:r>
-              <w:rPr>
-                <w:rFonts w:ascii="Times New Roman" w:hAnsi="Times New Roman" w:cs="Times New Roman"/>
-                <w:color w:val="333333"/>
-                <w:sz w:val="21"/>
-              </w:rPr>
-              <w:t>Tiedostojen häviäminen</w:t>
-            </w:r>
-          </w:p>
-        </w:tc>
-        <w:tc>
-          <w:tcPr>
-            <w:tcW w:w="865" w:type="dxa"/>
-            <w:tcBorders>
-              <w:top w:val="single" w:sz="6" w:space="0" w:color="000000"/>
-              <w:left w:val="single" w:sz="6" w:space="0" w:color="000000"/>
-              <w:bottom w:val="single" w:sz="6" w:space="0" w:color="000000"/>
-              <w:right w:val="single" w:sz="6" w:space="0" w:color="000000"/>
-            </w:tcBorders>
-          </w:tcPr>
-          <w:p>
-            <w:pPr>
-              <w:spacing w:after="0" w:line="259" w:lineRule="auto"/>
-              <w:ind w:right="0" w:firstLine="0"/>
-              <w:jc w:val="center"/>
-              <w:rPr>
-                <w:rFonts w:ascii="Times New Roman" w:hAnsi="Times New Roman" w:cs="Times New Roman"/>
-              </w:rPr>
-            </w:pPr>
-            <w:r>
-              <w:rPr>
-                <w:rFonts w:ascii="Times New Roman" w:hAnsi="Times New Roman" w:cs="Times New Roman"/>
-                <w:color w:val="333333"/>
-                <w:sz w:val="21"/>
-              </w:rPr>
-              <w:t>5</w:t>
-            </w:r>
-          </w:p>
-        </w:tc>
-        <w:tc>
-          <w:tcPr>
-            <w:tcW w:w="864" w:type="dxa"/>
-            <w:tcBorders>
-              <w:top w:val="single" w:sz="6" w:space="0" w:color="000000"/>
-              <w:left w:val="single" w:sz="6" w:space="0" w:color="000000"/>
-              <w:bottom w:val="single" w:sz="6" w:space="0" w:color="000000"/>
-              <w:right w:val="single" w:sz="6" w:space="0" w:color="000000"/>
-            </w:tcBorders>
-          </w:tcPr>
-          <w:p>
-            <w:pPr>
-              <w:spacing w:after="0" w:line="259" w:lineRule="auto"/>
-              <w:ind w:left="7" w:right="0" w:firstLine="0"/>
-              <w:jc w:val="center"/>
-              <w:rPr>
-                <w:rFonts w:ascii="Times New Roman" w:hAnsi="Times New Roman" w:cs="Times New Roman"/>
-              </w:rPr>
-            </w:pPr>
-            <w:r>
-              <w:rPr>
-                <w:rFonts w:ascii="Times New Roman" w:hAnsi="Times New Roman" w:cs="Times New Roman"/>
-                <w:color w:val="333333"/>
-                <w:sz w:val="21"/>
-              </w:rPr>
-              <w:t>2</w:t>
-            </w:r>
-          </w:p>
-        </w:tc>
-        <w:tc>
-          <w:tcPr>
-            <w:tcW w:w="1337" w:type="dxa"/>
-            <w:tcBorders>
-              <w:top w:val="single" w:sz="6" w:space="0" w:color="000000"/>
-              <w:left w:val="single" w:sz="6" w:space="0" w:color="000000"/>
-              <w:bottom w:val="single" w:sz="6" w:space="0" w:color="000000"/>
-              <w:right w:val="single" w:sz="6" w:space="0" w:color="000000"/>
-            </w:tcBorders>
-          </w:tcPr>
-          <w:p>
-            <w:pPr>
-              <w:spacing w:after="0" w:line="259" w:lineRule="auto"/>
-              <w:ind w:left="7" w:right="0" w:firstLine="0"/>
-              <w:jc w:val="center"/>
-              <w:rPr>
-                <w:rFonts w:ascii="Times New Roman" w:hAnsi="Times New Roman" w:cs="Times New Roman"/>
-              </w:rPr>
-            </w:pPr>
-            <w:r>
-              <w:rPr>
-                <w:rFonts w:ascii="Times New Roman" w:hAnsi="Times New Roman" w:cs="Times New Roman"/>
-                <w:color w:val="333333"/>
-                <w:sz w:val="21"/>
-              </w:rPr>
-              <w:t>Tiedostojen puute</w:t>
-            </w:r>
-          </w:p>
-        </w:tc>
-        <w:tc>
-          <w:tcPr>
-            <w:tcW w:w="929" w:type="dxa"/>
-            <w:tcBorders>
-              <w:top w:val="single" w:sz="6" w:space="0" w:color="000000"/>
-              <w:left w:val="single" w:sz="6" w:space="0" w:color="000000"/>
-              <w:bottom w:val="single" w:sz="6" w:space="0" w:color="000000"/>
-              <w:right w:val="single" w:sz="6" w:space="0" w:color="000000"/>
-            </w:tcBorders>
-          </w:tcPr>
-          <w:p>
-            <w:pPr>
-              <w:spacing w:after="0" w:line="259" w:lineRule="auto"/>
-              <w:ind w:right="0" w:firstLine="0"/>
-              <w:jc w:val="center"/>
-              <w:rPr>
-                <w:rFonts w:ascii="Times New Roman" w:hAnsi="Times New Roman" w:cs="Times New Roman"/>
-              </w:rPr>
-            </w:pPr>
-            <w:r>
-              <w:rPr>
-                <w:rFonts w:ascii="Times New Roman" w:hAnsi="Times New Roman" w:cs="Times New Roman"/>
-                <w:color w:val="333333"/>
-                <w:sz w:val="21"/>
-              </w:rPr>
-              <w:t>Varmuus-</w:t>
-            </w:r>
-          </w:p>
-          <w:p>
-            <w:pPr>
-              <w:spacing w:after="0" w:line="259" w:lineRule="auto"/>
-              <w:ind w:right="0" w:firstLine="0"/>
-              <w:jc w:val="center"/>
-              <w:rPr>
-                <w:rFonts w:ascii="Times New Roman" w:hAnsi="Times New Roman" w:cs="Times New Roman"/>
-              </w:rPr>
-            </w:pPr>
-            <w:r>
-              <w:rPr>
-                <w:rFonts w:ascii="Times New Roman" w:hAnsi="Times New Roman" w:cs="Times New Roman"/>
-                <w:color w:val="333333"/>
-                <w:sz w:val="21"/>
-              </w:rPr>
-              <w:t>kopioi kaikki tiedostot</w:t>
-            </w:r>
-          </w:p>
-        </w:tc>
-        <w:tc>
-          <w:tcPr>
-            <w:tcW w:w="2597" w:type="dxa"/>
-            <w:tcBorders>
-              <w:top w:val="single" w:sz="6" w:space="0" w:color="000000"/>
-              <w:left w:val="single" w:sz="6" w:space="0" w:color="000000"/>
-              <w:bottom w:val="single" w:sz="6" w:space="0" w:color="000000"/>
-              <w:right w:val="single" w:sz="6" w:space="0" w:color="000000"/>
-            </w:tcBorders>
-          </w:tcPr>
-          <w:p>
-            <w:pPr>
-              <w:spacing w:after="0" w:line="259" w:lineRule="auto"/>
-              <w:ind w:right="0" w:firstLine="0"/>
-              <w:jc w:val="center"/>
-              <w:rPr>
-                <w:rFonts w:ascii="Times New Roman" w:hAnsi="Times New Roman" w:cs="Times New Roman"/>
-              </w:rPr>
-            </w:pPr>
-            <w:r>
-              <w:rPr>
-                <w:rFonts w:ascii="Times New Roman" w:hAnsi="Times New Roman" w:cs="Times New Roman"/>
-                <w:color w:val="333333"/>
-                <w:sz w:val="21"/>
-              </w:rPr>
-              <w:t>Korvaa kadonneet tiedostot</w:t>
+              </w:rPr>
+              <w:t>Mikäli tilanne vaikuttaa huolestuttavalta keskustellaan johtoryhmän kanssa projektin keskeyttämisestä.</w:t>
             </w:r>
           </w:p>
         </w:tc>
@@ -7242,7 +7461,7 @@
     </w:tbl>
     <w:p>
       <w:pPr>
-        <w:spacing w:after="259" w:line="259" w:lineRule="auto"/>
+        <w:spacing w:after="275" w:line="259" w:lineRule="auto"/>
         <w:ind w:left="0" w:right="0" w:firstLine="0"/>
         <w:jc w:val="left"/>
         <w:rPr>
@@ -7252,6 +7471,7 @@
       <w:r>
         <w:rPr>
           <w:rFonts w:ascii="Times New Roman" w:hAnsi="Times New Roman" w:cs="Times New Roman"/>
+          <w:sz w:val="26"/>
         </w:rPr>
         <w:t xml:space="preserve"> </w:t>
       </w:r>
@@ -7264,14 +7484,14 @@
           <w:rFonts w:ascii="Times New Roman" w:hAnsi="Times New Roman" w:cs="Times New Roman"/>
         </w:rPr>
       </w:pPr>
-      <w:bookmarkStart w:id="20" w:name="_Toc505935455"/>
-      <w:r>
-        <w:rPr>
-          <w:rFonts w:ascii="Times New Roman" w:hAnsi="Times New Roman" w:cs="Times New Roman"/>
-        </w:rPr>
-        <w:t>Hallintaan liittyvät riskit</w:t>
-      </w:r>
-      <w:bookmarkEnd w:id="20"/>
+      <w:bookmarkStart w:id="22" w:name="_Toc505935456"/>
+      <w:r>
+        <w:rPr>
+          <w:rFonts w:ascii="Times New Roman" w:hAnsi="Times New Roman" w:cs="Times New Roman"/>
+        </w:rPr>
+        <w:t>Keskeyttäminen</w:t>
+      </w:r>
+      <w:bookmarkEnd w:id="22"/>
       <w:r>
         <w:rPr>
           <w:rFonts w:ascii="Times New Roman" w:hAnsi="Times New Roman" w:cs="Times New Roman"/>
@@ -7295,446 +7515,18 @@
         <w:t xml:space="preserve"> </w:t>
       </w:r>
     </w:p>
-    <w:tbl>
-      <w:tblPr>
-        <w:tblStyle w:val="TableGrid"/>
-        <w:tblW w:w="7816" w:type="dxa"/>
-        <w:tblInd w:w="1304" w:type="dxa"/>
-        <w:tblCellMar>
-          <w:top w:w="46" w:type="dxa"/>
-          <w:right w:w="7" w:type="dxa"/>
-        </w:tblCellMar>
-        <w:tblLook w:val="04A0" w:firstRow="1" w:lastRow="0" w:firstColumn="1" w:lastColumn="0" w:noHBand="0" w:noVBand="1"/>
-      </w:tblPr>
-      <w:tblGrid>
-        <w:gridCol w:w="1081"/>
-        <w:gridCol w:w="924"/>
-        <w:gridCol w:w="1449"/>
-        <w:gridCol w:w="1452"/>
-        <w:gridCol w:w="1077"/>
-        <w:gridCol w:w="1833"/>
-      </w:tblGrid>
-      <w:tr>
-        <w:trPr>
-          <w:trHeight w:val="763"/>
-        </w:trPr>
-        <w:tc>
-          <w:tcPr>
-            <w:tcW w:w="1224" w:type="dxa"/>
-            <w:tcBorders>
-              <w:top w:val="single" w:sz="6" w:space="0" w:color="000000"/>
-              <w:left w:val="single" w:sz="6" w:space="0" w:color="000000"/>
-              <w:bottom w:val="single" w:sz="6" w:space="0" w:color="000000"/>
-              <w:right w:val="single" w:sz="6" w:space="0" w:color="000000"/>
-            </w:tcBorders>
-          </w:tcPr>
-          <w:p>
-            <w:pPr>
-              <w:spacing w:after="0" w:line="259" w:lineRule="auto"/>
-              <w:ind w:right="0" w:firstLine="0"/>
-              <w:jc w:val="center"/>
-              <w:rPr>
-                <w:rFonts w:ascii="Times New Roman" w:hAnsi="Times New Roman" w:cs="Times New Roman"/>
-              </w:rPr>
-            </w:pPr>
-            <w:r>
-              <w:rPr>
-                <w:rFonts w:ascii="Times New Roman" w:hAnsi="Times New Roman" w:cs="Times New Roman"/>
-                <w:b/>
-                <w:color w:val="333333"/>
-                <w:sz w:val="21"/>
-              </w:rPr>
-              <w:t>Riski</w:t>
-            </w:r>
-          </w:p>
-        </w:tc>
-        <w:tc>
-          <w:tcPr>
-            <w:tcW w:w="865" w:type="dxa"/>
-            <w:tcBorders>
-              <w:top w:val="single" w:sz="6" w:space="0" w:color="000000"/>
-              <w:left w:val="single" w:sz="6" w:space="0" w:color="000000"/>
-              <w:bottom w:val="single" w:sz="6" w:space="0" w:color="000000"/>
-              <w:right w:val="single" w:sz="6" w:space="0" w:color="000000"/>
-            </w:tcBorders>
-          </w:tcPr>
-          <w:p>
-            <w:pPr>
-              <w:spacing w:after="0" w:line="259" w:lineRule="auto"/>
-              <w:ind w:right="0" w:firstLine="0"/>
-              <w:jc w:val="center"/>
-              <w:rPr>
-                <w:rFonts w:ascii="Times New Roman" w:hAnsi="Times New Roman" w:cs="Times New Roman"/>
-              </w:rPr>
-            </w:pPr>
-            <w:r>
-              <w:rPr>
-                <w:rFonts w:ascii="Times New Roman" w:hAnsi="Times New Roman" w:cs="Times New Roman"/>
-                <w:b/>
-                <w:color w:val="333333"/>
-                <w:sz w:val="21"/>
-              </w:rPr>
-              <w:t>Vakavuus</w:t>
-            </w:r>
-          </w:p>
-        </w:tc>
-        <w:tc>
-          <w:tcPr>
-            <w:tcW w:w="864" w:type="dxa"/>
-            <w:tcBorders>
-              <w:top w:val="single" w:sz="6" w:space="0" w:color="000000"/>
-              <w:left w:val="single" w:sz="6" w:space="0" w:color="000000"/>
-              <w:bottom w:val="single" w:sz="6" w:space="0" w:color="000000"/>
-              <w:right w:val="single" w:sz="6" w:space="0" w:color="000000"/>
-            </w:tcBorders>
-          </w:tcPr>
-          <w:p>
-            <w:pPr>
-              <w:spacing w:after="0" w:line="259" w:lineRule="auto"/>
-              <w:ind w:left="8" w:right="0" w:hanging="22"/>
-              <w:jc w:val="center"/>
-              <w:rPr>
-                <w:rFonts w:ascii="Times New Roman" w:hAnsi="Times New Roman" w:cs="Times New Roman"/>
-              </w:rPr>
-            </w:pPr>
-            <w:r>
-              <w:rPr>
-                <w:rFonts w:ascii="Times New Roman" w:hAnsi="Times New Roman" w:cs="Times New Roman"/>
-                <w:b/>
-                <w:color w:val="333333"/>
-                <w:sz w:val="21"/>
-              </w:rPr>
-              <w:t>Todennäköisyys</w:t>
-            </w:r>
-          </w:p>
-        </w:tc>
-        <w:tc>
-          <w:tcPr>
-            <w:tcW w:w="1337" w:type="dxa"/>
-            <w:tcBorders>
-              <w:top w:val="single" w:sz="6" w:space="0" w:color="000000"/>
-              <w:left w:val="single" w:sz="6" w:space="0" w:color="000000"/>
-              <w:bottom w:val="single" w:sz="6" w:space="0" w:color="000000"/>
-              <w:right w:val="single" w:sz="6" w:space="0" w:color="000000"/>
-            </w:tcBorders>
-          </w:tcPr>
-          <w:p>
-            <w:pPr>
-              <w:spacing w:after="0" w:line="259" w:lineRule="auto"/>
-              <w:ind w:left="7" w:right="0" w:firstLine="0"/>
-              <w:jc w:val="center"/>
-              <w:rPr>
-                <w:rFonts w:ascii="Times New Roman" w:hAnsi="Times New Roman" w:cs="Times New Roman"/>
-              </w:rPr>
-            </w:pPr>
-            <w:r>
-              <w:rPr>
-                <w:rFonts w:ascii="Times New Roman" w:hAnsi="Times New Roman" w:cs="Times New Roman"/>
-                <w:b/>
-                <w:color w:val="333333"/>
-                <w:sz w:val="21"/>
-              </w:rPr>
-              <w:t>Ensioire</w:t>
-            </w:r>
-          </w:p>
-          <w:p>
-            <w:pPr>
-              <w:spacing w:after="0" w:line="259" w:lineRule="auto"/>
-              <w:ind w:left="-10" w:right="0" w:firstLine="0"/>
-              <w:jc w:val="center"/>
-              <w:rPr>
-                <w:rFonts w:ascii="Times New Roman" w:hAnsi="Times New Roman" w:cs="Times New Roman"/>
-              </w:rPr>
-            </w:pPr>
-          </w:p>
-        </w:tc>
-        <w:tc>
-          <w:tcPr>
-            <w:tcW w:w="1212" w:type="dxa"/>
-            <w:tcBorders>
-              <w:top w:val="single" w:sz="6" w:space="0" w:color="000000"/>
-              <w:left w:val="single" w:sz="6" w:space="0" w:color="000000"/>
-              <w:bottom w:val="single" w:sz="6" w:space="0" w:color="000000"/>
-              <w:right w:val="single" w:sz="6" w:space="0" w:color="000000"/>
-            </w:tcBorders>
-          </w:tcPr>
-          <w:p>
-            <w:pPr>
-              <w:spacing w:after="0" w:line="259" w:lineRule="auto"/>
-              <w:ind w:right="0" w:firstLine="0"/>
-              <w:jc w:val="center"/>
-              <w:rPr>
-                <w:rFonts w:ascii="Times New Roman" w:hAnsi="Times New Roman" w:cs="Times New Roman"/>
-              </w:rPr>
-            </w:pPr>
-            <w:r>
-              <w:rPr>
-                <w:rFonts w:ascii="Times New Roman" w:hAnsi="Times New Roman" w:cs="Times New Roman"/>
-                <w:b/>
-                <w:color w:val="333333"/>
-                <w:sz w:val="21"/>
-              </w:rPr>
-              <w:t>Miten välttää</w:t>
-            </w:r>
-          </w:p>
-        </w:tc>
-        <w:tc>
-          <w:tcPr>
-            <w:tcW w:w="2314" w:type="dxa"/>
-            <w:tcBorders>
-              <w:top w:val="single" w:sz="6" w:space="0" w:color="000000"/>
-              <w:left w:val="single" w:sz="6" w:space="0" w:color="000000"/>
-              <w:bottom w:val="single" w:sz="6" w:space="0" w:color="000000"/>
-              <w:right w:val="single" w:sz="6" w:space="0" w:color="000000"/>
-            </w:tcBorders>
-          </w:tcPr>
-          <w:p>
-            <w:pPr>
-              <w:spacing w:after="0" w:line="259" w:lineRule="auto"/>
-              <w:ind w:left="7" w:right="0" w:hanging="29"/>
-              <w:jc w:val="center"/>
-              <w:rPr>
-                <w:rFonts w:ascii="Times New Roman" w:hAnsi="Times New Roman" w:cs="Times New Roman"/>
-              </w:rPr>
-            </w:pPr>
-            <w:r>
-              <w:rPr>
-                <w:rFonts w:ascii="Times New Roman" w:hAnsi="Times New Roman" w:cs="Times New Roman"/>
-                <w:b/>
-                <w:color w:val="333333"/>
-                <w:sz w:val="21"/>
-              </w:rPr>
-              <w:t>Miten selviytyä riskin toteutuessa</w:t>
-            </w:r>
-          </w:p>
-        </w:tc>
-      </w:tr>
-      <w:tr>
-        <w:trPr>
-          <w:trHeight w:val="1508"/>
-        </w:trPr>
-        <w:tc>
-          <w:tcPr>
-            <w:tcW w:w="1224" w:type="dxa"/>
-            <w:tcBorders>
-              <w:top w:val="single" w:sz="6" w:space="0" w:color="000000"/>
-              <w:left w:val="single" w:sz="6" w:space="0" w:color="000000"/>
-              <w:bottom w:val="single" w:sz="6" w:space="0" w:color="000000"/>
-              <w:right w:val="single" w:sz="6" w:space="0" w:color="000000"/>
-            </w:tcBorders>
-          </w:tcPr>
-          <w:p>
-            <w:pPr>
-              <w:spacing w:after="0" w:line="259" w:lineRule="auto"/>
-              <w:ind w:right="0" w:firstLine="0"/>
-              <w:jc w:val="center"/>
-              <w:rPr>
-                <w:rFonts w:ascii="Times New Roman" w:hAnsi="Times New Roman" w:cs="Times New Roman"/>
-              </w:rPr>
-            </w:pPr>
-            <w:r>
-              <w:rPr>
-                <w:rFonts w:ascii="Times New Roman" w:hAnsi="Times New Roman" w:cs="Times New Roman"/>
-              </w:rPr>
-              <w:t>Työmäärä</w:t>
-            </w:r>
-          </w:p>
-          <w:p>
-            <w:pPr>
-              <w:spacing w:after="0" w:line="259" w:lineRule="auto"/>
-              <w:ind w:right="0" w:firstLine="0"/>
-              <w:jc w:val="center"/>
-              <w:rPr>
-                <w:rFonts w:ascii="Times New Roman" w:hAnsi="Times New Roman" w:cs="Times New Roman"/>
-              </w:rPr>
-            </w:pPr>
-            <w:r>
-              <w:rPr>
-                <w:rFonts w:ascii="Times New Roman" w:hAnsi="Times New Roman" w:cs="Times New Roman"/>
-              </w:rPr>
-              <w:t>ylittyy arvioidusta</w:t>
-            </w:r>
-          </w:p>
-        </w:tc>
-        <w:tc>
-          <w:tcPr>
-            <w:tcW w:w="865" w:type="dxa"/>
-            <w:tcBorders>
-              <w:top w:val="single" w:sz="6" w:space="0" w:color="000000"/>
-              <w:left w:val="single" w:sz="6" w:space="0" w:color="000000"/>
-              <w:bottom w:val="single" w:sz="6" w:space="0" w:color="000000"/>
-              <w:right w:val="single" w:sz="6" w:space="0" w:color="000000"/>
-            </w:tcBorders>
-          </w:tcPr>
-          <w:p>
-            <w:pPr>
-              <w:spacing w:after="0" w:line="259" w:lineRule="auto"/>
-              <w:ind w:right="0" w:firstLine="0"/>
-              <w:jc w:val="center"/>
-              <w:rPr>
-                <w:rFonts w:ascii="Times New Roman" w:hAnsi="Times New Roman" w:cs="Times New Roman"/>
-              </w:rPr>
-            </w:pPr>
-            <w:r>
-              <w:rPr>
-                <w:rFonts w:ascii="Times New Roman" w:hAnsi="Times New Roman" w:cs="Times New Roman"/>
-                <w:color w:val="333333"/>
-                <w:sz w:val="21"/>
-              </w:rPr>
-              <w:t>5</w:t>
-            </w:r>
-          </w:p>
-        </w:tc>
-        <w:tc>
-          <w:tcPr>
-            <w:tcW w:w="864" w:type="dxa"/>
-            <w:tcBorders>
-              <w:top w:val="single" w:sz="6" w:space="0" w:color="000000"/>
-              <w:left w:val="single" w:sz="6" w:space="0" w:color="000000"/>
-              <w:bottom w:val="single" w:sz="6" w:space="0" w:color="000000"/>
-              <w:right w:val="single" w:sz="6" w:space="0" w:color="000000"/>
-            </w:tcBorders>
-          </w:tcPr>
-          <w:p>
-            <w:pPr>
-              <w:spacing w:after="0" w:line="259" w:lineRule="auto"/>
-              <w:ind w:left="7" w:right="0" w:firstLine="0"/>
-              <w:jc w:val="center"/>
-              <w:rPr>
-                <w:rFonts w:ascii="Times New Roman" w:hAnsi="Times New Roman" w:cs="Times New Roman"/>
-              </w:rPr>
-            </w:pPr>
-            <w:r>
-              <w:rPr>
-                <w:rFonts w:ascii="Times New Roman" w:hAnsi="Times New Roman" w:cs="Times New Roman"/>
-                <w:color w:val="333333"/>
-                <w:sz w:val="21"/>
-              </w:rPr>
-              <w:t>3</w:t>
-            </w:r>
-          </w:p>
-        </w:tc>
-        <w:tc>
-          <w:tcPr>
-            <w:tcW w:w="1337" w:type="dxa"/>
-            <w:tcBorders>
-              <w:top w:val="single" w:sz="6" w:space="0" w:color="000000"/>
-              <w:left w:val="single" w:sz="6" w:space="0" w:color="000000"/>
-              <w:bottom w:val="single" w:sz="6" w:space="0" w:color="000000"/>
-              <w:right w:val="single" w:sz="6" w:space="0" w:color="000000"/>
-            </w:tcBorders>
-          </w:tcPr>
-          <w:p>
-            <w:pPr>
-              <w:spacing w:after="0" w:line="259" w:lineRule="auto"/>
-              <w:ind w:left="7" w:right="0" w:firstLine="0"/>
-              <w:jc w:val="center"/>
-              <w:rPr>
-                <w:rFonts w:ascii="Times New Roman" w:hAnsi="Times New Roman" w:cs="Times New Roman"/>
-              </w:rPr>
-            </w:pPr>
-            <w:r>
-              <w:rPr>
-                <w:rFonts w:ascii="Times New Roman" w:hAnsi="Times New Roman" w:cs="Times New Roman"/>
-              </w:rPr>
-              <w:t>Myöhästyminen annetuista aikatauluista</w:t>
-            </w:r>
-          </w:p>
-        </w:tc>
-        <w:tc>
-          <w:tcPr>
-            <w:tcW w:w="1212" w:type="dxa"/>
-            <w:tcBorders>
-              <w:top w:val="single" w:sz="6" w:space="0" w:color="000000"/>
-              <w:left w:val="single" w:sz="6" w:space="0" w:color="000000"/>
-              <w:bottom w:val="single" w:sz="6" w:space="0" w:color="000000"/>
-              <w:right w:val="single" w:sz="6" w:space="0" w:color="000000"/>
-            </w:tcBorders>
-          </w:tcPr>
-          <w:p>
-            <w:pPr>
-              <w:spacing w:after="0" w:line="259" w:lineRule="auto"/>
-              <w:ind w:right="0" w:firstLine="0"/>
-              <w:jc w:val="center"/>
-              <w:rPr>
-                <w:rFonts w:ascii="Times New Roman" w:hAnsi="Times New Roman" w:cs="Times New Roman"/>
-              </w:rPr>
-            </w:pPr>
-            <w:r>
-              <w:rPr>
-                <w:rFonts w:ascii="Times New Roman" w:hAnsi="Times New Roman" w:cs="Times New Roman"/>
-              </w:rPr>
-              <w:t>Aikataulun tehokas seuranta.</w:t>
-            </w:r>
-          </w:p>
-        </w:tc>
-        <w:tc>
-          <w:tcPr>
-            <w:tcW w:w="2314" w:type="dxa"/>
-            <w:tcBorders>
-              <w:top w:val="single" w:sz="6" w:space="0" w:color="000000"/>
-              <w:left w:val="single" w:sz="6" w:space="0" w:color="000000"/>
-              <w:bottom w:val="single" w:sz="6" w:space="0" w:color="000000"/>
-              <w:right w:val="single" w:sz="6" w:space="0" w:color="000000"/>
-            </w:tcBorders>
-          </w:tcPr>
-          <w:p>
-            <w:pPr>
-              <w:spacing w:after="0" w:line="259" w:lineRule="auto"/>
-              <w:ind w:left="7" w:right="0" w:firstLine="0"/>
-              <w:jc w:val="center"/>
-              <w:rPr>
-                <w:rFonts w:ascii="Times New Roman" w:hAnsi="Times New Roman" w:cs="Times New Roman"/>
-              </w:rPr>
-            </w:pPr>
-            <w:r>
-              <w:rPr>
-                <w:rFonts w:ascii="Times New Roman" w:hAnsi="Times New Roman" w:cs="Times New Roman"/>
-              </w:rPr>
-              <w:t>Mikäli tilanne vaikuttaa huolestuttavalta keskustellaan johtoryhmän kanssa projektin keskeyttämisestä.</w:t>
-            </w:r>
-          </w:p>
-        </w:tc>
-      </w:tr>
-    </w:tbl>
-    <w:p>
-      <w:pPr>
-        <w:spacing w:after="275" w:line="259" w:lineRule="auto"/>
-        <w:ind w:left="0" w:right="0" w:firstLine="0"/>
-        <w:jc w:val="left"/>
-        <w:rPr>
-          <w:rFonts w:ascii="Times New Roman" w:hAnsi="Times New Roman" w:cs="Times New Roman"/>
-        </w:rPr>
-      </w:pPr>
-      <w:r>
-        <w:rPr>
-          <w:rFonts w:ascii="Times New Roman" w:hAnsi="Times New Roman" w:cs="Times New Roman"/>
-          <w:sz w:val="26"/>
-        </w:rPr>
-        <w:t xml:space="preserve"> </w:t>
-      </w:r>
-    </w:p>
-    <w:p>
-      <w:pPr>
-        <w:pStyle w:val="Heading2"/>
-        <w:ind w:left="494" w:hanging="509"/>
-        <w:rPr>
-          <w:rFonts w:ascii="Times New Roman" w:hAnsi="Times New Roman" w:cs="Times New Roman"/>
-        </w:rPr>
-      </w:pPr>
-      <w:bookmarkStart w:id="21" w:name="_Toc505935456"/>
-      <w:r>
-        <w:rPr>
-          <w:rFonts w:ascii="Times New Roman" w:hAnsi="Times New Roman" w:cs="Times New Roman"/>
-        </w:rPr>
-        <w:t>Keskeyttäminen</w:t>
-      </w:r>
-      <w:bookmarkEnd w:id="21"/>
-      <w:r>
-        <w:rPr>
-          <w:rFonts w:ascii="Times New Roman" w:hAnsi="Times New Roman" w:cs="Times New Roman"/>
-        </w:rPr>
-        <w:t xml:space="preserve"> </w:t>
+    <w:p>
+      <w:pPr>
+        <w:ind w:left="1301" w:right="0"/>
+        <w:rPr>
+          <w:rFonts w:ascii="Times New Roman" w:hAnsi="Times New Roman" w:cs="Times New Roman"/>
+        </w:rPr>
+      </w:pPr>
+      <w:r>
+        <w:rPr>
+          <w:rFonts w:ascii="Times New Roman" w:hAnsi="Times New Roman" w:cs="Times New Roman"/>
+        </w:rPr>
+        <w:t>Projekti keskeytyy, jos tekijä sairastuu, eikä voi tehdä töitä.</w:t>
       </w:r>
     </w:p>
     <w:p>
@@ -7755,36 +7547,6 @@
     </w:p>
     <w:p>
       <w:pPr>
-        <w:ind w:left="1301" w:right="0"/>
-        <w:rPr>
-          <w:rFonts w:ascii="Times New Roman" w:hAnsi="Times New Roman" w:cs="Times New Roman"/>
-        </w:rPr>
-      </w:pPr>
-      <w:r>
-        <w:rPr>
-          <w:rFonts w:ascii="Times New Roman" w:hAnsi="Times New Roman" w:cs="Times New Roman"/>
-        </w:rPr>
-        <w:t>Projekti keskeytyy, jos tekijä sairastuu, eikä voi tehdä töitä.</w:t>
-      </w:r>
-    </w:p>
-    <w:p>
-      <w:pPr>
-        <w:spacing w:after="0" w:line="259" w:lineRule="auto"/>
-        <w:ind w:left="0" w:right="0" w:firstLine="0"/>
-        <w:jc w:val="left"/>
-        <w:rPr>
-          <w:rFonts w:ascii="Times New Roman" w:hAnsi="Times New Roman" w:cs="Times New Roman"/>
-        </w:rPr>
-      </w:pPr>
-      <w:r>
-        <w:rPr>
-          <w:rFonts w:ascii="Times New Roman" w:hAnsi="Times New Roman" w:cs="Times New Roman"/>
-        </w:rPr>
-        <w:t xml:space="preserve"> </w:t>
-      </w:r>
-    </w:p>
-    <w:p>
-      <w:pPr>
         <w:spacing w:after="314" w:line="259" w:lineRule="auto"/>
         <w:ind w:left="0" w:right="0" w:firstLine="0"/>
         <w:jc w:val="left"/>
@@ -7807,7 +7569,7 @@
           <w:rFonts w:ascii="Times New Roman" w:hAnsi="Times New Roman" w:cs="Times New Roman"/>
         </w:rPr>
       </w:pPr>
-      <w:bookmarkStart w:id="22" w:name="_Toc505935457"/>
+      <w:bookmarkStart w:id="23" w:name="_Toc505935457"/>
       <w:r>
         <w:rPr>
           <w:rFonts w:ascii="Times New Roman" w:hAnsi="Times New Roman" w:cs="Times New Roman"/>
@@ -7826,7 +7588,7 @@
         </w:rPr>
         <w:t>n valvonta</w:t>
       </w:r>
-      <w:bookmarkEnd w:id="22"/>
+      <w:bookmarkEnd w:id="23"/>
       <w:r>
         <w:rPr>
           <w:rFonts w:ascii="Times New Roman" w:hAnsi="Times New Roman" w:cs="Times New Roman"/>
@@ -7848,7 +7610,30 @@
           <w:rFonts w:ascii="Times New Roman" w:hAnsi="Times New Roman" w:cs="Times New Roman"/>
         </w:rPr>
         <w:br/>
-        <w:t>Tekijät testailevat projektia aika-ajoin.</w:t>
+      </w:r>
+      <w:r>
+        <w:rPr>
+          <w:rFonts w:ascii="Times New Roman" w:hAnsi="Times New Roman" w:cs="Times New Roman"/>
+        </w:rPr>
+        <w:t xml:space="preserve"> </w:t>
+      </w:r>
+      <w:r>
+        <w:rPr>
+          <w:rFonts w:ascii="Times New Roman" w:hAnsi="Times New Roman" w:cs="Times New Roman"/>
+        </w:rPr>
+        <w:t>Käydään projektipäällikön ja johtoryhmän kanssa</w:t>
+      </w:r>
+      <w:r>
+        <w:rPr>
+          <w:rFonts w:ascii="Times New Roman" w:hAnsi="Times New Roman" w:cs="Times New Roman"/>
+        </w:rPr>
+        <w:t xml:space="preserve"> sovittuina päivinä</w:t>
+      </w:r>
+      <w:r>
+        <w:rPr>
+          <w:rFonts w:ascii="Times New Roman" w:hAnsi="Times New Roman" w:cs="Times New Roman"/>
+        </w:rPr>
+        <w:t xml:space="preserve"> keskusteluja.</w:t>
       </w:r>
       <w:r>
         <w:rPr>
@@ -7872,7 +7657,7 @@
           <w:rFonts w:ascii="Times New Roman" w:hAnsi="Times New Roman" w:cs="Times New Roman"/>
         </w:rPr>
       </w:pPr>
-      <w:bookmarkStart w:id="23" w:name="_Toc505935458"/>
+      <w:bookmarkStart w:id="24" w:name="_Toc505935458"/>
       <w:r>
         <w:rPr>
           <w:rFonts w:ascii="Times New Roman" w:hAnsi="Times New Roman" w:cs="Times New Roman"/>
@@ -7880,7 +7665,7 @@
         <w:lastRenderedPageBreak/>
         <w:t>Liitteet</w:t>
       </w:r>
-      <w:bookmarkEnd w:id="23"/>
+      <w:bookmarkEnd w:id="24"/>
       <w:r>
         <w:rPr>
           <w:rFonts w:ascii="Times New Roman" w:hAnsi="Times New Roman" w:cs="Times New Roman"/>
@@ -7893,8 +7678,6 @@
         </w:rPr>
         <w:br/>
       </w:r>
-      <w:bookmarkStart w:id="24" w:name="_GoBack"/>
-      <w:bookmarkEnd w:id="24"/>
       <w:r>
         <w:rPr>
           <w:rFonts w:ascii="Times New Roman" w:hAnsi="Times New Roman" w:cs="Times New Roman"/>
@@ -7910,11 +7693,19 @@
           <w:rFonts w:ascii="Times New Roman" w:hAnsi="Times New Roman" w:cs="Times New Roman"/>
         </w:rPr>
       </w:pPr>
-      <w:r>
-        <w:rPr>
-          <w:rFonts w:ascii="Times New Roman" w:hAnsi="Times New Roman" w:cs="Times New Roman"/>
-        </w:rPr>
-        <w:t xml:space="preserve">Gantt-kaavio </w:t>
+      <w:proofErr w:type="spellStart"/>
+      <w:r>
+        <w:rPr>
+          <w:rFonts w:ascii="Times New Roman" w:hAnsi="Times New Roman" w:cs="Times New Roman"/>
+        </w:rPr>
+        <w:t>Gantt</w:t>
+      </w:r>
+      <w:proofErr w:type="spellEnd"/>
+      <w:r>
+        <w:rPr>
+          <w:rFonts w:ascii="Times New Roman" w:hAnsi="Times New Roman" w:cs="Times New Roman"/>
+        </w:rPr>
+        <w:t xml:space="preserve">-kaavio </w:t>
       </w:r>
       <w:r>
         <w:rPr>
@@ -8178,11 +7969,21 @@
     <w:r>
       <w:t xml:space="preserve"> (</w:t>
     </w:r>
-    <w:fldSimple w:instr=" NUMPAGES   \* MERGEFORMAT ">
-      <w:r>
-        <w:t>11</w:t>
-      </w:r>
-    </w:fldSimple>
+    <w:r>
+      <w:fldChar w:fldCharType="begin"/>
+    </w:r>
+    <w:r>
+      <w:instrText xml:space="preserve"> NUMPAGES   \* MERGEFORMAT </w:instrText>
+    </w:r>
+    <w:r>
+      <w:fldChar w:fldCharType="separate"/>
+    </w:r>
+    <w:r>
+      <w:t>11</w:t>
+    </w:r>
+    <w:r>
+      <w:fldChar w:fldCharType="end"/>
+    </w:r>
     <w:r>
       <w:t>)</w:t>
     </w:r>
@@ -8218,11 +8019,21 @@
     <w:r>
       <w:tab/>
     </w:r>
-    <w:fldSimple w:instr=" NUMPAGES   \* MERGEFORMAT ">
-      <w:r>
-        <w:t>11</w:t>
-      </w:r>
-    </w:fldSimple>
+    <w:r>
+      <w:fldChar w:fldCharType="begin"/>
+    </w:r>
+    <w:r>
+      <w:instrText xml:space="preserve"> NUMPAGES   \* MERGEFORMAT </w:instrText>
+    </w:r>
+    <w:r>
+      <w:fldChar w:fldCharType="separate"/>
+    </w:r>
+    <w:r>
+      <w:t>11</w:t>
+    </w:r>
+    <w:r>
+      <w:fldChar w:fldCharType="end"/>
+    </w:r>
     <w:r>
       <w:t xml:space="preserve">.8.2017 </w:t>
     </w:r>
@@ -8277,7 +8088,6 @@
       <w:rPr>
         <w:noProof/>
         <w:color w:val="5B9BD5" w:themeColor="accent1"/>
-        <w:lang w:val="en-US" w:eastAsia="en-US"/>
         <w14:shadow w14:blurRad="38100" w14:dist="25400" w14:dir="5400000" w14:sx="100000" w14:sy="100000" w14:kx="0" w14:ky="0" w14:algn="ctr">
           <w14:srgbClr w14:val="6E747A">
             <w14:alpha w14:val="57000"/>
@@ -8397,7 +8207,7 @@
   <w:p>
     <w:pPr>
       <w:pBdr>
-        <w:bottom w:val="single" w:sz="4" w:space="1" w:color="auto"/>
+        <w:bottom w:val="single" w:sz="4" w:space="0" w:color="auto"/>
       </w:pBdr>
       <w:tabs>
         <w:tab w:val="center" w:pos="2609"/>
@@ -8477,6 +8287,232 @@
 <file path=word/numbering.xml><?xml version="1.0" encoding="utf-8"?>
 <w:numbering xmlns:wpc="http://schemas.microsoft.com/office/word/2010/wordprocessingCanvas" xmlns:cx="http://schemas.microsoft.com/office/drawing/2014/chartex" xmlns:cx1="http://schemas.microsoft.com/office/drawing/2015/9/8/chartex" xmlns:mc="http://schemas.openxmlformats.org/markup-compatibility/2006" xmlns:o="urn:schemas-microsoft-com:office:office" xmlns:r="http://schemas.openxmlformats.org/officeDocument/2006/relationships" xmlns:m="http://schemas.openxmlformats.org/officeDocument/2006/math" xmlns:v="urn:schemas-microsoft-com:vml" xmlns:wp14="http://schemas.microsoft.com/office/word/2010/wordprocessingDrawing" xmlns:wp="http://schemas.openxmlformats.org/drawingml/2006/wordprocessingDrawing" xmlns:w10="urn:schemas-microsoft-com:office:word" xmlns:w="http://schemas.openxmlformats.org/wordprocessingml/2006/main" xmlns:w14="http://schemas.microsoft.com/office/word/2010/wordml" xmlns:w15="http://schemas.microsoft.com/office/word/2012/wordml" xmlns:w16se="http://schemas.microsoft.com/office/word/2015/wordml/symex" xmlns:wpg="http://schemas.microsoft.com/office/word/2010/wordprocessingGroup" xmlns:wpi="http://schemas.microsoft.com/office/word/2010/wordprocessingInk" xmlns:wne="http://schemas.microsoft.com/office/word/2006/wordml" xmlns:wps="http://schemas.microsoft.com/office/word/2010/wordprocessingShape" mc:Ignorable="w14 w15 w16se wp14">
   <w:abstractNum w:abstractNumId="0" w15:restartNumberingAfterBreak="0">
+    <w:nsid w:val="0E9F1347"/>
+    <w:multiLevelType w:val="hybridMultilevel"/>
+    <w:tmpl w:val="83F26FE2"/>
+    <w:lvl w:ilvl="0" w:tplc="040B0009">
+      <w:start w:val="1"/>
+      <w:numFmt w:val="bullet"/>
+      <w:lvlText w:val=""/>
+      <w:lvlJc w:val="left"/>
+      <w:pPr>
+        <w:ind w:left="2150" w:hanging="360"/>
+      </w:pPr>
+      <w:rPr>
+        <w:rFonts w:ascii="Wingdings" w:hAnsi="Wingdings" w:hint="default"/>
+      </w:rPr>
+    </w:lvl>
+    <w:lvl w:ilvl="1" w:tplc="040B0003" w:tentative="1">
+      <w:start w:val="1"/>
+      <w:numFmt w:val="bullet"/>
+      <w:lvlText w:val="o"/>
+      <w:lvlJc w:val="left"/>
+      <w:pPr>
+        <w:ind w:left="2870" w:hanging="360"/>
+      </w:pPr>
+      <w:rPr>
+        <w:rFonts w:ascii="Courier New" w:hAnsi="Courier New" w:cs="Courier New" w:hint="default"/>
+      </w:rPr>
+    </w:lvl>
+    <w:lvl w:ilvl="2" w:tplc="040B0005" w:tentative="1">
+      <w:start w:val="1"/>
+      <w:numFmt w:val="bullet"/>
+      <w:lvlText w:val=""/>
+      <w:lvlJc w:val="left"/>
+      <w:pPr>
+        <w:ind w:left="3590" w:hanging="360"/>
+      </w:pPr>
+      <w:rPr>
+        <w:rFonts w:ascii="Wingdings" w:hAnsi="Wingdings" w:hint="default"/>
+      </w:rPr>
+    </w:lvl>
+    <w:lvl w:ilvl="3" w:tplc="040B0001" w:tentative="1">
+      <w:start w:val="1"/>
+      <w:numFmt w:val="bullet"/>
+      <w:lvlText w:val=""/>
+      <w:lvlJc w:val="left"/>
+      <w:pPr>
+        <w:ind w:left="4310" w:hanging="360"/>
+      </w:pPr>
+      <w:rPr>
+        <w:rFonts w:ascii="Symbol" w:hAnsi="Symbol" w:hint="default"/>
+      </w:rPr>
+    </w:lvl>
+    <w:lvl w:ilvl="4" w:tplc="040B0003" w:tentative="1">
+      <w:start w:val="1"/>
+      <w:numFmt w:val="bullet"/>
+      <w:lvlText w:val="o"/>
+      <w:lvlJc w:val="left"/>
+      <w:pPr>
+        <w:ind w:left="5030" w:hanging="360"/>
+      </w:pPr>
+      <w:rPr>
+        <w:rFonts w:ascii="Courier New" w:hAnsi="Courier New" w:cs="Courier New" w:hint="default"/>
+      </w:rPr>
+    </w:lvl>
+    <w:lvl w:ilvl="5" w:tplc="040B0005" w:tentative="1">
+      <w:start w:val="1"/>
+      <w:numFmt w:val="bullet"/>
+      <w:lvlText w:val=""/>
+      <w:lvlJc w:val="left"/>
+      <w:pPr>
+        <w:ind w:left="5750" w:hanging="360"/>
+      </w:pPr>
+      <w:rPr>
+        <w:rFonts w:ascii="Wingdings" w:hAnsi="Wingdings" w:hint="default"/>
+      </w:rPr>
+    </w:lvl>
+    <w:lvl w:ilvl="6" w:tplc="040B0001" w:tentative="1">
+      <w:start w:val="1"/>
+      <w:numFmt w:val="bullet"/>
+      <w:lvlText w:val=""/>
+      <w:lvlJc w:val="left"/>
+      <w:pPr>
+        <w:ind w:left="6470" w:hanging="360"/>
+      </w:pPr>
+      <w:rPr>
+        <w:rFonts w:ascii="Symbol" w:hAnsi="Symbol" w:hint="default"/>
+      </w:rPr>
+    </w:lvl>
+    <w:lvl w:ilvl="7" w:tplc="040B0003" w:tentative="1">
+      <w:start w:val="1"/>
+      <w:numFmt w:val="bullet"/>
+      <w:lvlText w:val="o"/>
+      <w:lvlJc w:val="left"/>
+      <w:pPr>
+        <w:ind w:left="7190" w:hanging="360"/>
+      </w:pPr>
+      <w:rPr>
+        <w:rFonts w:ascii="Courier New" w:hAnsi="Courier New" w:cs="Courier New" w:hint="default"/>
+      </w:rPr>
+    </w:lvl>
+    <w:lvl w:ilvl="8" w:tplc="040B0005" w:tentative="1">
+      <w:start w:val="1"/>
+      <w:numFmt w:val="bullet"/>
+      <w:lvlText w:val=""/>
+      <w:lvlJc w:val="left"/>
+      <w:pPr>
+        <w:ind w:left="7910" w:hanging="360"/>
+      </w:pPr>
+      <w:rPr>
+        <w:rFonts w:ascii="Wingdings" w:hAnsi="Wingdings" w:hint="default"/>
+      </w:rPr>
+    </w:lvl>
+  </w:abstractNum>
+  <w:abstractNum w:abstractNumId="1" w15:restartNumberingAfterBreak="0">
+    <w:nsid w:val="145E0BCB"/>
+    <w:multiLevelType w:val="hybridMultilevel"/>
+    <w:tmpl w:val="D0201748"/>
+    <w:lvl w:ilvl="0" w:tplc="040B0001">
+      <w:start w:val="1"/>
+      <w:numFmt w:val="bullet"/>
+      <w:lvlText w:val=""/>
+      <w:lvlJc w:val="left"/>
+      <w:pPr>
+        <w:ind w:left="720" w:hanging="360"/>
+      </w:pPr>
+      <w:rPr>
+        <w:rFonts w:ascii="Symbol" w:hAnsi="Symbol" w:hint="default"/>
+      </w:rPr>
+    </w:lvl>
+    <w:lvl w:ilvl="1" w:tplc="040B0003" w:tentative="1">
+      <w:start w:val="1"/>
+      <w:numFmt w:val="bullet"/>
+      <w:lvlText w:val="o"/>
+      <w:lvlJc w:val="left"/>
+      <w:pPr>
+        <w:ind w:left="1440" w:hanging="360"/>
+      </w:pPr>
+      <w:rPr>
+        <w:rFonts w:ascii="Courier New" w:hAnsi="Courier New" w:cs="Courier New" w:hint="default"/>
+      </w:rPr>
+    </w:lvl>
+    <w:lvl w:ilvl="2" w:tplc="040B0005" w:tentative="1">
+      <w:start w:val="1"/>
+      <w:numFmt w:val="bullet"/>
+      <w:lvlText w:val=""/>
+      <w:lvlJc w:val="left"/>
+      <w:pPr>
+        <w:ind w:left="2160" w:hanging="360"/>
+      </w:pPr>
+      <w:rPr>
+        <w:rFonts w:ascii="Wingdings" w:hAnsi="Wingdings" w:hint="default"/>
+      </w:rPr>
+    </w:lvl>
+    <w:lvl w:ilvl="3" w:tplc="040B0001" w:tentative="1">
+      <w:start w:val="1"/>
+      <w:numFmt w:val="bullet"/>
+      <w:lvlText w:val=""/>
+      <w:lvlJc w:val="left"/>
+      <w:pPr>
+        <w:ind w:left="2880" w:hanging="360"/>
+      </w:pPr>
+      <w:rPr>
+        <w:rFonts w:ascii="Symbol" w:hAnsi="Symbol" w:hint="default"/>
+      </w:rPr>
+    </w:lvl>
+    <w:lvl w:ilvl="4" w:tplc="040B0003" w:tentative="1">
+      <w:start w:val="1"/>
+      <w:numFmt w:val="bullet"/>
+      <w:lvlText w:val="o"/>
+      <w:lvlJc w:val="left"/>
+      <w:pPr>
+        <w:ind w:left="3600" w:hanging="360"/>
+      </w:pPr>
+      <w:rPr>
+        <w:rFonts w:ascii="Courier New" w:hAnsi="Courier New" w:cs="Courier New" w:hint="default"/>
+      </w:rPr>
+    </w:lvl>
+    <w:lvl w:ilvl="5" w:tplc="040B0005" w:tentative="1">
+      <w:start w:val="1"/>
+      <w:numFmt w:val="bullet"/>
+      <w:lvlText w:val=""/>
+      <w:lvlJc w:val="left"/>
+      <w:pPr>
+        <w:ind w:left="4320" w:hanging="360"/>
+      </w:pPr>
+      <w:rPr>
+        <w:rFonts w:ascii="Wingdings" w:hAnsi="Wingdings" w:hint="default"/>
+      </w:rPr>
+    </w:lvl>
+    <w:lvl w:ilvl="6" w:tplc="040B0001" w:tentative="1">
+      <w:start w:val="1"/>
+      <w:numFmt w:val="bullet"/>
+      <w:lvlText w:val=""/>
+      <w:lvlJc w:val="left"/>
+      <w:pPr>
+        <w:ind w:left="5040" w:hanging="360"/>
+      </w:pPr>
+      <w:rPr>
+        <w:rFonts w:ascii="Symbol" w:hAnsi="Symbol" w:hint="default"/>
+      </w:rPr>
+    </w:lvl>
+    <w:lvl w:ilvl="7" w:tplc="040B0003" w:tentative="1">
+      <w:start w:val="1"/>
+      <w:numFmt w:val="bullet"/>
+      <w:lvlText w:val="o"/>
+      <w:lvlJc w:val="left"/>
+      <w:pPr>
+        <w:ind w:left="5760" w:hanging="360"/>
+      </w:pPr>
+      <w:rPr>
+        <w:rFonts w:ascii="Courier New" w:hAnsi="Courier New" w:cs="Courier New" w:hint="default"/>
+      </w:rPr>
+    </w:lvl>
+    <w:lvl w:ilvl="8" w:tplc="040B0005" w:tentative="1">
+      <w:start w:val="1"/>
+      <w:numFmt w:val="bullet"/>
+      <w:lvlText w:val=""/>
+      <w:lvlJc w:val="left"/>
+      <w:pPr>
+        <w:ind w:left="6480" w:hanging="360"/>
+      </w:pPr>
+      <w:rPr>
+        <w:rFonts w:ascii="Wingdings" w:hAnsi="Wingdings" w:hint="default"/>
+      </w:rPr>
+    </w:lvl>
+  </w:abstractNum>
+  <w:abstractNum w:abstractNumId="2" w15:restartNumberingAfterBreak="0">
     <w:nsid w:val="228D3FBB"/>
     <w:multiLevelType w:val="multilevel"/>
     <w:tmpl w:val="487C39F8"/>
@@ -8690,7 +8726,346 @@
       </w:rPr>
     </w:lvl>
   </w:abstractNum>
-  <w:abstractNum w:abstractNumId="1" w15:restartNumberingAfterBreak="0">
+  <w:abstractNum w:abstractNumId="3" w15:restartNumberingAfterBreak="0">
+    <w:nsid w:val="251E29E3"/>
+    <w:multiLevelType w:val="hybridMultilevel"/>
+    <w:tmpl w:val="4170BF28"/>
+    <w:lvl w:ilvl="0" w:tplc="040B0003">
+      <w:start w:val="1"/>
+      <w:numFmt w:val="bullet"/>
+      <w:lvlText w:val="o"/>
+      <w:lvlJc w:val="left"/>
+      <w:pPr>
+        <w:ind w:left="720" w:hanging="360"/>
+      </w:pPr>
+      <w:rPr>
+        <w:rFonts w:ascii="Courier New" w:hAnsi="Courier New" w:cs="Courier New" w:hint="default"/>
+      </w:rPr>
+    </w:lvl>
+    <w:lvl w:ilvl="1" w:tplc="040B0003">
+      <w:start w:val="1"/>
+      <w:numFmt w:val="bullet"/>
+      <w:lvlText w:val="o"/>
+      <w:lvlJc w:val="left"/>
+      <w:pPr>
+        <w:ind w:left="1440" w:hanging="360"/>
+      </w:pPr>
+      <w:rPr>
+        <w:rFonts w:ascii="Courier New" w:hAnsi="Courier New" w:cs="Courier New" w:hint="default"/>
+      </w:rPr>
+    </w:lvl>
+    <w:lvl w:ilvl="2" w:tplc="040B0005" w:tentative="1">
+      <w:start w:val="1"/>
+      <w:numFmt w:val="bullet"/>
+      <w:lvlText w:val=""/>
+      <w:lvlJc w:val="left"/>
+      <w:pPr>
+        <w:ind w:left="2160" w:hanging="360"/>
+      </w:pPr>
+      <w:rPr>
+        <w:rFonts w:ascii="Wingdings" w:hAnsi="Wingdings" w:hint="default"/>
+      </w:rPr>
+    </w:lvl>
+    <w:lvl w:ilvl="3" w:tplc="040B0001" w:tentative="1">
+      <w:start w:val="1"/>
+      <w:numFmt w:val="bullet"/>
+      <w:lvlText w:val=""/>
+      <w:lvlJc w:val="left"/>
+      <w:pPr>
+        <w:ind w:left="2880" w:hanging="360"/>
+      </w:pPr>
+      <w:rPr>
+        <w:rFonts w:ascii="Symbol" w:hAnsi="Symbol" w:hint="default"/>
+      </w:rPr>
+    </w:lvl>
+    <w:lvl w:ilvl="4" w:tplc="040B0003" w:tentative="1">
+      <w:start w:val="1"/>
+      <w:numFmt w:val="bullet"/>
+      <w:lvlText w:val="o"/>
+      <w:lvlJc w:val="left"/>
+      <w:pPr>
+        <w:ind w:left="3600" w:hanging="360"/>
+      </w:pPr>
+      <w:rPr>
+        <w:rFonts w:ascii="Courier New" w:hAnsi="Courier New" w:cs="Courier New" w:hint="default"/>
+      </w:rPr>
+    </w:lvl>
+    <w:lvl w:ilvl="5" w:tplc="040B0005" w:tentative="1">
+      <w:start w:val="1"/>
+      <w:numFmt w:val="bullet"/>
+      <w:lvlText w:val=""/>
+      <w:lvlJc w:val="left"/>
+      <w:pPr>
+        <w:ind w:left="4320" w:hanging="360"/>
+      </w:pPr>
+      <w:rPr>
+        <w:rFonts w:ascii="Wingdings" w:hAnsi="Wingdings" w:hint="default"/>
+      </w:rPr>
+    </w:lvl>
+    <w:lvl w:ilvl="6" w:tplc="040B0001" w:tentative="1">
+      <w:start w:val="1"/>
+      <w:numFmt w:val="bullet"/>
+      <w:lvlText w:val=""/>
+      <w:lvlJc w:val="left"/>
+      <w:pPr>
+        <w:ind w:left="5040" w:hanging="360"/>
+      </w:pPr>
+      <w:rPr>
+        <w:rFonts w:ascii="Symbol" w:hAnsi="Symbol" w:hint="default"/>
+      </w:rPr>
+    </w:lvl>
+    <w:lvl w:ilvl="7" w:tplc="040B0003" w:tentative="1">
+      <w:start w:val="1"/>
+      <w:numFmt w:val="bullet"/>
+      <w:lvlText w:val="o"/>
+      <w:lvlJc w:val="left"/>
+      <w:pPr>
+        <w:ind w:left="5760" w:hanging="360"/>
+      </w:pPr>
+      <w:rPr>
+        <w:rFonts w:ascii="Courier New" w:hAnsi="Courier New" w:cs="Courier New" w:hint="default"/>
+      </w:rPr>
+    </w:lvl>
+    <w:lvl w:ilvl="8" w:tplc="040B0005" w:tentative="1">
+      <w:start w:val="1"/>
+      <w:numFmt w:val="bullet"/>
+      <w:lvlText w:val=""/>
+      <w:lvlJc w:val="left"/>
+      <w:pPr>
+        <w:ind w:left="6480" w:hanging="360"/>
+      </w:pPr>
+      <w:rPr>
+        <w:rFonts w:ascii="Wingdings" w:hAnsi="Wingdings" w:hint="default"/>
+      </w:rPr>
+    </w:lvl>
+  </w:abstractNum>
+  <w:abstractNum w:abstractNumId="4" w15:restartNumberingAfterBreak="0">
+    <w:nsid w:val="416F6E83"/>
+    <w:multiLevelType w:val="hybridMultilevel"/>
+    <w:tmpl w:val="0CA0CE30"/>
+    <w:lvl w:ilvl="0" w:tplc="040B0001">
+      <w:start w:val="1"/>
+      <w:numFmt w:val="bullet"/>
+      <w:lvlText w:val=""/>
+      <w:lvlJc w:val="left"/>
+      <w:pPr>
+        <w:ind w:left="720" w:hanging="360"/>
+      </w:pPr>
+      <w:rPr>
+        <w:rFonts w:ascii="Symbol" w:hAnsi="Symbol" w:hint="default"/>
+      </w:rPr>
+    </w:lvl>
+    <w:lvl w:ilvl="1" w:tplc="040B0003" w:tentative="1">
+      <w:start w:val="1"/>
+      <w:numFmt w:val="bullet"/>
+      <w:lvlText w:val="o"/>
+      <w:lvlJc w:val="left"/>
+      <w:pPr>
+        <w:ind w:left="1440" w:hanging="360"/>
+      </w:pPr>
+      <w:rPr>
+        <w:rFonts w:ascii="Courier New" w:hAnsi="Courier New" w:cs="Courier New" w:hint="default"/>
+      </w:rPr>
+    </w:lvl>
+    <w:lvl w:ilvl="2" w:tplc="040B0005" w:tentative="1">
+      <w:start w:val="1"/>
+      <w:numFmt w:val="bullet"/>
+      <w:lvlText w:val=""/>
+      <w:lvlJc w:val="left"/>
+      <w:pPr>
+        <w:ind w:left="2160" w:hanging="360"/>
+      </w:pPr>
+      <w:rPr>
+        <w:rFonts w:ascii="Wingdings" w:hAnsi="Wingdings" w:hint="default"/>
+      </w:rPr>
+    </w:lvl>
+    <w:lvl w:ilvl="3" w:tplc="040B0001" w:tentative="1">
+      <w:start w:val="1"/>
+      <w:numFmt w:val="bullet"/>
+      <w:lvlText w:val=""/>
+      <w:lvlJc w:val="left"/>
+      <w:pPr>
+        <w:ind w:left="2880" w:hanging="360"/>
+      </w:pPr>
+      <w:rPr>
+        <w:rFonts w:ascii="Symbol" w:hAnsi="Symbol" w:hint="default"/>
+      </w:rPr>
+    </w:lvl>
+    <w:lvl w:ilvl="4" w:tplc="040B0003" w:tentative="1">
+      <w:start w:val="1"/>
+      <w:numFmt w:val="bullet"/>
+      <w:lvlText w:val="o"/>
+      <w:lvlJc w:val="left"/>
+      <w:pPr>
+        <w:ind w:left="3600" w:hanging="360"/>
+      </w:pPr>
+      <w:rPr>
+        <w:rFonts w:ascii="Courier New" w:hAnsi="Courier New" w:cs="Courier New" w:hint="default"/>
+      </w:rPr>
+    </w:lvl>
+    <w:lvl w:ilvl="5" w:tplc="040B0005" w:tentative="1">
+      <w:start w:val="1"/>
+      <w:numFmt w:val="bullet"/>
+      <w:lvlText w:val=""/>
+      <w:lvlJc w:val="left"/>
+      <w:pPr>
+        <w:ind w:left="4320" w:hanging="360"/>
+      </w:pPr>
+      <w:rPr>
+        <w:rFonts w:ascii="Wingdings" w:hAnsi="Wingdings" w:hint="default"/>
+      </w:rPr>
+    </w:lvl>
+    <w:lvl w:ilvl="6" w:tplc="040B0001" w:tentative="1">
+      <w:start w:val="1"/>
+      <w:numFmt w:val="bullet"/>
+      <w:lvlText w:val=""/>
+      <w:lvlJc w:val="left"/>
+      <w:pPr>
+        <w:ind w:left="5040" w:hanging="360"/>
+      </w:pPr>
+      <w:rPr>
+        <w:rFonts w:ascii="Symbol" w:hAnsi="Symbol" w:hint="default"/>
+      </w:rPr>
+    </w:lvl>
+    <w:lvl w:ilvl="7" w:tplc="040B0003" w:tentative="1">
+      <w:start w:val="1"/>
+      <w:numFmt w:val="bullet"/>
+      <w:lvlText w:val="o"/>
+      <w:lvlJc w:val="left"/>
+      <w:pPr>
+        <w:ind w:left="5760" w:hanging="360"/>
+      </w:pPr>
+      <w:rPr>
+        <w:rFonts w:ascii="Courier New" w:hAnsi="Courier New" w:cs="Courier New" w:hint="default"/>
+      </w:rPr>
+    </w:lvl>
+    <w:lvl w:ilvl="8" w:tplc="040B0005" w:tentative="1">
+      <w:start w:val="1"/>
+      <w:numFmt w:val="bullet"/>
+      <w:lvlText w:val=""/>
+      <w:lvlJc w:val="left"/>
+      <w:pPr>
+        <w:ind w:left="6480" w:hanging="360"/>
+      </w:pPr>
+      <w:rPr>
+        <w:rFonts w:ascii="Wingdings" w:hAnsi="Wingdings" w:hint="default"/>
+      </w:rPr>
+    </w:lvl>
+  </w:abstractNum>
+  <w:abstractNum w:abstractNumId="5" w15:restartNumberingAfterBreak="0">
+    <w:nsid w:val="48E83289"/>
+    <w:multiLevelType w:val="hybridMultilevel"/>
+    <w:tmpl w:val="1C60007C"/>
+    <w:lvl w:ilvl="0" w:tplc="040B0001">
+      <w:start w:val="1"/>
+      <w:numFmt w:val="bullet"/>
+      <w:lvlText w:val=""/>
+      <w:lvlJc w:val="left"/>
+      <w:pPr>
+        <w:ind w:left="720" w:hanging="360"/>
+      </w:pPr>
+      <w:rPr>
+        <w:rFonts w:ascii="Symbol" w:hAnsi="Symbol" w:hint="default"/>
+      </w:rPr>
+    </w:lvl>
+    <w:lvl w:ilvl="1" w:tplc="040B0003" w:tentative="1">
+      <w:start w:val="1"/>
+      <w:numFmt w:val="bullet"/>
+      <w:lvlText w:val="o"/>
+      <w:lvlJc w:val="left"/>
+      <w:pPr>
+        <w:ind w:left="1440" w:hanging="360"/>
+      </w:pPr>
+      <w:rPr>
+        <w:rFonts w:ascii="Courier New" w:hAnsi="Courier New" w:cs="Courier New" w:hint="default"/>
+      </w:rPr>
+    </w:lvl>
+    <w:lvl w:ilvl="2" w:tplc="040B0005" w:tentative="1">
+      <w:start w:val="1"/>
+      <w:numFmt w:val="bullet"/>
+      <w:lvlText w:val=""/>
+      <w:lvlJc w:val="left"/>
+      <w:pPr>
+        <w:ind w:left="2160" w:hanging="360"/>
+      </w:pPr>
+      <w:rPr>
+        <w:rFonts w:ascii="Wingdings" w:hAnsi="Wingdings" w:hint="default"/>
+      </w:rPr>
+    </w:lvl>
+    <w:lvl w:ilvl="3" w:tplc="040B0001" w:tentative="1">
+      <w:start w:val="1"/>
+      <w:numFmt w:val="bullet"/>
+      <w:lvlText w:val=""/>
+      <w:lvlJc w:val="left"/>
+      <w:pPr>
+        <w:ind w:left="2880" w:hanging="360"/>
+      </w:pPr>
+      <w:rPr>
+        <w:rFonts w:ascii="Symbol" w:hAnsi="Symbol" w:hint="default"/>
+      </w:rPr>
+    </w:lvl>
+    <w:lvl w:ilvl="4" w:tplc="040B0003" w:tentative="1">
+      <w:start w:val="1"/>
+      <w:numFmt w:val="bullet"/>
+      <w:lvlText w:val="o"/>
+      <w:lvlJc w:val="left"/>
+      <w:pPr>
+        <w:ind w:left="3600" w:hanging="360"/>
+      </w:pPr>
+      <w:rPr>
+        <w:rFonts w:ascii="Courier New" w:hAnsi="Courier New" w:cs="Courier New" w:hint="default"/>
+      </w:rPr>
+    </w:lvl>
+    <w:lvl w:ilvl="5" w:tplc="040B0005" w:tentative="1">
+      <w:start w:val="1"/>
+      <w:numFmt w:val="bullet"/>
+      <w:lvlText w:val=""/>
+      <w:lvlJc w:val="left"/>
+      <w:pPr>
+        <w:ind w:left="4320" w:hanging="360"/>
+      </w:pPr>
+      <w:rPr>
+        <w:rFonts w:ascii="Wingdings" w:hAnsi="Wingdings" w:hint="default"/>
+      </w:rPr>
+    </w:lvl>
+    <w:lvl w:ilvl="6" w:tplc="040B0001" w:tentative="1">
+      <w:start w:val="1"/>
+      <w:numFmt w:val="bullet"/>
+      <w:lvlText w:val=""/>
+      <w:lvlJc w:val="left"/>
+      <w:pPr>
+        <w:ind w:left="5040" w:hanging="360"/>
+      </w:pPr>
+      <w:rPr>
+        <w:rFonts w:ascii="Symbol" w:hAnsi="Symbol" w:hint="default"/>
+      </w:rPr>
+    </w:lvl>
+    <w:lvl w:ilvl="7" w:tplc="040B0003" w:tentative="1">
+      <w:start w:val="1"/>
+      <w:numFmt w:val="bullet"/>
+      <w:lvlText w:val="o"/>
+      <w:lvlJc w:val="left"/>
+      <w:pPr>
+        <w:ind w:left="5760" w:hanging="360"/>
+      </w:pPr>
+      <w:rPr>
+        <w:rFonts w:ascii="Courier New" w:hAnsi="Courier New" w:cs="Courier New" w:hint="default"/>
+      </w:rPr>
+    </w:lvl>
+    <w:lvl w:ilvl="8" w:tplc="040B0005" w:tentative="1">
+      <w:start w:val="1"/>
+      <w:numFmt w:val="bullet"/>
+      <w:lvlText w:val=""/>
+      <w:lvlJc w:val="left"/>
+      <w:pPr>
+        <w:ind w:left="6480" w:hanging="360"/>
+      </w:pPr>
+      <w:rPr>
+        <w:rFonts w:ascii="Wingdings" w:hAnsi="Wingdings" w:hint="default"/>
+      </w:rPr>
+    </w:lvl>
+  </w:abstractNum>
+  <w:abstractNum w:abstractNumId="6" w15:restartNumberingAfterBreak="0">
     <w:nsid w:val="4FA10E08"/>
     <w:multiLevelType w:val="hybridMultilevel"/>
     <w:tmpl w:val="0616D5AE"/>
@@ -8902,10 +9277,373 @@
       </w:rPr>
     </w:lvl>
   </w:abstractNum>
+  <w:abstractNum w:abstractNumId="7" w15:restartNumberingAfterBreak="0">
+    <w:nsid w:val="5B790034"/>
+    <w:multiLevelType w:val="hybridMultilevel"/>
+    <w:tmpl w:val="DDAEDC30"/>
+    <w:lvl w:ilvl="0" w:tplc="040B0001">
+      <w:start w:val="1"/>
+      <w:numFmt w:val="bullet"/>
+      <w:lvlText w:val=""/>
+      <w:lvlJc w:val="left"/>
+      <w:pPr>
+        <w:ind w:left="2150" w:hanging="360"/>
+      </w:pPr>
+      <w:rPr>
+        <w:rFonts w:ascii="Symbol" w:hAnsi="Symbol" w:hint="default"/>
+      </w:rPr>
+    </w:lvl>
+    <w:lvl w:ilvl="1" w:tplc="040B0003" w:tentative="1">
+      <w:start w:val="1"/>
+      <w:numFmt w:val="bullet"/>
+      <w:lvlText w:val="o"/>
+      <w:lvlJc w:val="left"/>
+      <w:pPr>
+        <w:ind w:left="2870" w:hanging="360"/>
+      </w:pPr>
+      <w:rPr>
+        <w:rFonts w:ascii="Courier New" w:hAnsi="Courier New" w:cs="Courier New" w:hint="default"/>
+      </w:rPr>
+    </w:lvl>
+    <w:lvl w:ilvl="2" w:tplc="040B0005" w:tentative="1">
+      <w:start w:val="1"/>
+      <w:numFmt w:val="bullet"/>
+      <w:lvlText w:val=""/>
+      <w:lvlJc w:val="left"/>
+      <w:pPr>
+        <w:ind w:left="3590" w:hanging="360"/>
+      </w:pPr>
+      <w:rPr>
+        <w:rFonts w:ascii="Wingdings" w:hAnsi="Wingdings" w:hint="default"/>
+      </w:rPr>
+    </w:lvl>
+    <w:lvl w:ilvl="3" w:tplc="040B0001" w:tentative="1">
+      <w:start w:val="1"/>
+      <w:numFmt w:val="bullet"/>
+      <w:lvlText w:val=""/>
+      <w:lvlJc w:val="left"/>
+      <w:pPr>
+        <w:ind w:left="4310" w:hanging="360"/>
+      </w:pPr>
+      <w:rPr>
+        <w:rFonts w:ascii="Symbol" w:hAnsi="Symbol" w:hint="default"/>
+      </w:rPr>
+    </w:lvl>
+    <w:lvl w:ilvl="4" w:tplc="040B0003" w:tentative="1">
+      <w:start w:val="1"/>
+      <w:numFmt w:val="bullet"/>
+      <w:lvlText w:val="o"/>
+      <w:lvlJc w:val="left"/>
+      <w:pPr>
+        <w:ind w:left="5030" w:hanging="360"/>
+      </w:pPr>
+      <w:rPr>
+        <w:rFonts w:ascii="Courier New" w:hAnsi="Courier New" w:cs="Courier New" w:hint="default"/>
+      </w:rPr>
+    </w:lvl>
+    <w:lvl w:ilvl="5" w:tplc="040B0005" w:tentative="1">
+      <w:start w:val="1"/>
+      <w:numFmt w:val="bullet"/>
+      <w:lvlText w:val=""/>
+      <w:lvlJc w:val="left"/>
+      <w:pPr>
+        <w:ind w:left="5750" w:hanging="360"/>
+      </w:pPr>
+      <w:rPr>
+        <w:rFonts w:ascii="Wingdings" w:hAnsi="Wingdings" w:hint="default"/>
+      </w:rPr>
+    </w:lvl>
+    <w:lvl w:ilvl="6" w:tplc="040B0001" w:tentative="1">
+      <w:start w:val="1"/>
+      <w:numFmt w:val="bullet"/>
+      <w:lvlText w:val=""/>
+      <w:lvlJc w:val="left"/>
+      <w:pPr>
+        <w:ind w:left="6470" w:hanging="360"/>
+      </w:pPr>
+      <w:rPr>
+        <w:rFonts w:ascii="Symbol" w:hAnsi="Symbol" w:hint="default"/>
+      </w:rPr>
+    </w:lvl>
+    <w:lvl w:ilvl="7" w:tplc="040B0003" w:tentative="1">
+      <w:start w:val="1"/>
+      <w:numFmt w:val="bullet"/>
+      <w:lvlText w:val="o"/>
+      <w:lvlJc w:val="left"/>
+      <w:pPr>
+        <w:ind w:left="7190" w:hanging="360"/>
+      </w:pPr>
+      <w:rPr>
+        <w:rFonts w:ascii="Courier New" w:hAnsi="Courier New" w:cs="Courier New" w:hint="default"/>
+      </w:rPr>
+    </w:lvl>
+    <w:lvl w:ilvl="8" w:tplc="040B0005" w:tentative="1">
+      <w:start w:val="1"/>
+      <w:numFmt w:val="bullet"/>
+      <w:lvlText w:val=""/>
+      <w:lvlJc w:val="left"/>
+      <w:pPr>
+        <w:ind w:left="7910" w:hanging="360"/>
+      </w:pPr>
+      <w:rPr>
+        <w:rFonts w:ascii="Wingdings" w:hAnsi="Wingdings" w:hint="default"/>
+      </w:rPr>
+    </w:lvl>
+  </w:abstractNum>
+  <w:abstractNum w:abstractNumId="8" w15:restartNumberingAfterBreak="0">
+    <w:nsid w:val="79CB2959"/>
+    <w:multiLevelType w:val="hybridMultilevel"/>
+    <w:tmpl w:val="ECEA736A"/>
+    <w:lvl w:ilvl="0" w:tplc="040B0001">
+      <w:start w:val="1"/>
+      <w:numFmt w:val="bullet"/>
+      <w:lvlText w:val=""/>
+      <w:lvlJc w:val="left"/>
+      <w:pPr>
+        <w:ind w:left="2150" w:hanging="360"/>
+      </w:pPr>
+      <w:rPr>
+        <w:rFonts w:ascii="Symbol" w:hAnsi="Symbol" w:hint="default"/>
+      </w:rPr>
+    </w:lvl>
+    <w:lvl w:ilvl="1" w:tplc="040B0003" w:tentative="1">
+      <w:start w:val="1"/>
+      <w:numFmt w:val="bullet"/>
+      <w:lvlText w:val="o"/>
+      <w:lvlJc w:val="left"/>
+      <w:pPr>
+        <w:ind w:left="2870" w:hanging="360"/>
+      </w:pPr>
+      <w:rPr>
+        <w:rFonts w:ascii="Courier New" w:hAnsi="Courier New" w:cs="Courier New" w:hint="default"/>
+      </w:rPr>
+    </w:lvl>
+    <w:lvl w:ilvl="2" w:tplc="040B0005" w:tentative="1">
+      <w:start w:val="1"/>
+      <w:numFmt w:val="bullet"/>
+      <w:lvlText w:val=""/>
+      <w:lvlJc w:val="left"/>
+      <w:pPr>
+        <w:ind w:left="3590" w:hanging="360"/>
+      </w:pPr>
+      <w:rPr>
+        <w:rFonts w:ascii="Wingdings" w:hAnsi="Wingdings" w:hint="default"/>
+      </w:rPr>
+    </w:lvl>
+    <w:lvl w:ilvl="3" w:tplc="040B0001" w:tentative="1">
+      <w:start w:val="1"/>
+      <w:numFmt w:val="bullet"/>
+      <w:lvlText w:val=""/>
+      <w:lvlJc w:val="left"/>
+      <w:pPr>
+        <w:ind w:left="4310" w:hanging="360"/>
+      </w:pPr>
+      <w:rPr>
+        <w:rFonts w:ascii="Symbol" w:hAnsi="Symbol" w:hint="default"/>
+      </w:rPr>
+    </w:lvl>
+    <w:lvl w:ilvl="4" w:tplc="040B0003" w:tentative="1">
+      <w:start w:val="1"/>
+      <w:numFmt w:val="bullet"/>
+      <w:lvlText w:val="o"/>
+      <w:lvlJc w:val="left"/>
+      <w:pPr>
+        <w:ind w:left="5030" w:hanging="360"/>
+      </w:pPr>
+      <w:rPr>
+        <w:rFonts w:ascii="Courier New" w:hAnsi="Courier New" w:cs="Courier New" w:hint="default"/>
+      </w:rPr>
+    </w:lvl>
+    <w:lvl w:ilvl="5" w:tplc="040B0005" w:tentative="1">
+      <w:start w:val="1"/>
+      <w:numFmt w:val="bullet"/>
+      <w:lvlText w:val=""/>
+      <w:lvlJc w:val="left"/>
+      <w:pPr>
+        <w:ind w:left="5750" w:hanging="360"/>
+      </w:pPr>
+      <w:rPr>
+        <w:rFonts w:ascii="Wingdings" w:hAnsi="Wingdings" w:hint="default"/>
+      </w:rPr>
+    </w:lvl>
+    <w:lvl w:ilvl="6" w:tplc="040B0001" w:tentative="1">
+      <w:start w:val="1"/>
+      <w:numFmt w:val="bullet"/>
+      <w:lvlText w:val=""/>
+      <w:lvlJc w:val="left"/>
+      <w:pPr>
+        <w:ind w:left="6470" w:hanging="360"/>
+      </w:pPr>
+      <w:rPr>
+        <w:rFonts w:ascii="Symbol" w:hAnsi="Symbol" w:hint="default"/>
+      </w:rPr>
+    </w:lvl>
+    <w:lvl w:ilvl="7" w:tplc="040B0003" w:tentative="1">
+      <w:start w:val="1"/>
+      <w:numFmt w:val="bullet"/>
+      <w:lvlText w:val="o"/>
+      <w:lvlJc w:val="left"/>
+      <w:pPr>
+        <w:ind w:left="7190" w:hanging="360"/>
+      </w:pPr>
+      <w:rPr>
+        <w:rFonts w:ascii="Courier New" w:hAnsi="Courier New" w:cs="Courier New" w:hint="default"/>
+      </w:rPr>
+    </w:lvl>
+    <w:lvl w:ilvl="8" w:tplc="040B0005" w:tentative="1">
+      <w:start w:val="1"/>
+      <w:numFmt w:val="bullet"/>
+      <w:lvlText w:val=""/>
+      <w:lvlJc w:val="left"/>
+      <w:pPr>
+        <w:ind w:left="7910" w:hanging="360"/>
+      </w:pPr>
+      <w:rPr>
+        <w:rFonts w:ascii="Wingdings" w:hAnsi="Wingdings" w:hint="default"/>
+      </w:rPr>
+    </w:lvl>
+  </w:abstractNum>
+  <w:abstractNum w:abstractNumId="9" w15:restartNumberingAfterBreak="0">
+    <w:nsid w:val="79F90D4A"/>
+    <w:multiLevelType w:val="hybridMultilevel"/>
+    <w:tmpl w:val="EC96F60A"/>
+    <w:lvl w:ilvl="0" w:tplc="040B0001">
+      <w:start w:val="1"/>
+      <w:numFmt w:val="bullet"/>
+      <w:lvlText w:val=""/>
+      <w:lvlJc w:val="left"/>
+      <w:pPr>
+        <w:ind w:left="720" w:hanging="360"/>
+      </w:pPr>
+      <w:rPr>
+        <w:rFonts w:ascii="Symbol" w:hAnsi="Symbol" w:hint="default"/>
+      </w:rPr>
+    </w:lvl>
+    <w:lvl w:ilvl="1" w:tplc="040B0003">
+      <w:start w:val="1"/>
+      <w:numFmt w:val="bullet"/>
+      <w:lvlText w:val="o"/>
+      <w:lvlJc w:val="left"/>
+      <w:pPr>
+        <w:ind w:left="1440" w:hanging="360"/>
+      </w:pPr>
+      <w:rPr>
+        <w:rFonts w:ascii="Courier New" w:hAnsi="Courier New" w:cs="Courier New" w:hint="default"/>
+      </w:rPr>
+    </w:lvl>
+    <w:lvl w:ilvl="2" w:tplc="040B0005" w:tentative="1">
+      <w:start w:val="1"/>
+      <w:numFmt w:val="bullet"/>
+      <w:lvlText w:val=""/>
+      <w:lvlJc w:val="left"/>
+      <w:pPr>
+        <w:ind w:left="2160" w:hanging="360"/>
+      </w:pPr>
+      <w:rPr>
+        <w:rFonts w:ascii="Wingdings" w:hAnsi="Wingdings" w:hint="default"/>
+      </w:rPr>
+    </w:lvl>
+    <w:lvl w:ilvl="3" w:tplc="040B0001" w:tentative="1">
+      <w:start w:val="1"/>
+      <w:numFmt w:val="bullet"/>
+      <w:lvlText w:val=""/>
+      <w:lvlJc w:val="left"/>
+      <w:pPr>
+        <w:ind w:left="2880" w:hanging="360"/>
+      </w:pPr>
+      <w:rPr>
+        <w:rFonts w:ascii="Symbol" w:hAnsi="Symbol" w:hint="default"/>
+      </w:rPr>
+    </w:lvl>
+    <w:lvl w:ilvl="4" w:tplc="040B0003" w:tentative="1">
+      <w:start w:val="1"/>
+      <w:numFmt w:val="bullet"/>
+      <w:lvlText w:val="o"/>
+      <w:lvlJc w:val="left"/>
+      <w:pPr>
+        <w:ind w:left="3600" w:hanging="360"/>
+      </w:pPr>
+      <w:rPr>
+        <w:rFonts w:ascii="Courier New" w:hAnsi="Courier New" w:cs="Courier New" w:hint="default"/>
+      </w:rPr>
+    </w:lvl>
+    <w:lvl w:ilvl="5" w:tplc="040B0005" w:tentative="1">
+      <w:start w:val="1"/>
+      <w:numFmt w:val="bullet"/>
+      <w:lvlText w:val=""/>
+      <w:lvlJc w:val="left"/>
+      <w:pPr>
+        <w:ind w:left="4320" w:hanging="360"/>
+      </w:pPr>
+      <w:rPr>
+        <w:rFonts w:ascii="Wingdings" w:hAnsi="Wingdings" w:hint="default"/>
+      </w:rPr>
+    </w:lvl>
+    <w:lvl w:ilvl="6" w:tplc="040B0001" w:tentative="1">
+      <w:start w:val="1"/>
+      <w:numFmt w:val="bullet"/>
+      <w:lvlText w:val=""/>
+      <w:lvlJc w:val="left"/>
+      <w:pPr>
+        <w:ind w:left="5040" w:hanging="360"/>
+      </w:pPr>
+      <w:rPr>
+        <w:rFonts w:ascii="Symbol" w:hAnsi="Symbol" w:hint="default"/>
+      </w:rPr>
+    </w:lvl>
+    <w:lvl w:ilvl="7" w:tplc="040B0003" w:tentative="1">
+      <w:start w:val="1"/>
+      <w:numFmt w:val="bullet"/>
+      <w:lvlText w:val="o"/>
+      <w:lvlJc w:val="left"/>
+      <w:pPr>
+        <w:ind w:left="5760" w:hanging="360"/>
+      </w:pPr>
+      <w:rPr>
+        <w:rFonts w:ascii="Courier New" w:hAnsi="Courier New" w:cs="Courier New" w:hint="default"/>
+      </w:rPr>
+    </w:lvl>
+    <w:lvl w:ilvl="8" w:tplc="040B0005" w:tentative="1">
+      <w:start w:val="1"/>
+      <w:numFmt w:val="bullet"/>
+      <w:lvlText w:val=""/>
+      <w:lvlJc w:val="left"/>
+      <w:pPr>
+        <w:ind w:left="6480" w:hanging="360"/>
+      </w:pPr>
+      <w:rPr>
+        <w:rFonts w:ascii="Wingdings" w:hAnsi="Wingdings" w:hint="default"/>
+      </w:rPr>
+    </w:lvl>
+  </w:abstractNum>
   <w:num w:numId="1">
+    <w:abstractNumId w:val="6"/>
+  </w:num>
+  <w:num w:numId="2">
+    <w:abstractNumId w:val="2"/>
+  </w:num>
+  <w:num w:numId="3">
+    <w:abstractNumId w:val="8"/>
+  </w:num>
+  <w:num w:numId="4">
     <w:abstractNumId w:val="1"/>
   </w:num>
-  <w:num w:numId="2">
+  <w:num w:numId="5">
+    <w:abstractNumId w:val="9"/>
+  </w:num>
+  <w:num w:numId="6">
+    <w:abstractNumId w:val="3"/>
+  </w:num>
+  <w:num w:numId="7">
+    <w:abstractNumId w:val="4"/>
+  </w:num>
+  <w:num w:numId="8">
+    <w:abstractNumId w:val="5"/>
+  </w:num>
+  <w:num w:numId="9">
+    <w:abstractNumId w:val="7"/>
+  </w:num>
+  <w:num w:numId="10">
     <w:abstractNumId w:val="0"/>
   </w:num>
 </w:numbering>
@@ -9532,6 +10270,17 @@
       <w:u w:val="single"/>
     </w:rPr>
   </w:style>
+  <w:style w:type="paragraph" w:styleId="ListParagraph">
+    <w:name w:val="List Paragraph"/>
+    <w:basedOn w:val="Normal"/>
+    <w:uiPriority w:val="34"/>
+    <w:qFormat/>
+    <w:rsid w:val="00222044"/>
+    <w:pPr>
+      <w:ind w:left="720"/>
+      <w:contextualSpacing/>
+    </w:pPr>
+  </w:style>
 </w:styles>
 </file>
 
@@ -9801,7 +10550,7 @@
 </file>
 
 <file path=customXml/itemProps1.xml><?xml version="1.0" encoding="utf-8"?>
-<ds:datastoreItem xmlns:ds="http://schemas.openxmlformats.org/officeDocument/2006/customXml" ds:itemID="{3958586D-0125-4A59-8F37-DD433F7E335C}">
+<ds:datastoreItem xmlns:ds="http://schemas.openxmlformats.org/officeDocument/2006/customXml" ds:itemID="{95876782-7ED7-4B01-8B84-1949FDDF96DA}">
   <ds:schemaRefs>
     <ds:schemaRef ds:uri="http://schemas.openxmlformats.org/officeDocument/2006/bibliography"/>
   </ds:schemaRefs>
